--- a/theory/Theory.docx
+++ b/theory/Theory.docx
@@ -6,15 +6,13 @@
       <w:pPr>
         <w:jc w:val="center"/>
         <w:rPr>
-          <w:rFonts w:ascii="Times New Roman" w:hAnsi="Times New Roman" w:cs="Times New Roman"/>
-          <w:sz w:val="24"/>
-          <w:szCs w:val="24"/>
-        </w:rPr>
-      </w:pPr>
-      <w:r>
-        <w:rPr>
-          <w:rFonts w:ascii="Times New Roman" w:hAnsi="Times New Roman" w:cs="Times New Roman"/>
-          <w:sz w:val="24"/>
+          <w:rFonts w:cs="Times New Roman"/>
+          <w:szCs w:val="24"/>
+        </w:rPr>
+      </w:pPr>
+      <w:r>
+        <w:rPr>
+          <w:rFonts w:cs="Times New Roman"/>
           <w:szCs w:val="24"/>
         </w:rPr>
         <w:t>VGOSWEC Analytical Sizing</w:t>
@@ -23,19 +21,17 @@
     <w:p>
       <w:pPr>
         <w:rPr>
-          <w:rFonts w:ascii="Times New Roman" w:hAnsi="Times New Roman" w:cs="Times New Roman"/>
+          <w:rFonts w:cs="Times New Roman"/>
           <w:b/>
           <w:bCs/>
-          <w:sz w:val="24"/>
-          <w:szCs w:val="24"/>
-        </w:rPr>
-      </w:pPr>
-      <w:r>
-        <w:rPr>
-          <w:rFonts w:ascii="Times New Roman" w:hAnsi="Times New Roman" w:cs="Times New Roman"/>
+          <w:szCs w:val="24"/>
+        </w:rPr>
+      </w:pPr>
+      <w:r>
+        <w:rPr>
+          <w:rFonts w:cs="Times New Roman"/>
           <w:b/>
           <w:bCs/>
-          <w:sz w:val="24"/>
           <w:szCs w:val="24"/>
         </w:rPr>
         <w:t>Inputs</w:t>
@@ -44,35 +40,31 @@
     <w:p>
       <w:pPr>
         <w:rPr>
-          <w:rFonts w:ascii="Times New Roman" w:hAnsi="Times New Roman" w:cs="Times New Roman"/>
+          <w:rFonts w:cs="Times New Roman"/>
           <w:b/>
           <w:bCs/>
-          <w:sz w:val="24"/>
-          <w:szCs w:val="24"/>
-        </w:rPr>
-      </w:pPr>
-      <w:r>
-        <w:rPr>
-          <w:rFonts w:ascii="Times New Roman" w:hAnsi="Times New Roman" w:cs="Times New Roman"/>
+          <w:szCs w:val="24"/>
+        </w:rPr>
+      </w:pPr>
+      <w:r>
+        <w:rPr>
+          <w:rFonts w:cs="Times New Roman"/>
           <w:b/>
           <w:bCs/>
-          <w:sz w:val="24"/>
           <w:szCs w:val="24"/>
         </w:rPr>
         <w:t>Parameterization</w:t>
       </w:r>
       <w:r>
         <w:rPr>
-          <w:rFonts w:ascii="Times New Roman" w:hAnsi="Times New Roman" w:cs="Times New Roman"/>
-          <w:sz w:val="24"/>
-          <w:szCs w:val="24"/>
-        </w:rPr>
-        <w:fldChar w:fldCharType="begin"/>
-      </w:r>
-      <w:r>
-        <w:rPr>
-          <w:rFonts w:ascii="Times New Roman" w:hAnsi="Times New Roman" w:cs="Times New Roman"/>
-          <w:sz w:val="24"/>
+          <w:rFonts w:cs="Times New Roman"/>
+          <w:szCs w:val="24"/>
+        </w:rPr>
+        <w:fldChar w:fldCharType="begin"/>
+      </w:r>
+      <w:r>
+        <w:rPr>
+          <w:rFonts w:cs="Times New Roman"/>
           <w:szCs w:val="24"/>
         </w:rPr>
         <w:instrText xml:space="preserve"> MACROBUTTON MTEditEquationSection2 </w:instrText>
@@ -85,121 +77,107 @@
       </w:r>
       <w:r>
         <w:rPr>
-          <w:rFonts w:ascii="Times New Roman" w:hAnsi="Times New Roman" w:cs="Times New Roman"/>
-          <w:sz w:val="24"/>
-          <w:szCs w:val="24"/>
-        </w:rPr>
-        <w:fldChar w:fldCharType="begin"/>
-      </w:r>
-      <w:r>
-        <w:rPr>
-          <w:rFonts w:ascii="Times New Roman" w:hAnsi="Times New Roman" w:cs="Times New Roman"/>
-          <w:sz w:val="24"/>
+          <w:rFonts w:cs="Times New Roman"/>
+          <w:szCs w:val="24"/>
+        </w:rPr>
+        <w:fldChar w:fldCharType="begin"/>
+      </w:r>
+      <w:r>
+        <w:rPr>
+          <w:rFonts w:cs="Times New Roman"/>
           <w:szCs w:val="24"/>
         </w:rPr>
         <w:instrText xml:space="preserve"> SEQ MTEqn \r \h \* MERGEFORMAT </w:instrText>
       </w:r>
       <w:r>
         <w:rPr>
-          <w:rFonts w:ascii="Times New Roman" w:hAnsi="Times New Roman" w:cs="Times New Roman"/>
-          <w:sz w:val="24"/>
-          <w:szCs w:val="24"/>
-        </w:rPr>
-        <w:fldChar w:fldCharType="end"/>
-      </w:r>
-      <w:r>
-        <w:rPr>
-          <w:rFonts w:ascii="Times New Roman" w:hAnsi="Times New Roman" w:cs="Times New Roman"/>
-          <w:sz w:val="24"/>
-          <w:szCs w:val="24"/>
-        </w:rPr>
-        <w:fldChar w:fldCharType="begin"/>
-      </w:r>
-      <w:r>
-        <w:rPr>
-          <w:rFonts w:ascii="Times New Roman" w:hAnsi="Times New Roman" w:cs="Times New Roman"/>
-          <w:sz w:val="24"/>
+          <w:rFonts w:cs="Times New Roman"/>
+          <w:szCs w:val="24"/>
+        </w:rPr>
+        <w:fldChar w:fldCharType="end"/>
+      </w:r>
+      <w:r>
+        <w:rPr>
+          <w:rFonts w:cs="Times New Roman"/>
+          <w:szCs w:val="24"/>
+        </w:rPr>
+        <w:fldChar w:fldCharType="begin"/>
+      </w:r>
+      <w:r>
+        <w:rPr>
+          <w:rFonts w:cs="Times New Roman"/>
           <w:szCs w:val="24"/>
         </w:rPr>
         <w:instrText xml:space="preserve"> SEQ MTSec \r 1 \h \* MERGEFORMAT </w:instrText>
       </w:r>
       <w:r>
         <w:rPr>
-          <w:rFonts w:ascii="Times New Roman" w:hAnsi="Times New Roman" w:cs="Times New Roman"/>
-          <w:sz w:val="24"/>
-          <w:szCs w:val="24"/>
-        </w:rPr>
-        <w:fldChar w:fldCharType="end"/>
-      </w:r>
-      <w:r>
-        <w:rPr>
-          <w:rFonts w:ascii="Times New Roman" w:hAnsi="Times New Roman" w:cs="Times New Roman"/>
-          <w:sz w:val="24"/>
-          <w:szCs w:val="24"/>
-        </w:rPr>
-        <w:fldChar w:fldCharType="begin"/>
-      </w:r>
-      <w:r>
-        <w:rPr>
-          <w:rFonts w:ascii="Times New Roman" w:hAnsi="Times New Roman" w:cs="Times New Roman"/>
-          <w:sz w:val="24"/>
+          <w:rFonts w:cs="Times New Roman"/>
+          <w:szCs w:val="24"/>
+        </w:rPr>
+        <w:fldChar w:fldCharType="end"/>
+      </w:r>
+      <w:r>
+        <w:rPr>
+          <w:rFonts w:cs="Times New Roman"/>
+          <w:szCs w:val="24"/>
+        </w:rPr>
+        <w:fldChar w:fldCharType="begin"/>
+      </w:r>
+      <w:r>
+        <w:rPr>
+          <w:rFonts w:cs="Times New Roman"/>
           <w:szCs w:val="24"/>
         </w:rPr>
         <w:instrText xml:space="preserve"> SEQ MTChap \r 1 \h \* MERGEFORMAT </w:instrText>
       </w:r>
       <w:r>
         <w:rPr>
-          <w:rFonts w:ascii="Times New Roman" w:hAnsi="Times New Roman" w:cs="Times New Roman"/>
-          <w:sz w:val="24"/>
-          <w:szCs w:val="24"/>
-        </w:rPr>
-        <w:fldChar w:fldCharType="end"/>
-      </w:r>
-      <w:r>
-        <w:rPr>
-          <w:rFonts w:ascii="Times New Roman" w:hAnsi="Times New Roman" w:cs="Times New Roman"/>
-          <w:sz w:val="24"/>
-          <w:szCs w:val="24"/>
-        </w:rPr>
-        <w:fldChar w:fldCharType="end"/>
-      </w:r>
-    </w:p>
-    <w:p>
-      <w:pPr>
-        <w:rPr>
-          <w:rFonts w:ascii="Times New Roman" w:hAnsi="Times New Roman" w:cs="Times New Roman"/>
+          <w:rFonts w:cs="Times New Roman"/>
+          <w:szCs w:val="24"/>
+        </w:rPr>
+        <w:fldChar w:fldCharType="end"/>
+      </w:r>
+      <w:r>
+        <w:rPr>
+          <w:rFonts w:cs="Times New Roman"/>
+          <w:szCs w:val="24"/>
+        </w:rPr>
+        <w:fldChar w:fldCharType="end"/>
+      </w:r>
+    </w:p>
+    <w:p>
+      <w:pPr>
+        <w:rPr>
+          <w:rFonts w:cs="Times New Roman"/>
           <w:b/>
           <w:bCs/>
-          <w:sz w:val="24"/>
-          <w:szCs w:val="24"/>
-        </w:rPr>
-      </w:pPr>
-      <w:r>
-        <w:rPr>
-          <w:rFonts w:ascii="Times New Roman" w:hAnsi="Times New Roman" w:cs="Times New Roman"/>
+          <w:szCs w:val="24"/>
+        </w:rPr>
+      </w:pPr>
+      <w:r>
+        <w:rPr>
+          <w:rFonts w:cs="Times New Roman"/>
           <w:b/>
           <w:bCs/>
-          <w:sz w:val="24"/>
           <w:szCs w:val="24"/>
         </w:rPr>
         <w:t>Hydrodynamic Coefficients</w:t>
       </w:r>
       <w:r>
         <w:rPr>
-          <w:rFonts w:ascii="Times New Roman" w:hAnsi="Times New Roman" w:cs="Times New Roman"/>
+          <w:rFonts w:cs="Times New Roman"/>
           <w:b/>
           <w:bCs/>
-          <w:sz w:val="24"/>
-          <w:szCs w:val="24"/>
-        </w:rPr>
-        <w:fldChar w:fldCharType="begin"/>
-      </w:r>
-      <w:r>
-        <w:rPr>
-          <w:rFonts w:ascii="Times New Roman" w:hAnsi="Times New Roman" w:cs="Times New Roman"/>
+          <w:szCs w:val="24"/>
+        </w:rPr>
+        <w:fldChar w:fldCharType="begin"/>
+      </w:r>
+      <w:r>
+        <w:rPr>
+          <w:rFonts w:cs="Times New Roman"/>
           <w:b/>
           <w:bCs/>
-          <w:sz w:val="24"/>
           <w:szCs w:val="24"/>
         </w:rPr>
         <w:instrText xml:space="preserve"> MACROBUTTON MTEditEquationSection2 </w:instrText>
@@ -212,121 +190,109 @@
       </w:r>
       <w:r>
         <w:rPr>
-          <w:rFonts w:ascii="Times New Roman" w:hAnsi="Times New Roman" w:cs="Times New Roman"/>
+          <w:rFonts w:cs="Times New Roman"/>
           <w:b/>
           <w:bCs/>
-          <w:sz w:val="24"/>
-          <w:szCs w:val="24"/>
-        </w:rPr>
-        <w:fldChar w:fldCharType="begin"/>
-      </w:r>
-      <w:r>
-        <w:rPr>
-          <w:rFonts w:ascii="Times New Roman" w:hAnsi="Times New Roman" w:cs="Times New Roman"/>
+          <w:szCs w:val="24"/>
+        </w:rPr>
+        <w:fldChar w:fldCharType="begin"/>
+      </w:r>
+      <w:r>
+        <w:rPr>
+          <w:rFonts w:cs="Times New Roman"/>
           <w:b/>
           <w:bCs/>
-          <w:sz w:val="24"/>
           <w:szCs w:val="24"/>
         </w:rPr>
         <w:instrText xml:space="preserve"> SEQ MTEqn \r \h \* MERGEFORMAT </w:instrText>
       </w:r>
       <w:r>
         <w:rPr>
-          <w:rFonts w:ascii="Times New Roman" w:hAnsi="Times New Roman" w:cs="Times New Roman"/>
+          <w:rFonts w:cs="Times New Roman"/>
           <w:b/>
           <w:bCs/>
-          <w:sz w:val="24"/>
-          <w:szCs w:val="24"/>
-        </w:rPr>
-        <w:fldChar w:fldCharType="end"/>
-      </w:r>
-      <w:r>
-        <w:rPr>
-          <w:rFonts w:ascii="Times New Roman" w:hAnsi="Times New Roman" w:cs="Times New Roman"/>
+          <w:szCs w:val="24"/>
+        </w:rPr>
+        <w:fldChar w:fldCharType="end"/>
+      </w:r>
+      <w:r>
+        <w:rPr>
+          <w:rFonts w:cs="Times New Roman"/>
           <w:b/>
           <w:bCs/>
-          <w:sz w:val="24"/>
-          <w:szCs w:val="24"/>
-        </w:rPr>
-        <w:fldChar w:fldCharType="begin"/>
-      </w:r>
-      <w:r>
-        <w:rPr>
-          <w:rFonts w:ascii="Times New Roman" w:hAnsi="Times New Roman" w:cs="Times New Roman"/>
+          <w:szCs w:val="24"/>
+        </w:rPr>
+        <w:fldChar w:fldCharType="begin"/>
+      </w:r>
+      <w:r>
+        <w:rPr>
+          <w:rFonts w:cs="Times New Roman"/>
           <w:b/>
           <w:bCs/>
-          <w:sz w:val="24"/>
           <w:szCs w:val="24"/>
         </w:rPr>
         <w:instrText xml:space="preserve"> SEQ MTSec \h \* MERGEFORMAT </w:instrText>
       </w:r>
       <w:r>
         <w:rPr>
-          <w:rFonts w:ascii="Times New Roman" w:hAnsi="Times New Roman" w:cs="Times New Roman"/>
+          <w:rFonts w:cs="Times New Roman"/>
           <w:b/>
           <w:bCs/>
-          <w:sz w:val="24"/>
-          <w:szCs w:val="24"/>
-        </w:rPr>
-        <w:fldChar w:fldCharType="end"/>
-      </w:r>
-      <w:r>
-        <w:rPr>
-          <w:rFonts w:ascii="Times New Roman" w:hAnsi="Times New Roman" w:cs="Times New Roman"/>
+          <w:szCs w:val="24"/>
+        </w:rPr>
+        <w:fldChar w:fldCharType="end"/>
+      </w:r>
+      <w:r>
+        <w:rPr>
+          <w:rFonts w:cs="Times New Roman"/>
           <w:b/>
           <w:bCs/>
-          <w:sz w:val="24"/>
-          <w:szCs w:val="24"/>
-        </w:rPr>
-        <w:fldChar w:fldCharType="end"/>
-      </w:r>
-    </w:p>
-    <w:p>
-      <w:pPr>
-        <w:rPr>
-          <w:rFonts w:ascii="Times New Roman" w:hAnsi="Times New Roman" w:cs="Times New Roman"/>
+          <w:szCs w:val="24"/>
+        </w:rPr>
+        <w:fldChar w:fldCharType="end"/>
+      </w:r>
+    </w:p>
+    <w:p>
+      <w:pPr>
+        <w:rPr>
+          <w:rFonts w:cs="Times New Roman"/>
           <w:b/>
           <w:bCs/>
-          <w:sz w:val="24"/>
-          <w:szCs w:val="24"/>
-        </w:rPr>
-      </w:pPr>
-      <w:r>
-        <w:rPr>
-          <w:rFonts w:ascii="Times New Roman" w:hAnsi="Times New Roman" w:cs="Times New Roman"/>
+          <w:szCs w:val="24"/>
+        </w:rPr>
+      </w:pPr>
+      <w:r>
+        <w:rPr>
+          <w:rFonts w:cs="Times New Roman"/>
           <w:b/>
           <w:bCs/>
-          <w:sz w:val="24"/>
           <w:szCs w:val="24"/>
         </w:rPr>
         <w:t>Power Estimation</w:t>
       </w:r>
       <w:r>
         <w:rPr>
-          <w:rFonts w:ascii="Times New Roman" w:hAnsi="Times New Roman" w:cs="Times New Roman"/>
+          <w:rFonts w:cs="Times New Roman"/>
           <w:b/>
           <w:bCs/>
-          <w:sz w:val="24"/>
           <w:szCs w:val="24"/>
         </w:rPr>
         <w:t xml:space="preserve"> </w:t>
       </w:r>
       <w:r>
         <w:rPr>
-          <w:rFonts w:ascii="Times New Roman" w:hAnsi="Times New Roman" w:cs="Times New Roman"/>
+          <w:rFonts w:cs="Times New Roman"/>
           <w:b/>
           <w:bCs/>
-          <w:sz w:val="24"/>
-          <w:szCs w:val="24"/>
-        </w:rPr>
-        <w:fldChar w:fldCharType="begin"/>
-      </w:r>
-      <w:r>
-        <w:rPr>
-          <w:rFonts w:ascii="Times New Roman" w:hAnsi="Times New Roman" w:cs="Times New Roman"/>
+          <w:szCs w:val="24"/>
+        </w:rPr>
+        <w:fldChar w:fldCharType="begin"/>
+      </w:r>
+      <w:r>
+        <w:rPr>
+          <w:rFonts w:cs="Times New Roman"/>
           <w:b/>
           <w:bCs/>
-          <w:sz w:val="24"/>
           <w:szCs w:val="24"/>
         </w:rPr>
         <w:instrText xml:space="preserve"> MACROBUTTON MTEditEquationSection2 </w:instrText>
@@ -339,237 +305,209 @@
       </w:r>
       <w:r>
         <w:rPr>
-          <w:rFonts w:ascii="Times New Roman" w:hAnsi="Times New Roman" w:cs="Times New Roman"/>
+          <w:rFonts w:cs="Times New Roman"/>
           <w:b/>
           <w:bCs/>
-          <w:sz w:val="24"/>
-          <w:szCs w:val="24"/>
-        </w:rPr>
-        <w:fldChar w:fldCharType="begin"/>
-      </w:r>
-      <w:r>
-        <w:rPr>
-          <w:rFonts w:ascii="Times New Roman" w:hAnsi="Times New Roman" w:cs="Times New Roman"/>
+          <w:szCs w:val="24"/>
+        </w:rPr>
+        <w:fldChar w:fldCharType="begin"/>
+      </w:r>
+      <w:r>
+        <w:rPr>
+          <w:rFonts w:cs="Times New Roman"/>
           <w:b/>
           <w:bCs/>
-          <w:sz w:val="24"/>
           <w:szCs w:val="24"/>
         </w:rPr>
         <w:instrText xml:space="preserve"> SEQ MTEqn \r \h \* MERGEFORMAT </w:instrText>
       </w:r>
       <w:r>
         <w:rPr>
-          <w:rFonts w:ascii="Times New Roman" w:hAnsi="Times New Roman" w:cs="Times New Roman"/>
+          <w:rFonts w:cs="Times New Roman"/>
           <w:b/>
           <w:bCs/>
-          <w:sz w:val="24"/>
-          <w:szCs w:val="24"/>
-        </w:rPr>
-        <w:fldChar w:fldCharType="end"/>
-      </w:r>
-      <w:r>
-        <w:rPr>
-          <w:rFonts w:ascii="Times New Roman" w:hAnsi="Times New Roman" w:cs="Times New Roman"/>
+          <w:szCs w:val="24"/>
+        </w:rPr>
+        <w:fldChar w:fldCharType="end"/>
+      </w:r>
+      <w:r>
+        <w:rPr>
+          <w:rFonts w:cs="Times New Roman"/>
           <w:b/>
           <w:bCs/>
-          <w:sz w:val="24"/>
-          <w:szCs w:val="24"/>
-        </w:rPr>
-        <w:fldChar w:fldCharType="begin"/>
-      </w:r>
-      <w:r>
-        <w:rPr>
-          <w:rFonts w:ascii="Times New Roman" w:hAnsi="Times New Roman" w:cs="Times New Roman"/>
+          <w:szCs w:val="24"/>
+        </w:rPr>
+        <w:fldChar w:fldCharType="begin"/>
+      </w:r>
+      <w:r>
+        <w:rPr>
+          <w:rFonts w:cs="Times New Roman"/>
           <w:b/>
           <w:bCs/>
-          <w:sz w:val="24"/>
           <w:szCs w:val="24"/>
         </w:rPr>
         <w:instrText xml:space="preserve"> SEQ MTSec \h \* MERGEFORMAT </w:instrText>
       </w:r>
       <w:r>
         <w:rPr>
-          <w:rFonts w:ascii="Times New Roman" w:hAnsi="Times New Roman" w:cs="Times New Roman"/>
+          <w:rFonts w:cs="Times New Roman"/>
           <w:b/>
           <w:bCs/>
-          <w:sz w:val="24"/>
-          <w:szCs w:val="24"/>
-        </w:rPr>
-        <w:fldChar w:fldCharType="end"/>
-      </w:r>
-      <w:r>
-        <w:rPr>
-          <w:rFonts w:ascii="Times New Roman" w:hAnsi="Times New Roman" w:cs="Times New Roman"/>
+          <w:szCs w:val="24"/>
+        </w:rPr>
+        <w:fldChar w:fldCharType="end"/>
+      </w:r>
+      <w:r>
+        <w:rPr>
+          <w:rFonts w:cs="Times New Roman"/>
           <w:b/>
           <w:bCs/>
-          <w:sz w:val="24"/>
-          <w:szCs w:val="24"/>
-        </w:rPr>
-        <w:fldChar w:fldCharType="end"/>
-      </w:r>
-    </w:p>
-    <w:p>
-      <w:pPr>
-        <w:rPr>
-          <w:rFonts w:ascii="Times New Roman" w:hAnsi="Times New Roman" w:cs="Times New Roman"/>
-          <w:sz w:val="24"/>
-          <w:szCs w:val="24"/>
-        </w:rPr>
-      </w:pPr>
-      <w:r>
-        <w:rPr>
-          <w:rFonts w:ascii="Times New Roman" w:hAnsi="Times New Roman" w:cs="Times New Roman"/>
-          <w:sz w:val="24"/>
+          <w:szCs w:val="24"/>
+        </w:rPr>
+        <w:fldChar w:fldCharType="end"/>
+      </w:r>
+    </w:p>
+    <w:p>
+      <w:pPr>
+        <w:rPr>
+          <w:rFonts w:cs="Times New Roman"/>
+          <w:szCs w:val="24"/>
+        </w:rPr>
+      </w:pPr>
+      <w:r>
+        <w:rPr>
+          <w:rFonts w:cs="Times New Roman"/>
           <w:szCs w:val="24"/>
         </w:rPr>
         <w:t xml:space="preserve">Power estimates can be obtained based on two methods: (1) an unconstrained case in which the maximum pitch amplitude is not limited and power is estimated based on a constant PTO restoring coefficient; or (2) a constrained case in which the maximum pitch amplitude is limited to a maximum value defined by the user and PTO coefficients are </w:t>
       </w:r>
       <w:r>
         <w:rPr>
-          <w:rFonts w:ascii="Times New Roman" w:hAnsi="Times New Roman" w:cs="Times New Roman"/>
-          <w:sz w:val="24"/>
+          <w:rFonts w:cs="Times New Roman"/>
           <w:szCs w:val="24"/>
         </w:rPr>
         <w:t>defined</w:t>
       </w:r>
       <w:r>
         <w:rPr>
-          <w:rFonts w:ascii="Times New Roman" w:hAnsi="Times New Roman" w:cs="Times New Roman"/>
-          <w:sz w:val="24"/>
+          <w:rFonts w:cs="Times New Roman"/>
           <w:szCs w:val="24"/>
         </w:rPr>
         <w:t xml:space="preserve"> based on </w:t>
       </w:r>
       <w:r>
         <w:rPr>
-          <w:rFonts w:ascii="Times New Roman" w:hAnsi="Times New Roman" w:cs="Times New Roman"/>
-          <w:sz w:val="24"/>
+          <w:rFonts w:cs="Times New Roman"/>
           <w:szCs w:val="24"/>
         </w:rPr>
         <w:t xml:space="preserve">the </w:t>
       </w:r>
       <w:r>
         <w:rPr>
-          <w:rFonts w:ascii="Times New Roman" w:hAnsi="Times New Roman" w:cs="Times New Roman"/>
-          <w:sz w:val="24"/>
+          <w:rFonts w:cs="Times New Roman"/>
           <w:szCs w:val="24"/>
         </w:rPr>
         <w:t>principle of complex conjugate control</w:t>
       </w:r>
       <w:r>
         <w:rPr>
-          <w:rFonts w:ascii="Times New Roman" w:hAnsi="Times New Roman" w:cs="Times New Roman"/>
-          <w:sz w:val="24"/>
+          <w:rFonts w:cs="Times New Roman"/>
           <w:szCs w:val="24"/>
         </w:rPr>
         <w:t xml:space="preserve"> </w:t>
       </w:r>
       <w:r>
         <w:rPr>
-          <w:rFonts w:ascii="Times New Roman" w:hAnsi="Times New Roman" w:cs="Times New Roman"/>
-          <w:sz w:val="24"/>
-          <w:szCs w:val="24"/>
-        </w:rPr>
-        <w:fldChar w:fldCharType="begin"/>
-      </w:r>
-      <w:r>
-        <w:rPr>
-          <w:rFonts w:ascii="Times New Roman" w:hAnsi="Times New Roman" w:cs="Times New Roman"/>
-          <w:sz w:val="24"/>
+          <w:rFonts w:cs="Times New Roman"/>
+          <w:szCs w:val="24"/>
+        </w:rPr>
+        <w:fldChar w:fldCharType="begin"/>
+      </w:r>
+      <w:r>
+        <w:rPr>
+          <w:rFonts w:cs="Times New Roman"/>
           <w:szCs w:val="24"/>
         </w:rPr>
         <w:instrText xml:space="preserve"> ADDIN ZOTERO_ITEM CSL_CITATION {"citationID":"TH2eawZl","properties":{"formattedCitation":"[1]","plainCitation":"[1]","noteIndex":0},"citationItems":[{"id":363,"uris":["http://zotero.org/users/4519189/items/JRHEXS8F"],"uri":["http://zotero.org/users/4519189/items/JRHEXS8F"],"itemData":{"id":363,"type":"article-journal","abstract":"This work attempts to balance power absorption against structural loading for a novel variable geometry wave energy converter. The variable geometry consists of four identical ﬂaps that will be opened in ascending order starting with the ﬂap closest to the seaﬂoor and moving to the free surface. The inﬂuence of a pitch motion constraint on power absorption when utilizing a nonideal power take-off (PTO) is examined and found to reduce the losses associated with bidirectional energy ﬂow. The power-to-load ratio is evaluated using pseudo-spectral control to determine the optimum PTO torque based on a multiterm objective function. The pseudo-spectral optimal control problem is extended to include load metrics in the objective function, which may now consist of competing terms. Separate penalty weights are attached to the surge-foundation force and PTO control torque to tune the optimizer performance to emphasize either power absorption or load shedding. PTO efﬁciency is not included in the objective function, but the penalty weights are utilized to limit the force and torque amplitudes, thereby reducing losses associated with bidirectional energy ﬂow. Results from pseudo-spectral control demonstrate that shedding a portion of the available wave energy can provide greater reductions in structural loads and reactive power.","language":"en","page":"11","source":"Zotero","title":"Balancing the Power-to-Load Ratio for a Novel Variable Geometry Wave Energy Converter with Nonideal Power Take-Off in Regular Waves","author":[{"family":"Tom","given":"Nathan"},{"family":"Yu","given":"Yi-Hsiang"},{"family":"Wright","given":"Alan"}],"issued":{"date-parts":[["2017"]]}}}],"schema":"https://github.com/citation-style-language/schema/raw/master/csl-citation.json"} </w:instrText>
       </w:r>
       <w:r>
         <w:rPr>
-          <w:rFonts w:ascii="Times New Roman" w:hAnsi="Times New Roman" w:cs="Times New Roman"/>
-          <w:sz w:val="24"/>
+          <w:rFonts w:cs="Times New Roman"/>
           <w:szCs w:val="24"/>
         </w:rPr>
         <w:fldChar w:fldCharType="separate"/>
       </w:r>
       <w:r>
         <w:rPr>
-          <w:rFonts w:ascii="Times New Roman" w:hAnsi="Times New Roman" w:cs="Times New Roman"/>
-          <w:sz w:val="24"/>
+          <w:rFonts w:cs="Times New Roman"/>
         </w:rPr>
         <w:t>[1]</w:t>
       </w:r>
       <w:r>
         <w:rPr>
-          <w:rFonts w:ascii="Times New Roman" w:hAnsi="Times New Roman" w:cs="Times New Roman"/>
-          <w:sz w:val="24"/>
-          <w:szCs w:val="24"/>
-        </w:rPr>
-        <w:fldChar w:fldCharType="end"/>
-      </w:r>
-      <w:r>
-        <w:rPr>
-          <w:rFonts w:ascii="Times New Roman" w:hAnsi="Times New Roman" w:cs="Times New Roman"/>
-          <w:sz w:val="24"/>
+          <w:rFonts w:cs="Times New Roman"/>
+          <w:szCs w:val="24"/>
+        </w:rPr>
+        <w:fldChar w:fldCharType="end"/>
+      </w:r>
+      <w:r>
+        <w:rPr>
+          <w:rFonts w:cs="Times New Roman"/>
           <w:szCs w:val="24"/>
         </w:rPr>
         <w:t xml:space="preserve">. Both methods </w:t>
       </w:r>
       <w:r>
         <w:rPr>
-          <w:rFonts w:ascii="Times New Roman" w:hAnsi="Times New Roman" w:cs="Times New Roman"/>
-          <w:sz w:val="24"/>
+          <w:rFonts w:cs="Times New Roman"/>
           <w:szCs w:val="24"/>
         </w:rPr>
         <w:t>rely on the Haskind relation to obtain the pitch wave-excitation torque</w:t>
       </w:r>
       <w:r>
         <w:rPr>
-          <w:rFonts w:ascii="Times New Roman" w:hAnsi="Times New Roman" w:cs="Times New Roman"/>
-          <w:sz w:val="24"/>
+          <w:rFonts w:cs="Times New Roman"/>
           <w:szCs w:val="24"/>
         </w:rPr>
         <w:t xml:space="preserve"> </w:t>
       </w:r>
       <w:r>
         <w:rPr>
-          <w:rFonts w:ascii="Times New Roman" w:hAnsi="Times New Roman" w:cs="Times New Roman"/>
-          <w:sz w:val="24"/>
-          <w:szCs w:val="24"/>
-        </w:rPr>
-        <w:fldChar w:fldCharType="begin"/>
-      </w:r>
-      <w:r>
-        <w:rPr>
-          <w:rFonts w:ascii="Times New Roman" w:hAnsi="Times New Roman" w:cs="Times New Roman"/>
-          <w:sz w:val="24"/>
+          <w:rFonts w:cs="Times New Roman"/>
+          <w:szCs w:val="24"/>
+        </w:rPr>
+        <w:fldChar w:fldCharType="begin"/>
+      </w:r>
+      <w:r>
+        <w:rPr>
+          <w:rFonts w:cs="Times New Roman"/>
           <w:szCs w:val="24"/>
         </w:rPr>
         <w:instrText xml:space="preserve"> ADDIN ZOTERO_ITEM CSL_CITATION {"citationID":"fgabfTUJ","properties":{"formattedCitation":"[2]","plainCitation":"[2]","noteIndex":0},"citationItems":[{"id":653,"uris":["http://zotero.org/users/4519189/items/6A8TF4D2"],"uri":["http://zotero.org/users/4519189/items/6A8TF4D2"],"itemData":{"id":653,"type":"article-journal","container-title":"Journal of Ship Research, The Society of Naval Architects and Marine Engineers","issue":"4","title":"The Exciting Forces on Fixed Bodies in Waves","volume":"6","author":[{"family":"J. N. Newman","given":""}],"issued":{"date-parts":[["1962",12]]}}}],"schema":"https://github.com/citation-style-language/schema/raw/master/csl-citation.json"} </w:instrText>
       </w:r>
       <w:r>
         <w:rPr>
-          <w:rFonts w:ascii="Times New Roman" w:hAnsi="Times New Roman" w:cs="Times New Roman"/>
-          <w:sz w:val="24"/>
+          <w:rFonts w:cs="Times New Roman"/>
           <w:szCs w:val="24"/>
         </w:rPr>
         <w:fldChar w:fldCharType="separate"/>
       </w:r>
       <w:r>
         <w:rPr>
-          <w:rFonts w:ascii="Times New Roman" w:hAnsi="Times New Roman" w:cs="Times New Roman"/>
-          <w:sz w:val="24"/>
+          <w:rFonts w:cs="Times New Roman"/>
         </w:rPr>
         <w:t>[2]</w:t>
       </w:r>
       <w:r>
         <w:rPr>
-          <w:rFonts w:ascii="Times New Roman" w:hAnsi="Times New Roman" w:cs="Times New Roman"/>
-          <w:sz w:val="24"/>
-          <w:szCs w:val="24"/>
-        </w:rPr>
-        <w:fldChar w:fldCharType="end"/>
-      </w:r>
-      <w:r>
-        <w:rPr>
-          <w:rFonts w:ascii="Times New Roman" w:hAnsi="Times New Roman" w:cs="Times New Roman"/>
-          <w:sz w:val="24"/>
+          <w:rFonts w:cs="Times New Roman"/>
+          <w:szCs w:val="24"/>
+        </w:rPr>
+        <w:fldChar w:fldCharType="end"/>
+      </w:r>
+      <w:r>
+        <w:rPr>
+          <w:rFonts w:cs="Times New Roman"/>
           <w:szCs w:val="24"/>
         </w:rPr>
         <w:t>:</w:t>
@@ -606,10 +544,10 @@
             <v:path o:extrusionok="f" gradientshapeok="t" o:connecttype="rect"/>
             <o:lock v:ext="edit" aspectratio="t"/>
           </v:shapetype>
-          <v:shape id="_x0000_i1025" type="#_x0000_t75" style="width:90.25pt;height:36pt" o:ole="">
+          <v:shape id="_x0000_i1025" type="#_x0000_t75" style="width:90.35pt;height:36.25pt" o:ole="">
             <v:imagedata r:id="rId7" o:title=""/>
           </v:shape>
-          <o:OLEObject Type="Embed" ProgID="Equation.DSMT4" ShapeID="_x0000_i1025" DrawAspect="Content" ObjectID="_1669484447" r:id="rId8"/>
+          <o:OLEObject Type="Embed" ProgID="Equation.DSMT4" ShapeID="_x0000_i1025" DrawAspect="Content" ObjectID="_1672571910" r:id="rId8"/>
         </w:object>
       </w:r>
       <w:r>
@@ -662,41 +600,46 @@
     <w:p>
       <w:pPr>
         <w:rPr>
-          <w:rFonts w:ascii="Times New Roman" w:hAnsi="Times New Roman" w:cs="Times New Roman"/>
-          <w:sz w:val="24"/>
-          <w:szCs w:val="24"/>
-        </w:rPr>
-      </w:pPr>
-      <w:r>
-        <w:rPr>
-          <w:rFonts w:ascii="Times New Roman" w:hAnsi="Times New Roman" w:cs="Times New Roman"/>
-          <w:sz w:val="24"/>
+          <w:rFonts w:cs="Times New Roman"/>
+          <w:szCs w:val="24"/>
+        </w:rPr>
+      </w:pPr>
+      <w:r>
+        <w:rPr>
+          <w:rFonts w:cs="Times New Roman"/>
           <w:szCs w:val="24"/>
         </w:rPr>
         <w:t xml:space="preserve">Where </w:t>
       </w:r>
       <w:r>
         <w:rPr>
-          <w:rFonts w:ascii="Times New Roman" w:hAnsi="Times New Roman" w:cs="Times New Roman"/>
+          <w:rFonts w:cs="Times New Roman"/>
           <w:position w:val="-14"/>
-          <w:sz w:val="24"/>
           <w:szCs w:val="24"/>
         </w:rPr>
         <w:object w:dxaOrig="279" w:dyaOrig="380" w14:anchorId="3C5CFCCB">
-          <v:shape id="_x0000_i1026" type="#_x0000_t75" style="width:14.7pt;height:18.75pt" o:ole="">
+          <v:shape id="_x0000_i1026" type="#_x0000_t75" style="width:14.2pt;height:18.8pt" o:ole="">
             <v:imagedata r:id="rId9" o:title=""/>
           </v:shape>
-          <o:OLEObject Type="Embed" ProgID="Equation.DSMT4" ShapeID="_x0000_i1026" DrawAspect="Content" ObjectID="_1669484448" r:id="rId10"/>
+          <o:OLEObject Type="Embed" ProgID="Equation.DSMT4" ShapeID="_x0000_i1026" DrawAspect="Content" ObjectID="_1672571911" r:id="rId10"/>
         </w:object>
       </w:r>
       <w:r>
         <w:rPr>
-          <w:rFonts w:ascii="Times New Roman" w:hAnsi="Times New Roman" w:cs="Times New Roman"/>
-          <w:sz w:val="24"/>
-          <w:szCs w:val="24"/>
-        </w:rPr>
-        <w:t>is the wave group velocity,</w:t>
-      </w:r>
+          <w:rFonts w:cs="Times New Roman"/>
+          <w:szCs w:val="24"/>
+        </w:rPr>
+        <w:t xml:space="preserve">is the wave group </w:t>
+      </w:r>
+      <w:proofErr w:type="gramStart"/>
+      <w:r>
+        <w:rPr>
+          <w:rFonts w:cs="Times New Roman"/>
+          <w:szCs w:val="24"/>
+        </w:rPr>
+        <w:t>velocity,</w:t>
+      </w:r>
+      <w:proofErr w:type="gramEnd"/>
     </w:p>
     <w:p>
       <w:pPr>
@@ -713,7 +656,7 @@
           <v:shape id="_x0000_i1027" type="#_x0000_t75" style="width:110.05pt;height:33.95pt" o:ole="">
             <v:imagedata r:id="rId11" o:title=""/>
           </v:shape>
-          <o:OLEObject Type="Embed" ProgID="Equation.DSMT4" ShapeID="_x0000_i1027" DrawAspect="Content" ObjectID="_1669484449" r:id="rId12"/>
+          <o:OLEObject Type="Embed" ProgID="Equation.DSMT4" ShapeID="_x0000_i1027" DrawAspect="Content" ObjectID="_1672571912" r:id="rId12"/>
         </w:object>
       </w:r>
       <w:r>
@@ -766,127 +709,111 @@
     <w:p>
       <w:pPr>
         <w:rPr>
-          <w:rFonts w:ascii="Times New Roman" w:hAnsi="Times New Roman" w:cs="Times New Roman"/>
-          <w:sz w:val="24"/>
-          <w:szCs w:val="24"/>
-        </w:rPr>
-      </w:pPr>
-      <w:r>
-        <w:rPr>
-          <w:rFonts w:ascii="Times New Roman" w:hAnsi="Times New Roman" w:cs="Times New Roman"/>
-          <w:sz w:val="24"/>
+          <w:rFonts w:cs="Times New Roman"/>
+          <w:szCs w:val="24"/>
+        </w:rPr>
+      </w:pPr>
+      <w:r>
+        <w:rPr>
+          <w:rFonts w:cs="Times New Roman"/>
           <w:szCs w:val="24"/>
         </w:rPr>
         <w:t xml:space="preserve">The Haskind relation is </w:t>
       </w:r>
       <w:r>
         <w:rPr>
-          <w:rFonts w:ascii="Times New Roman" w:hAnsi="Times New Roman" w:cs="Times New Roman"/>
-          <w:sz w:val="24"/>
+          <w:rFonts w:cs="Times New Roman"/>
           <w:szCs w:val="24"/>
         </w:rPr>
         <w:t>valid for bodies with a vertical axis of symmetry, such as a spar or sphere</w:t>
       </w:r>
       <w:r>
         <w:rPr>
-          <w:rFonts w:ascii="Times New Roman" w:hAnsi="Times New Roman" w:cs="Times New Roman"/>
-          <w:sz w:val="24"/>
+          <w:rFonts w:cs="Times New Roman"/>
           <w:szCs w:val="24"/>
         </w:rPr>
         <w:t>, for which the excitation force is independent of the angle of incidence</w:t>
       </w:r>
       <w:r>
         <w:rPr>
-          <w:rFonts w:ascii="Times New Roman" w:hAnsi="Times New Roman" w:cs="Times New Roman"/>
-          <w:sz w:val="24"/>
+          <w:rFonts w:cs="Times New Roman"/>
           <w:szCs w:val="24"/>
         </w:rPr>
         <w:t xml:space="preserve">. Gomes et al. (2015) </w:t>
       </w:r>
       <w:r>
         <w:rPr>
-          <w:rFonts w:ascii="Times New Roman" w:hAnsi="Times New Roman" w:cs="Times New Roman"/>
-          <w:sz w:val="24"/>
+          <w:rFonts w:cs="Times New Roman"/>
           <w:szCs w:val="24"/>
         </w:rPr>
         <w:t>argue</w:t>
       </w:r>
       <w:r>
         <w:rPr>
-          <w:rFonts w:ascii="Times New Roman" w:hAnsi="Times New Roman" w:cs="Times New Roman"/>
-          <w:sz w:val="24"/>
+          <w:rFonts w:cs="Times New Roman"/>
           <w:szCs w:val="24"/>
         </w:rPr>
         <w:t xml:space="preserve"> a bottom-hinge converter may be treated as an asymmetrical point absorber  </w:t>
       </w:r>
       <w:r>
         <w:rPr>
-          <w:rFonts w:ascii="Times New Roman" w:hAnsi="Times New Roman" w:cs="Times New Roman"/>
-          <w:sz w:val="24"/>
+          <w:rFonts w:cs="Times New Roman"/>
           <w:szCs w:val="24"/>
         </w:rPr>
         <w:t>if the device width is small compared to the wavelength</w:t>
       </w:r>
       <w:r>
         <w:rPr>
-          <w:rFonts w:ascii="Times New Roman" w:hAnsi="Times New Roman" w:cs="Times New Roman"/>
-          <w:sz w:val="24"/>
+          <w:rFonts w:cs="Times New Roman"/>
           <w:szCs w:val="24"/>
         </w:rPr>
         <w:t>, hence providing validation for the use of the Haskind relation</w:t>
       </w:r>
       <w:r>
         <w:rPr>
-          <w:rFonts w:ascii="Times New Roman" w:hAnsi="Times New Roman" w:cs="Times New Roman"/>
-          <w:sz w:val="24"/>
+          <w:rFonts w:cs="Times New Roman"/>
           <w:szCs w:val="24"/>
         </w:rPr>
         <w:t xml:space="preserve"> </w:t>
       </w:r>
       <w:r>
         <w:rPr>
-          <w:rFonts w:ascii="Times New Roman" w:hAnsi="Times New Roman" w:cs="Times New Roman"/>
-          <w:sz w:val="24"/>
-          <w:szCs w:val="24"/>
-        </w:rPr>
-        <w:fldChar w:fldCharType="begin"/>
-      </w:r>
-      <w:r>
-        <w:rPr>
-          <w:rFonts w:ascii="Times New Roman" w:hAnsi="Times New Roman" w:cs="Times New Roman"/>
-          <w:sz w:val="24"/>
+          <w:rFonts w:cs="Times New Roman"/>
+          <w:szCs w:val="24"/>
+        </w:rPr>
+        <w:fldChar w:fldCharType="begin"/>
+      </w:r>
+      <w:r>
+        <w:rPr>
+          <w:rFonts w:cs="Times New Roman"/>
           <w:szCs w:val="24"/>
         </w:rPr>
         <w:instrText xml:space="preserve"> ADDIN ZOTERO_ITEM CSL_CITATION {"citationID":"Q788zPtY","properties":{"formattedCitation":"[3]","plainCitation":"[3]","noteIndex":0},"citationItems":[{"id":322,"uris":["http://zotero.org/users/4519189/items/FT2K5A7Z"],"uri":["http://zotero.org/users/4519189/items/FT2K5A7Z"],"itemData":{"id":322,"type":"article-journal","abstract":"This paper presents a numerical study on the hydrodynamics of bottom-hinged plate wave energy converters in regular and irregular waves. A parametric analysis of the plate width and height was performed. Both fully submerged and surface-piercing plates were considered. Two distinct models were developed based on linear hydrodynamics. The ﬁrst one, in the frequency domain, assumes linear forces. The second one, incorporates ﬂuid viscous and other nonlinear effects. For efﬁcient wave power extraction, fully-submerged plates require amplitudes of motion larger than the surface-piercing ones. Such amplitudes may be unrealistically large close to resonance conditions, which in practice can negatively affect the efﬁciency. The adjustment of the plate natural period through the modiﬁcation of the system inertia was tested without any signiﬁcant improvement in the hydrodynamic efﬁciency. Resonance design criteria, used in heaving point absorbers, seem to be less effective in this case due to the large viscosity-induced damping and constraints in the plate displacement amplitude. Results show that a hydrodynamic efﬁcient plate should have a width-to-water-depth ratio between 2 and 5, presenting a capture width per unit plate width of approximately 0.8 for regular waves and 0.65 for irregular waves, considering the most usual wave periods.","container-title":"Ocean Engineering","DOI":"10.1016/j.oceaneng.2014.12.024","ISSN":"00298018","journalAbbreviation":"Ocean Engineering","language":"en","page":"86-99","source":"DOI.org (Crossref)","title":"The dynamics and power extraction of bottom-hinged plate wave energy converters in regular and irregular waves","volume":"96","author":[{"family":"Gomes","given":"R.P.F."},{"family":"Lopes","given":"M.F.P."},{"family":"Henriques","given":"J.C.C."},{"family":"Gato","given":"L.M.C."},{"family":"Falcão","given":"A.F.O."}],"issued":{"date-parts":[["2015",3]]}}}],"schema":"https://github.com/citation-style-language/schema/raw/master/csl-citation.json"} </w:instrText>
       </w:r>
       <w:r>
         <w:rPr>
-          <w:rFonts w:ascii="Times New Roman" w:hAnsi="Times New Roman" w:cs="Times New Roman"/>
-          <w:sz w:val="24"/>
+          <w:rFonts w:cs="Times New Roman"/>
           <w:szCs w:val="24"/>
         </w:rPr>
         <w:fldChar w:fldCharType="separate"/>
       </w:r>
       <w:r>
         <w:rPr>
-          <w:rFonts w:ascii="Times New Roman" w:hAnsi="Times New Roman" w:cs="Times New Roman"/>
-          <w:sz w:val="24"/>
+          <w:rFonts w:cs="Times New Roman"/>
           <w:szCs w:val="24"/>
         </w:rPr>
         <w:t>[3]</w:t>
       </w:r>
       <w:r>
         <w:rPr>
-          <w:rFonts w:ascii="Times New Roman" w:hAnsi="Times New Roman" w:cs="Times New Roman"/>
-          <w:sz w:val="24"/>
-          <w:szCs w:val="24"/>
-        </w:rPr>
-        <w:fldChar w:fldCharType="end"/>
-      </w:r>
-      <w:r>
-        <w:rPr>
-          <w:rFonts w:ascii="Times New Roman" w:hAnsi="Times New Roman" w:cs="Times New Roman"/>
-          <w:sz w:val="24"/>
+          <w:rFonts w:cs="Times New Roman"/>
+          <w:szCs w:val="24"/>
+        </w:rPr>
+        <w:fldChar w:fldCharType="end"/>
+      </w:r>
+      <w:r>
+        <w:rPr>
+          <w:rFonts w:cs="Times New Roman"/>
           <w:szCs w:val="24"/>
         </w:rPr>
         <w:t>.</w:t>
@@ -895,59 +822,52 @@
     <w:p>
       <w:pPr>
         <w:rPr>
-          <w:rFonts w:ascii="Times New Roman" w:hAnsi="Times New Roman" w:cs="Times New Roman"/>
-          <w:sz w:val="24"/>
-          <w:szCs w:val="24"/>
-        </w:rPr>
-      </w:pPr>
-      <w:r>
-        <w:rPr>
-          <w:rFonts w:ascii="Times New Roman" w:hAnsi="Times New Roman" w:cs="Times New Roman"/>
+          <w:rFonts w:cs="Times New Roman"/>
+          <w:szCs w:val="24"/>
+        </w:rPr>
+      </w:pPr>
+      <w:r>
+        <w:rPr>
+          <w:rFonts w:cs="Times New Roman"/>
           <w:i/>
           <w:iCs/>
-          <w:sz w:val="24"/>
           <w:szCs w:val="24"/>
         </w:rPr>
         <w:t>Unconstrained Case:</w:t>
       </w:r>
       <w:r>
         <w:rPr>
-          <w:rFonts w:ascii="Times New Roman" w:hAnsi="Times New Roman" w:cs="Times New Roman"/>
+          <w:rFonts w:cs="Times New Roman"/>
           <w:i/>
           <w:iCs/>
-          <w:sz w:val="24"/>
           <w:szCs w:val="24"/>
         </w:rPr>
         <w:t xml:space="preserve"> </w:t>
       </w:r>
       <w:r>
         <w:rPr>
-          <w:rFonts w:ascii="Times New Roman" w:hAnsi="Times New Roman" w:cs="Times New Roman"/>
-          <w:sz w:val="24"/>
+          <w:rFonts w:cs="Times New Roman"/>
           <w:szCs w:val="24"/>
         </w:rPr>
         <w:t>If no limits are placed on the pitch amplitude of the VGOSWEC, t</w:t>
       </w:r>
       <w:r>
         <w:rPr>
-          <w:rFonts w:ascii="Times New Roman" w:hAnsi="Times New Roman" w:cs="Times New Roman"/>
-          <w:sz w:val="24"/>
+          <w:rFonts w:cs="Times New Roman"/>
           <w:szCs w:val="24"/>
         </w:rPr>
         <w:t>he time-averaged power, per wave-amplitude squared, absorbed by an ideal PTO unit</w:t>
       </w:r>
       <w:r>
         <w:rPr>
-          <w:rFonts w:ascii="Times New Roman" w:hAnsi="Times New Roman" w:cs="Times New Roman"/>
-          <w:sz w:val="24"/>
+          <w:rFonts w:cs="Times New Roman"/>
           <w:szCs w:val="24"/>
         </w:rPr>
         <w:t xml:space="preserve"> is determined by</w:t>
       </w:r>
       <w:r>
         <w:rPr>
-          <w:rFonts w:ascii="Times New Roman" w:hAnsi="Times New Roman" w:cs="Times New Roman"/>
-          <w:sz w:val="24"/>
+          <w:rFonts w:cs="Times New Roman"/>
           <w:szCs w:val="24"/>
         </w:rPr>
         <w:t>:</w:t>
@@ -965,10 +885,10 @@
           <w:position w:val="-30"/>
         </w:rPr>
         <w:object w:dxaOrig="1780" w:dyaOrig="780" w14:anchorId="37153D41">
-          <v:shape id="_x0000_i1028" type="#_x0000_t75" style="width:89.75pt;height:39.05pt" o:ole="">
+          <v:shape id="_x0000_i1028" type="#_x0000_t75" style="width:89.45pt;height:39pt" o:ole="">
             <v:imagedata r:id="rId13" o:title=""/>
           </v:shape>
-          <o:OLEObject Type="Embed" ProgID="Equation.DSMT4" ShapeID="_x0000_i1028" DrawAspect="Content" ObjectID="_1669484450" r:id="rId14"/>
+          <o:OLEObject Type="Embed" ProgID="Equation.DSMT4" ShapeID="_x0000_i1028" DrawAspect="Content" ObjectID="_1672571913" r:id="rId14"/>
         </w:object>
       </w:r>
       <w:r>
@@ -1023,37 +943,33 @@
     <w:p>
       <w:pPr>
         <w:rPr>
-          <w:rFonts w:ascii="Times New Roman" w:hAnsi="Times New Roman" w:cs="Times New Roman"/>
-          <w:sz w:val="24"/>
-          <w:szCs w:val="24"/>
-        </w:rPr>
-      </w:pPr>
-      <w:r>
-        <w:rPr>
-          <w:rFonts w:ascii="Times New Roman" w:hAnsi="Times New Roman" w:cs="Times New Roman"/>
-          <w:sz w:val="24"/>
+          <w:rFonts w:cs="Times New Roman"/>
+          <w:szCs w:val="24"/>
+        </w:rPr>
+      </w:pPr>
+      <w:r>
+        <w:rPr>
+          <w:rFonts w:cs="Times New Roman"/>
           <w:szCs w:val="24"/>
         </w:rPr>
         <w:t xml:space="preserve">Where the coefficient </w:t>
       </w:r>
       <w:r>
         <w:rPr>
-          <w:rFonts w:ascii="Times New Roman" w:hAnsi="Times New Roman" w:cs="Times New Roman"/>
+          <w:rFonts w:cs="Times New Roman"/>
           <w:position w:val="-6"/>
-          <w:sz w:val="24"/>
           <w:szCs w:val="24"/>
         </w:rPr>
         <w:object w:dxaOrig="200" w:dyaOrig="220" w14:anchorId="108F4FC5">
-          <v:shape id="_x0000_i1029" type="#_x0000_t75" style="width:10.15pt;height:11.65pt" o:ole="">
+          <v:shape id="_x0000_i1029" type="#_x0000_t75" style="width:10.1pt;height:11.9pt" o:ole="">
             <v:imagedata r:id="rId15" o:title=""/>
           </v:shape>
-          <o:OLEObject Type="Embed" ProgID="Equation.DSMT4" ShapeID="_x0000_i1029" DrawAspect="Content" ObjectID="_1669484451" r:id="rId16"/>
+          <o:OLEObject Type="Embed" ProgID="Equation.DSMT4" ShapeID="_x0000_i1029" DrawAspect="Content" ObjectID="_1672571914" r:id="rId16"/>
         </w:object>
       </w:r>
       <w:r>
         <w:rPr>
-          <w:rFonts w:ascii="Times New Roman" w:hAnsi="Times New Roman" w:cs="Times New Roman"/>
-          <w:sz w:val="24"/>
+          <w:rFonts w:cs="Times New Roman"/>
           <w:szCs w:val="24"/>
         </w:rPr>
         <w:t>is defined as,</w:t>
@@ -1071,10 +987,10 @@
           <w:position w:val="-36"/>
         </w:rPr>
         <w:object w:dxaOrig="3560" w:dyaOrig="920" w14:anchorId="66A74E53">
-          <v:shape id="_x0000_i1030" type="#_x0000_t75" style="width:177.95pt;height:46.15pt" o:ole="">
+          <v:shape id="_x0000_i1030" type="#_x0000_t75" style="width:177.95pt;height:46.3pt" o:ole="">
             <v:imagedata r:id="rId17" o:title=""/>
           </v:shape>
-          <o:OLEObject Type="Embed" ProgID="Equation.DSMT4" ShapeID="_x0000_i1030" DrawAspect="Content" ObjectID="_1669484452" r:id="rId18"/>
+          <o:OLEObject Type="Embed" ProgID="Equation.DSMT4" ShapeID="_x0000_i1030" DrawAspect="Content" ObjectID="_1672571915" r:id="rId18"/>
         </w:object>
       </w:r>
       <w:r>
@@ -1127,23 +1043,20 @@
     <w:p>
       <w:pPr>
         <w:rPr>
-          <w:rFonts w:ascii="Times New Roman" w:hAnsi="Times New Roman" w:cs="Times New Roman"/>
-          <w:sz w:val="24"/>
-          <w:szCs w:val="24"/>
-        </w:rPr>
-      </w:pPr>
-      <w:r>
-        <w:rPr>
-          <w:rFonts w:ascii="Times New Roman" w:hAnsi="Times New Roman" w:cs="Times New Roman"/>
-          <w:sz w:val="24"/>
+          <w:rFonts w:cs="Times New Roman"/>
+          <w:szCs w:val="24"/>
+        </w:rPr>
+      </w:pPr>
+      <w:r>
+        <w:rPr>
+          <w:rFonts w:cs="Times New Roman"/>
           <w:szCs w:val="24"/>
         </w:rPr>
         <w:t xml:space="preserve">The PTO damping coefficient for </w:t>
       </w:r>
       <w:r>
         <w:rPr>
-          <w:rFonts w:ascii="Times New Roman" w:hAnsi="Times New Roman" w:cs="Times New Roman"/>
-          <w:sz w:val="24"/>
+          <w:rFonts w:cs="Times New Roman"/>
           <w:szCs w:val="24"/>
         </w:rPr>
         <w:t>this case is then related to the wave radiation damping by,</w:t>
@@ -1161,10 +1074,10 @@
           <w:position w:val="-14"/>
         </w:rPr>
         <w:object w:dxaOrig="920" w:dyaOrig="380" w14:anchorId="2AA3F3C8">
-          <v:shape id="_x0000_i1031" type="#_x0000_t75" style="width:46.15pt;height:18.75pt" o:ole="">
+          <v:shape id="_x0000_i1031" type="#_x0000_t75" style="width:46.3pt;height:18.8pt" o:ole="">
             <v:imagedata r:id="rId19" o:title=""/>
           </v:shape>
-          <o:OLEObject Type="Embed" ProgID="Equation.DSMT4" ShapeID="_x0000_i1031" DrawAspect="Content" ObjectID="_1669484453" r:id="rId20"/>
+          <o:OLEObject Type="Embed" ProgID="Equation.DSMT4" ShapeID="_x0000_i1031" DrawAspect="Content" ObjectID="_1672571916" r:id="rId20"/>
         </w:object>
       </w:r>
       <w:r>
@@ -1217,26 +1130,23 @@
     <w:p>
       <w:pPr>
         <w:rPr>
-          <w:rFonts w:ascii="Times New Roman" w:hAnsi="Times New Roman" w:cs="Times New Roman"/>
-          <w:sz w:val="24"/>
-          <w:szCs w:val="24"/>
-        </w:rPr>
-      </w:pPr>
-    </w:p>
-    <w:p>
-      <w:pPr>
-        <w:rPr>
-          <w:rFonts w:ascii="Times New Roman" w:hAnsi="Times New Roman" w:cs="Times New Roman"/>
-          <w:sz w:val="24"/>
-          <w:szCs w:val="24"/>
-        </w:rPr>
-      </w:pPr>
-      <w:r>
-        <w:rPr>
-          <w:rFonts w:ascii="Times New Roman" w:hAnsi="Times New Roman" w:cs="Times New Roman"/>
+          <w:rFonts w:cs="Times New Roman"/>
+          <w:szCs w:val="24"/>
+        </w:rPr>
+      </w:pPr>
+    </w:p>
+    <w:p>
+      <w:pPr>
+        <w:rPr>
+          <w:rFonts w:cs="Times New Roman"/>
+          <w:szCs w:val="24"/>
+        </w:rPr>
+      </w:pPr>
+      <w:r>
+        <w:rPr>
+          <w:rFonts w:cs="Times New Roman"/>
           <w:i/>
           <w:iCs/>
-          <w:sz w:val="24"/>
           <w:szCs w:val="24"/>
         </w:rPr>
         <w:lastRenderedPageBreak/>
@@ -1244,82 +1154,72 @@
       </w:r>
       <w:r>
         <w:rPr>
-          <w:rFonts w:ascii="Times New Roman" w:hAnsi="Times New Roman" w:cs="Times New Roman"/>
+          <w:rFonts w:cs="Times New Roman"/>
           <w:i/>
           <w:iCs/>
-          <w:sz w:val="24"/>
           <w:szCs w:val="24"/>
         </w:rPr>
         <w:t xml:space="preserve"> </w:t>
       </w:r>
       <w:r>
         <w:rPr>
-          <w:rFonts w:ascii="Times New Roman" w:hAnsi="Times New Roman" w:cs="Times New Roman"/>
-          <w:sz w:val="24"/>
+          <w:rFonts w:cs="Times New Roman"/>
           <w:szCs w:val="24"/>
         </w:rPr>
         <w:t xml:space="preserve">In this case, the pitch amplitude is limited to </w:t>
       </w:r>
       <w:r>
         <w:rPr>
-          <w:rFonts w:ascii="Times New Roman" w:hAnsi="Times New Roman" w:cs="Times New Roman"/>
-          <w:sz w:val="24"/>
+          <w:rFonts w:cs="Times New Roman"/>
           <w:szCs w:val="24"/>
         </w:rPr>
         <w:t xml:space="preserve">a </w:t>
       </w:r>
       <w:r>
         <w:rPr>
-          <w:rFonts w:ascii="Times New Roman" w:hAnsi="Times New Roman" w:cs="Times New Roman"/>
-          <w:sz w:val="24"/>
+          <w:rFonts w:cs="Times New Roman"/>
           <w:szCs w:val="24"/>
         </w:rPr>
         <w:t>defined value</w:t>
       </w:r>
       <w:r>
         <w:rPr>
-          <w:rFonts w:ascii="Times New Roman" w:hAnsi="Times New Roman" w:cs="Times New Roman"/>
-          <w:sz w:val="24"/>
+          <w:rFonts w:cs="Times New Roman"/>
           <w:szCs w:val="24"/>
         </w:rPr>
         <w:t xml:space="preserve"> and the</w:t>
       </w:r>
       <w:r>
         <w:rPr>
-          <w:rFonts w:ascii="Times New Roman" w:hAnsi="Times New Roman" w:cs="Times New Roman"/>
-          <w:sz w:val="24"/>
+          <w:rFonts w:cs="Times New Roman"/>
           <w:szCs w:val="24"/>
         </w:rPr>
         <w:t xml:space="preserve"> </w:t>
       </w:r>
       <w:r>
         <w:rPr>
-          <w:rFonts w:ascii="Times New Roman" w:hAnsi="Times New Roman" w:cs="Times New Roman"/>
-          <w:sz w:val="24"/>
+          <w:rFonts w:cs="Times New Roman"/>
           <w:szCs w:val="24"/>
         </w:rPr>
         <w:t xml:space="preserve">time averaged power is maximized by employing PTO coefficients </w:t>
       </w:r>
       <w:r>
         <w:rPr>
-          <w:rFonts w:ascii="Times New Roman" w:hAnsi="Times New Roman" w:cs="Times New Roman"/>
-          <w:sz w:val="24"/>
+          <w:rFonts w:cs="Times New Roman"/>
           <w:szCs w:val="24"/>
         </w:rPr>
         <w:t>based on complex conjugate control</w:t>
       </w:r>
       <w:r>
         <w:rPr>
-          <w:rFonts w:ascii="Times New Roman" w:hAnsi="Times New Roman" w:cs="Times New Roman"/>
-          <w:sz w:val="24"/>
+          <w:rFonts w:cs="Times New Roman"/>
           <w:szCs w:val="24"/>
         </w:rPr>
         <w:t xml:space="preserve"> (reactive)</w:t>
       </w:r>
       <w:r>
         <w:rPr>
-          <w:rFonts w:ascii="Times New Roman" w:hAnsi="Times New Roman" w:cs="Times New Roman"/>
-          <w:sz w:val="24"/>
+          <w:rFonts w:cs="Times New Roman"/>
           <w:szCs w:val="24"/>
         </w:rPr>
         <w:t>,</w:t>
@@ -1337,10 +1237,10 @@
           <w:position w:val="-66"/>
         </w:rPr>
         <w:object w:dxaOrig="4480" w:dyaOrig="1440" w14:anchorId="751A4EE1">
-          <v:shape id="_x0000_i1032" type="#_x0000_t75" style="width:224.1pt;height:1in" o:ole="">
+          <v:shape id="_x0000_i1032" type="#_x0000_t75" style="width:224.25pt;height:1in" o:ole="">
             <v:imagedata r:id="rId21" o:title=""/>
           </v:shape>
-          <o:OLEObject Type="Embed" ProgID="Equation.DSMT4" ShapeID="_x0000_i1032" DrawAspect="Content" ObjectID="_1669484454" r:id="rId22"/>
+          <o:OLEObject Type="Embed" ProgID="Equation.DSMT4" ShapeID="_x0000_i1032" DrawAspect="Content" ObjectID="_1672571917" r:id="rId22"/>
         </w:object>
       </w:r>
       <w:r>
@@ -1394,37 +1294,33 @@
     <w:p>
       <w:pPr>
         <w:rPr>
-          <w:rFonts w:ascii="Times New Roman" w:hAnsi="Times New Roman" w:cs="Times New Roman"/>
-          <w:sz w:val="24"/>
-          <w:szCs w:val="24"/>
-        </w:rPr>
-      </w:pPr>
-      <w:r>
-        <w:rPr>
-          <w:rFonts w:ascii="Times New Roman" w:hAnsi="Times New Roman" w:cs="Times New Roman"/>
-          <w:sz w:val="24"/>
+          <w:rFonts w:cs="Times New Roman"/>
+          <w:szCs w:val="24"/>
+        </w:rPr>
+      </w:pPr>
+      <w:r>
+        <w:rPr>
+          <w:rFonts w:cs="Times New Roman"/>
           <w:szCs w:val="24"/>
         </w:rPr>
         <w:t xml:space="preserve">Where </w:t>
       </w:r>
       <w:r>
         <w:rPr>
-          <w:rFonts w:ascii="Times New Roman" w:hAnsi="Times New Roman" w:cs="Times New Roman"/>
+          <w:rFonts w:cs="Times New Roman"/>
           <w:position w:val="-6"/>
-          <w:sz w:val="24"/>
           <w:szCs w:val="24"/>
         </w:rPr>
         <w:object w:dxaOrig="220" w:dyaOrig="279" w14:anchorId="080DEAFE">
-          <v:shape id="_x0000_i1033" type="#_x0000_t75" style="width:11.65pt;height:14.7pt" o:ole="">
+          <v:shape id="_x0000_i1033" type="#_x0000_t75" style="width:11.9pt;height:14.2pt" o:ole="">
             <v:imagedata r:id="rId23" o:title=""/>
           </v:shape>
-          <o:OLEObject Type="Embed" ProgID="Equation.DSMT4" ShapeID="_x0000_i1033" DrawAspect="Content" ObjectID="_1669484455" r:id="rId24"/>
+          <o:OLEObject Type="Embed" ProgID="Equation.DSMT4" ShapeID="_x0000_i1033" DrawAspect="Content" ObjectID="_1672571918" r:id="rId24"/>
         </w:object>
       </w:r>
       <w:r>
         <w:rPr>
-          <w:rFonts w:ascii="Times New Roman" w:hAnsi="Times New Roman" w:cs="Times New Roman"/>
-          <w:sz w:val="24"/>
+          <w:rFonts w:cs="Times New Roman"/>
           <w:szCs w:val="24"/>
         </w:rPr>
         <w:t>represents the ratio of constrained-to-optimal pitch angular velocity,</w:t>
@@ -1442,10 +1338,10 @@
           <w:position w:val="-32"/>
         </w:rPr>
         <w:object w:dxaOrig="1719" w:dyaOrig="760" w14:anchorId="738A696D">
-          <v:shape id="_x0000_i1034" type="#_x0000_t75" style="width:86.2pt;height:38.55pt" o:ole="">
+          <v:shape id="_x0000_i1034" type="#_x0000_t75" style="width:86.2pt;height:39pt" o:ole="">
             <v:imagedata r:id="rId25" o:title=""/>
           </v:shape>
-          <o:OLEObject Type="Embed" ProgID="Equation.DSMT4" ShapeID="_x0000_i1034" DrawAspect="Content" ObjectID="_1669484456" r:id="rId26"/>
+          <o:OLEObject Type="Embed" ProgID="Equation.DSMT4" ShapeID="_x0000_i1034" DrawAspect="Content" ObjectID="_1672571919" r:id="rId26"/>
         </w:object>
       </w:r>
       <w:r>
@@ -1498,15 +1394,13 @@
     <w:p>
       <w:pPr>
         <w:rPr>
-          <w:rFonts w:ascii="Times New Roman" w:hAnsi="Times New Roman" w:cs="Times New Roman"/>
-          <w:sz w:val="24"/>
-          <w:szCs w:val="24"/>
-        </w:rPr>
-      </w:pPr>
-      <w:r>
-        <w:rPr>
-          <w:rFonts w:ascii="Times New Roman" w:hAnsi="Times New Roman" w:cs="Times New Roman"/>
-          <w:sz w:val="24"/>
+          <w:rFonts w:cs="Times New Roman"/>
+          <w:szCs w:val="24"/>
+        </w:rPr>
+      </w:pPr>
+      <w:r>
+        <w:rPr>
+          <w:rFonts w:cs="Times New Roman"/>
           <w:szCs w:val="24"/>
         </w:rPr>
         <w:t>The PTO coefficients are then set to the following:</w:t>
@@ -1524,10 +1418,10 @@
           <w:position w:val="-52"/>
         </w:rPr>
         <w:object w:dxaOrig="2799" w:dyaOrig="1160" w14:anchorId="4F5A1F82">
-          <v:shape id="_x0000_i1035" type="#_x0000_t75" style="width:139.95pt;height:57.8pt" o:ole="">
+          <v:shape id="_x0000_i1035" type="#_x0000_t75" style="width:140.35pt;height:57.8pt" o:ole="">
             <v:imagedata r:id="rId27" o:title=""/>
           </v:shape>
-          <o:OLEObject Type="Embed" ProgID="Equation.DSMT4" ShapeID="_x0000_i1035" DrawAspect="Content" ObjectID="_1669484457" r:id="rId28"/>
+          <o:OLEObject Type="Embed" ProgID="Equation.DSMT4" ShapeID="_x0000_i1035" DrawAspect="Content" ObjectID="_1672571920" r:id="rId28"/>
         </w:object>
       </w:r>
       <w:r>
@@ -1589,10 +1483,10 @@
           <w:position w:val="-16"/>
         </w:rPr>
         <w:object w:dxaOrig="2740" w:dyaOrig="440" w14:anchorId="7F640723">
-          <v:shape id="_x0000_i1036" type="#_x0000_t75" style="width:137.4pt;height:21.8pt" o:ole="">
+          <v:shape id="_x0000_i1036" type="#_x0000_t75" style="width:137.1pt;height:22pt" o:ole="">
             <v:imagedata r:id="rId29" o:title=""/>
           </v:shape>
-          <o:OLEObject Type="Embed" ProgID="Equation.DSMT4" ShapeID="_x0000_i1036" DrawAspect="Content" ObjectID="_1669484458" r:id="rId30"/>
+          <o:OLEObject Type="Embed" ProgID="Equation.DSMT4" ShapeID="_x0000_i1036" DrawAspect="Content" ObjectID="_1672571921" r:id="rId30"/>
         </w:object>
       </w:r>
       <w:r>
@@ -1645,83 +1539,73 @@
     <w:p>
       <w:pPr>
         <w:rPr>
-          <w:rFonts w:ascii="Times New Roman" w:hAnsi="Times New Roman" w:cs="Times New Roman"/>
-          <w:sz w:val="24"/>
-          <w:szCs w:val="24"/>
-        </w:rPr>
-      </w:pPr>
-      <w:r>
-        <w:rPr>
-          <w:rFonts w:ascii="Times New Roman" w:hAnsi="Times New Roman" w:cs="Times New Roman"/>
+          <w:rFonts w:cs="Times New Roman"/>
+          <w:szCs w:val="24"/>
+        </w:rPr>
+      </w:pPr>
+      <w:r>
+        <w:rPr>
+          <w:rFonts w:cs="Times New Roman"/>
           <w:i/>
           <w:iCs/>
-          <w:sz w:val="24"/>
           <w:szCs w:val="24"/>
         </w:rPr>
         <w:t>Capture Width:</w:t>
       </w:r>
       <w:r>
         <w:rPr>
-          <w:rFonts w:ascii="Times New Roman" w:hAnsi="Times New Roman" w:cs="Times New Roman"/>
+          <w:rFonts w:cs="Times New Roman"/>
           <w:i/>
           <w:iCs/>
-          <w:sz w:val="24"/>
           <w:szCs w:val="24"/>
         </w:rPr>
         <w:t xml:space="preserve"> </w:t>
       </w:r>
       <w:r>
         <w:rPr>
-          <w:rFonts w:ascii="Times New Roman" w:hAnsi="Times New Roman" w:cs="Times New Roman"/>
-          <w:sz w:val="24"/>
+          <w:rFonts w:cs="Times New Roman"/>
           <w:szCs w:val="24"/>
         </w:rPr>
         <w:t xml:space="preserve">One possible metric to evaluate the </w:t>
       </w:r>
       <w:r>
         <w:rPr>
-          <w:rFonts w:ascii="Times New Roman" w:hAnsi="Times New Roman" w:cs="Times New Roman"/>
-          <w:sz w:val="24"/>
+          <w:rFonts w:cs="Times New Roman"/>
           <w:szCs w:val="24"/>
         </w:rPr>
         <w:t>power production</w:t>
       </w:r>
       <w:r>
         <w:rPr>
-          <w:rFonts w:ascii="Times New Roman" w:hAnsi="Times New Roman" w:cs="Times New Roman"/>
-          <w:sz w:val="24"/>
+          <w:rFonts w:cs="Times New Roman"/>
           <w:szCs w:val="24"/>
         </w:rPr>
         <w:t xml:space="preserve"> </w:t>
       </w:r>
       <w:r>
         <w:rPr>
-          <w:rFonts w:ascii="Times New Roman" w:hAnsi="Times New Roman" w:cs="Times New Roman"/>
-          <w:sz w:val="24"/>
+          <w:rFonts w:cs="Times New Roman"/>
           <w:szCs w:val="24"/>
         </w:rPr>
         <w:t xml:space="preserve">for </w:t>
       </w:r>
       <w:r>
         <w:rPr>
-          <w:rFonts w:ascii="Times New Roman" w:hAnsi="Times New Roman" w:cs="Times New Roman"/>
-          <w:sz w:val="24"/>
+          <w:rFonts w:cs="Times New Roman"/>
           <w:szCs w:val="24"/>
         </w:rPr>
         <w:t xml:space="preserve">a given set of </w:t>
       </w:r>
       <w:r>
         <w:rPr>
-          <w:rFonts w:ascii="Times New Roman" w:hAnsi="Times New Roman" w:cs="Times New Roman"/>
-          <w:sz w:val="24"/>
+          <w:rFonts w:cs="Times New Roman"/>
           <w:szCs w:val="24"/>
         </w:rPr>
         <w:t xml:space="preserve">device </w:t>
       </w:r>
       <w:r>
         <w:rPr>
-          <w:rFonts w:ascii="Times New Roman" w:hAnsi="Times New Roman" w:cs="Times New Roman"/>
-          <w:sz w:val="24"/>
+          <w:rFonts w:cs="Times New Roman"/>
           <w:szCs w:val="24"/>
         </w:rPr>
         <w:t>parameters is the capture width:</w:t>
@@ -1739,10 +1623,10 @@
           <w:position w:val="-30"/>
         </w:rPr>
         <w:object w:dxaOrig="1140" w:dyaOrig="680" w14:anchorId="54F0F9E9">
-          <v:shape id="_x0000_i1037" type="#_x0000_t75" style="width:56.8pt;height:33.95pt" o:ole="">
+          <v:shape id="_x0000_i1037" type="#_x0000_t75" style="width:56.85pt;height:33.95pt" o:ole="">
             <v:imagedata r:id="rId31" o:title=""/>
           </v:shape>
-          <o:OLEObject Type="Embed" ProgID="Equation.DSMT4" ShapeID="_x0000_i1037" DrawAspect="Content" ObjectID="_1669484459" r:id="rId32"/>
+          <o:OLEObject Type="Embed" ProgID="Equation.DSMT4" ShapeID="_x0000_i1037" DrawAspect="Content" ObjectID="_1672571922" r:id="rId32"/>
         </w:object>
       </w:r>
       <w:r>
@@ -1795,63 +1679,66 @@
     <w:p>
       <w:pPr>
         <w:rPr>
-          <w:rFonts w:ascii="Times New Roman" w:hAnsi="Times New Roman" w:cs="Times New Roman"/>
-          <w:sz w:val="24"/>
-          <w:szCs w:val="24"/>
-        </w:rPr>
-      </w:pPr>
-      <w:r>
-        <w:rPr>
-          <w:rFonts w:ascii="Times New Roman" w:hAnsi="Times New Roman" w:cs="Times New Roman"/>
-          <w:sz w:val="24"/>
+          <w:rFonts w:cs="Times New Roman"/>
+          <w:szCs w:val="24"/>
+        </w:rPr>
+      </w:pPr>
+      <w:r>
+        <w:rPr>
+          <w:rFonts w:cs="Times New Roman"/>
           <w:szCs w:val="24"/>
         </w:rPr>
         <w:t xml:space="preserve">Where </w:t>
       </w:r>
       <w:r>
         <w:rPr>
-          <w:rFonts w:ascii="Times New Roman" w:hAnsi="Times New Roman" w:cs="Times New Roman"/>
+          <w:rFonts w:cs="Times New Roman"/>
           <w:position w:val="-6"/>
-          <w:sz w:val="24"/>
           <w:szCs w:val="24"/>
         </w:rPr>
         <w:object w:dxaOrig="240" w:dyaOrig="220" w14:anchorId="1D7850AA">
-          <v:shape id="_x0000_i1038" type="#_x0000_t75" style="width:12.15pt;height:11.65pt" o:ole="">
+          <v:shape id="_x0000_i1038" type="#_x0000_t75" style="width:11.9pt;height:11.9pt" o:ole="">
             <v:imagedata r:id="rId33" o:title=""/>
           </v:shape>
-          <o:OLEObject Type="Embed" ProgID="Equation.DSMT4" ShapeID="_x0000_i1038" DrawAspect="Content" ObjectID="_1669484460" r:id="rId34"/>
+          <o:OLEObject Type="Embed" ProgID="Equation.DSMT4" ShapeID="_x0000_i1038" DrawAspect="Content" ObjectID="_1672571923" r:id="rId34"/>
         </w:object>
       </w:r>
       <w:r>
         <w:rPr>
-          <w:rFonts w:ascii="Times New Roman" w:hAnsi="Times New Roman" w:cs="Times New Roman"/>
-          <w:sz w:val="24"/>
+          <w:rFonts w:cs="Times New Roman"/>
           <w:szCs w:val="24"/>
         </w:rPr>
         <w:t xml:space="preserve">is the device width and </w:t>
       </w:r>
       <w:r>
         <w:rPr>
-          <w:rFonts w:ascii="Times New Roman" w:hAnsi="Times New Roman" w:cs="Times New Roman"/>
+          <w:rFonts w:cs="Times New Roman"/>
           <w:position w:val="-12"/>
-          <w:sz w:val="24"/>
           <w:szCs w:val="24"/>
         </w:rPr>
         <w:object w:dxaOrig="279" w:dyaOrig="360" w14:anchorId="49527108">
-          <v:shape id="_x0000_i1039" type="#_x0000_t75" style="width:14.7pt;height:18.25pt" o:ole="">
+          <v:shape id="_x0000_i1039" type="#_x0000_t75" style="width:14.2pt;height:18.35pt" o:ole="">
             <v:imagedata r:id="rId35" o:title=""/>
           </v:shape>
-          <o:OLEObject Type="Embed" ProgID="Equation.DSMT4" ShapeID="_x0000_i1039" DrawAspect="Content" ObjectID="_1669484461" r:id="rId36"/>
+          <o:OLEObject Type="Embed" ProgID="Equation.DSMT4" ShapeID="_x0000_i1039" DrawAspect="Content" ObjectID="_1672571924" r:id="rId36"/>
         </w:object>
       </w:r>
       <w:r>
         <w:rPr>
-          <w:rFonts w:ascii="Times New Roman" w:hAnsi="Times New Roman" w:cs="Times New Roman"/>
-          <w:sz w:val="24"/>
-          <w:szCs w:val="24"/>
-        </w:rPr>
-        <w:t>is the time-averaged wave power per unit crest-width:</w:t>
-      </w:r>
+          <w:rFonts w:cs="Times New Roman"/>
+          <w:szCs w:val="24"/>
+        </w:rPr>
+        <w:t>is the time-averaged wave power per unit crest-</w:t>
+      </w:r>
+      <w:proofErr w:type="gramStart"/>
+      <w:r>
+        <w:rPr>
+          <w:rFonts w:cs="Times New Roman"/>
+          <w:szCs w:val="24"/>
+        </w:rPr>
+        <w:t>width:</w:t>
+      </w:r>
+      <w:proofErr w:type="gramEnd"/>
     </w:p>
     <w:p>
       <w:pPr>
@@ -1865,10 +1752,10 @@
           <w:position w:val="-28"/>
         </w:rPr>
         <w:object w:dxaOrig="3739" w:dyaOrig="720" w14:anchorId="423E897C">
-          <v:shape id="_x0000_i1040" type="#_x0000_t75" style="width:187.1pt;height:36pt" o:ole="">
+          <v:shape id="_x0000_i1040" type="#_x0000_t75" style="width:187.1pt;height:36.25pt" o:ole="">
             <v:imagedata r:id="rId37" o:title=""/>
           </v:shape>
-          <o:OLEObject Type="Embed" ProgID="Equation.DSMT4" ShapeID="_x0000_i1040" DrawAspect="Content" ObjectID="_1669484462" r:id="rId38"/>
+          <o:OLEObject Type="Embed" ProgID="Equation.DSMT4" ShapeID="_x0000_i1040" DrawAspect="Content" ObjectID="_1672571925" r:id="rId38"/>
         </w:object>
       </w:r>
       <w:r>
@@ -1921,39 +1808,35 @@
     <w:p>
       <w:pPr>
         <w:rPr>
-          <w:rFonts w:ascii="Times New Roman" w:hAnsi="Times New Roman" w:cs="Times New Roman"/>
+          <w:rFonts w:cs="Times New Roman"/>
           <w:b/>
           <w:bCs/>
-          <w:sz w:val="24"/>
-          <w:szCs w:val="24"/>
-        </w:rPr>
-      </w:pPr>
-      <w:r>
-        <w:rPr>
-          <w:rFonts w:ascii="Times New Roman" w:hAnsi="Times New Roman" w:cs="Times New Roman"/>
+          <w:szCs w:val="24"/>
+        </w:rPr>
+      </w:pPr>
+      <w:r>
+        <w:rPr>
+          <w:rFonts w:cs="Times New Roman"/>
           <w:b/>
           <w:bCs/>
-          <w:sz w:val="24"/>
           <w:szCs w:val="24"/>
         </w:rPr>
         <w:t>ACE Metric</w:t>
       </w:r>
       <w:r>
         <w:rPr>
-          <w:rFonts w:ascii="Times New Roman" w:hAnsi="Times New Roman" w:cs="Times New Roman"/>
+          <w:rFonts w:cs="Times New Roman"/>
           <w:b/>
           <w:bCs/>
-          <w:sz w:val="24"/>
-          <w:szCs w:val="24"/>
-        </w:rPr>
-        <w:fldChar w:fldCharType="begin"/>
-      </w:r>
-      <w:r>
-        <w:rPr>
-          <w:rFonts w:ascii="Times New Roman" w:hAnsi="Times New Roman" w:cs="Times New Roman"/>
+          <w:szCs w:val="24"/>
+        </w:rPr>
+        <w:fldChar w:fldCharType="begin"/>
+      </w:r>
+      <w:r>
+        <w:rPr>
+          <w:rFonts w:cs="Times New Roman"/>
           <w:b/>
           <w:bCs/>
-          <w:sz w:val="24"/>
           <w:szCs w:val="24"/>
         </w:rPr>
         <w:instrText xml:space="preserve"> MACROBUTTON MTEditEquationSection2 </w:instrText>
@@ -1966,134 +1849,119 @@
       </w:r>
       <w:r>
         <w:rPr>
-          <w:rFonts w:ascii="Times New Roman" w:hAnsi="Times New Roman" w:cs="Times New Roman"/>
+          <w:rFonts w:cs="Times New Roman"/>
           <w:b/>
           <w:bCs/>
-          <w:sz w:val="24"/>
-          <w:szCs w:val="24"/>
-        </w:rPr>
-        <w:fldChar w:fldCharType="begin"/>
-      </w:r>
-      <w:r>
-        <w:rPr>
-          <w:rFonts w:ascii="Times New Roman" w:hAnsi="Times New Roman" w:cs="Times New Roman"/>
+          <w:szCs w:val="24"/>
+        </w:rPr>
+        <w:fldChar w:fldCharType="begin"/>
+      </w:r>
+      <w:r>
+        <w:rPr>
+          <w:rFonts w:cs="Times New Roman"/>
           <w:b/>
           <w:bCs/>
-          <w:sz w:val="24"/>
           <w:szCs w:val="24"/>
         </w:rPr>
         <w:instrText xml:space="preserve"> SEQ MTEqn \r \h \* MERGEFORMAT </w:instrText>
       </w:r>
       <w:r>
         <w:rPr>
-          <w:rFonts w:ascii="Times New Roman" w:hAnsi="Times New Roman" w:cs="Times New Roman"/>
+          <w:rFonts w:cs="Times New Roman"/>
           <w:b/>
           <w:bCs/>
-          <w:sz w:val="24"/>
-          <w:szCs w:val="24"/>
-        </w:rPr>
-        <w:fldChar w:fldCharType="end"/>
-      </w:r>
-      <w:r>
-        <w:rPr>
-          <w:rFonts w:ascii="Times New Roman" w:hAnsi="Times New Roman" w:cs="Times New Roman"/>
+          <w:szCs w:val="24"/>
+        </w:rPr>
+        <w:fldChar w:fldCharType="end"/>
+      </w:r>
+      <w:r>
+        <w:rPr>
+          <w:rFonts w:cs="Times New Roman"/>
           <w:b/>
           <w:bCs/>
-          <w:sz w:val="24"/>
-          <w:szCs w:val="24"/>
-        </w:rPr>
-        <w:fldChar w:fldCharType="begin"/>
-      </w:r>
-      <w:r>
-        <w:rPr>
-          <w:rFonts w:ascii="Times New Roman" w:hAnsi="Times New Roman" w:cs="Times New Roman"/>
+          <w:szCs w:val="24"/>
+        </w:rPr>
+        <w:fldChar w:fldCharType="begin"/>
+      </w:r>
+      <w:r>
+        <w:rPr>
+          <w:rFonts w:cs="Times New Roman"/>
           <w:b/>
           <w:bCs/>
-          <w:sz w:val="24"/>
           <w:szCs w:val="24"/>
         </w:rPr>
         <w:instrText xml:space="preserve"> SEQ MTSec \h \* MERGEFORMAT </w:instrText>
       </w:r>
       <w:r>
         <w:rPr>
-          <w:rFonts w:ascii="Times New Roman" w:hAnsi="Times New Roman" w:cs="Times New Roman"/>
+          <w:rFonts w:cs="Times New Roman"/>
           <w:b/>
           <w:bCs/>
-          <w:sz w:val="24"/>
-          <w:szCs w:val="24"/>
-        </w:rPr>
-        <w:fldChar w:fldCharType="end"/>
-      </w:r>
-      <w:r>
-        <w:rPr>
-          <w:rFonts w:ascii="Times New Roman" w:hAnsi="Times New Roman" w:cs="Times New Roman"/>
+          <w:szCs w:val="24"/>
+        </w:rPr>
+        <w:fldChar w:fldCharType="end"/>
+      </w:r>
+      <w:r>
+        <w:rPr>
+          <w:rFonts w:cs="Times New Roman"/>
           <w:b/>
           <w:bCs/>
-          <w:sz w:val="24"/>
-          <w:szCs w:val="24"/>
-        </w:rPr>
-        <w:fldChar w:fldCharType="end"/>
-      </w:r>
-    </w:p>
-    <w:p>
-      <w:pPr>
-        <w:rPr>
-          <w:rFonts w:ascii="Times New Roman" w:hAnsi="Times New Roman" w:cs="Times New Roman"/>
-          <w:sz w:val="24"/>
-          <w:szCs w:val="24"/>
-        </w:rPr>
-      </w:pPr>
-      <w:r>
-        <w:rPr>
-          <w:rFonts w:ascii="Times New Roman" w:hAnsi="Times New Roman" w:cs="Times New Roman"/>
-          <w:sz w:val="24"/>
+          <w:szCs w:val="24"/>
+        </w:rPr>
+        <w:fldChar w:fldCharType="end"/>
+      </w:r>
+    </w:p>
+    <w:p>
+      <w:pPr>
+        <w:rPr>
+          <w:rFonts w:cs="Times New Roman"/>
+          <w:szCs w:val="24"/>
+        </w:rPr>
+      </w:pPr>
+      <w:r>
+        <w:rPr>
+          <w:rFonts w:cs="Times New Roman"/>
           <w:szCs w:val="24"/>
         </w:rPr>
         <w:t xml:space="preserve">The ACE metric is a more comprehensive method for evaluating the techno-economic viability of a wave energy converter device which incorporates estimates of both power production and structural costs </w:t>
       </w:r>
       <w:r>
         <w:rPr>
-          <w:rFonts w:ascii="Times New Roman" w:hAnsi="Times New Roman" w:cs="Times New Roman"/>
-          <w:sz w:val="24"/>
-          <w:szCs w:val="24"/>
-        </w:rPr>
-        <w:fldChar w:fldCharType="begin"/>
-      </w:r>
-      <w:r>
-        <w:rPr>
-          <w:rFonts w:ascii="Times New Roman" w:hAnsi="Times New Roman" w:cs="Times New Roman"/>
-          <w:sz w:val="24"/>
+          <w:rFonts w:cs="Times New Roman"/>
+          <w:szCs w:val="24"/>
+        </w:rPr>
+        <w:fldChar w:fldCharType="begin"/>
+      </w:r>
+      <w:r>
+        <w:rPr>
+          <w:rFonts w:cs="Times New Roman"/>
           <w:szCs w:val="24"/>
         </w:rPr>
         <w:instrText xml:space="preserve"> ADDIN ZOTERO_ITEM CSL_CITATION {"citationID":"25ZBJCj5","properties":{"formattedCitation":"[4]","plainCitation":"[4]","noteIndex":0},"citationItems":[{"id":277,"uris":["http://zotero.org/users/4519189/items/CUFGB2YF"],"uri":["http://zotero.org/users/4519189/items/CUFGB2YF"],"itemData":{"id":277,"type":"report","language":"en","note":"DOI: 10.2172/1426063","number":"NREL/TP--5000-70592, 1426063","page":"NREL/TP--5000-70592, 1426063","source":"DOI.org (Crossref)","title":"Methodology to Calculate the ACE and HPQ Metrics Used in the Wave Energy Prize","URL":"http://www.osti.gov/servlets/purl/1426063/","author":[{"family":"Driscoll","given":"Frederick R."},{"family":"Weber","given":"Jochem W."},{"family":"Jenne","given":"Dale S."},{"family":"Thresher","given":"Robert W."},{"family":"Fingersh","given":"Lee J."},{"family":"Bull","given":"Dianna"},{"family":"Dallman","given":"Ann"},{"family":"Gunawan","given":"Budi"},{"family":"Ruehl","given":"Kelley"},{"family":"Newborn","given":"David"},{"family":"Quintero","given":"Miguel"},{"family":"LaBonte","given":"Alison"},{"family":"Karwat","given":"Darshan"},{"family":"Beatty","given":"Scott"}],"accessed":{"date-parts":[["2020",3,3]]},"issued":{"date-parts":[["2018",3,8]]}}}],"schema":"https://github.com/citation-style-language/schema/raw/master/csl-citation.json"} </w:instrText>
       </w:r>
       <w:r>
         <w:rPr>
-          <w:rFonts w:ascii="Times New Roman" w:hAnsi="Times New Roman" w:cs="Times New Roman"/>
-          <w:sz w:val="24"/>
+          <w:rFonts w:cs="Times New Roman"/>
           <w:szCs w:val="24"/>
         </w:rPr>
         <w:fldChar w:fldCharType="separate"/>
       </w:r>
       <w:r>
         <w:rPr>
-          <w:rFonts w:ascii="Times New Roman" w:hAnsi="Times New Roman" w:cs="Times New Roman"/>
-          <w:sz w:val="24"/>
+          <w:rFonts w:cs="Times New Roman"/>
         </w:rPr>
         <w:t>[4]</w:t>
       </w:r>
       <w:r>
         <w:rPr>
-          <w:rFonts w:ascii="Times New Roman" w:hAnsi="Times New Roman" w:cs="Times New Roman"/>
-          <w:sz w:val="24"/>
-          <w:szCs w:val="24"/>
-        </w:rPr>
-        <w:fldChar w:fldCharType="end"/>
-      </w:r>
-      <w:r>
-        <w:rPr>
-          <w:rFonts w:ascii="Times New Roman" w:hAnsi="Times New Roman" w:cs="Times New Roman"/>
-          <w:sz w:val="24"/>
+          <w:rFonts w:cs="Times New Roman"/>
+          <w:szCs w:val="24"/>
+        </w:rPr>
+        <w:fldChar w:fldCharType="end"/>
+      </w:r>
+      <w:r>
+        <w:rPr>
+          <w:rFonts w:cs="Times New Roman"/>
           <w:szCs w:val="24"/>
         </w:rPr>
         <w:t>:</w:t>
@@ -2111,10 +1979,10 @@
           <w:position w:val="-24"/>
         </w:rPr>
         <w:object w:dxaOrig="1560" w:dyaOrig="660" w14:anchorId="0A81FAC4">
-          <v:shape id="_x0000_i1041" type="#_x0000_t75" style="width:78.1pt;height:32.95pt" o:ole="">
+          <v:shape id="_x0000_i1041" type="#_x0000_t75" style="width:78.4pt;height:33pt" o:ole="">
             <v:imagedata r:id="rId39" o:title=""/>
           </v:shape>
-          <o:OLEObject Type="Embed" ProgID="Equation.DSMT4" ShapeID="_x0000_i1041" DrawAspect="Content" ObjectID="_1669484463" r:id="rId40"/>
+          <o:OLEObject Type="Embed" ProgID="Equation.DSMT4" ShapeID="_x0000_i1041" DrawAspect="Content" ObjectID="_1672571926" r:id="rId40"/>
         </w:object>
       </w:r>
       <w:r>
@@ -2167,89 +2035,80 @@
     <w:p>
       <w:pPr>
         <w:rPr>
-          <w:rFonts w:ascii="Times New Roman" w:hAnsi="Times New Roman" w:cs="Times New Roman"/>
-          <w:sz w:val="24"/>
-          <w:szCs w:val="24"/>
-        </w:rPr>
-      </w:pPr>
-      <w:r>
-        <w:rPr>
-          <w:rFonts w:ascii="Times New Roman" w:hAnsi="Times New Roman" w:cs="Times New Roman"/>
-          <w:sz w:val="24"/>
+          <w:rFonts w:cs="Times New Roman"/>
+          <w:szCs w:val="24"/>
+        </w:rPr>
+      </w:pPr>
+      <w:r>
+        <w:rPr>
+          <w:rFonts w:cs="Times New Roman"/>
           <w:szCs w:val="24"/>
         </w:rPr>
         <w:t xml:space="preserve">Where </w:t>
       </w:r>
       <w:r>
         <w:rPr>
-          <w:rFonts w:ascii="Times New Roman" w:hAnsi="Times New Roman" w:cs="Times New Roman"/>
+          <w:rFonts w:cs="Times New Roman"/>
           <w:position w:val="-6"/>
-          <w:sz w:val="24"/>
           <w:szCs w:val="24"/>
         </w:rPr>
         <w:object w:dxaOrig="800" w:dyaOrig="340" w14:anchorId="206282DF">
-          <v:shape id="_x0000_i1042" type="#_x0000_t75" style="width:40.05pt;height:17.75pt" o:ole="">
+          <v:shape id="_x0000_i1042" type="#_x0000_t75" style="width:39.9pt;height:17.45pt" o:ole="">
             <v:imagedata r:id="rId41" o:title=""/>
           </v:shape>
-          <o:OLEObject Type="Embed" ProgID="Equation.DSMT4" ShapeID="_x0000_i1042" DrawAspect="Content" ObjectID="_1669484464" r:id="rId42"/>
+          <o:OLEObject Type="Embed" ProgID="Equation.DSMT4" ShapeID="_x0000_i1042" DrawAspect="Content" ObjectID="_1672571927" r:id="rId42"/>
         </w:object>
       </w:r>
       <w:r>
         <w:rPr>
-          <w:rFonts w:ascii="Times New Roman" w:hAnsi="Times New Roman" w:cs="Times New Roman"/>
-          <w:sz w:val="24"/>
+          <w:rFonts w:cs="Times New Roman"/>
           <w:szCs w:val="24"/>
         </w:rPr>
         <w:t xml:space="preserve">is the average climate capture width, a modified capture width which consists of a weighted average of absorbed power for </w:t>
       </w:r>
       <w:r>
         <w:rPr>
-          <w:rFonts w:ascii="Times New Roman" w:hAnsi="Times New Roman" w:cs="Times New Roman"/>
+          <w:rFonts w:cs="Times New Roman"/>
           <w:position w:val="-6"/>
-          <w:sz w:val="24"/>
           <w:szCs w:val="24"/>
         </w:rPr>
         <w:object w:dxaOrig="139" w:dyaOrig="260" w14:anchorId="0C162950">
-          <v:shape id="_x0000_i1043" type="#_x0000_t75" style="width:6.6pt;height:13.2pt" o:ole="">
+          <v:shape id="_x0000_i1043" type="#_x0000_t75" style="width:6.9pt;height:13.3pt" o:ole="">
             <v:imagedata r:id="rId43" o:title=""/>
           </v:shape>
-          <o:OLEObject Type="Embed" ProgID="Equation.DSMT4" ShapeID="_x0000_i1043" DrawAspect="Content" ObjectID="_1669484465" r:id="rId44"/>
+          <o:OLEObject Type="Embed" ProgID="Equation.DSMT4" ShapeID="_x0000_i1043" DrawAspect="Content" ObjectID="_1672571928" r:id="rId44"/>
         </w:object>
       </w:r>
       <w:r>
         <w:rPr>
-          <w:rFonts w:ascii="Times New Roman" w:hAnsi="Times New Roman" w:cs="Times New Roman"/>
-          <w:sz w:val="24"/>
+          <w:rFonts w:cs="Times New Roman"/>
           <w:szCs w:val="24"/>
         </w:rPr>
         <w:t xml:space="preserve"> sea states at a geographic location </w:t>
       </w:r>
       <w:r>
         <w:rPr>
-          <w:rFonts w:ascii="Times New Roman" w:hAnsi="Times New Roman" w:cs="Times New Roman"/>
+          <w:rFonts w:cs="Times New Roman"/>
           <w:position w:val="-10"/>
-          <w:sz w:val="24"/>
           <w:szCs w:val="24"/>
         </w:rPr>
         <w:object w:dxaOrig="200" w:dyaOrig="300" w14:anchorId="0AC5A4F6">
-          <v:shape id="_x0000_i1044" type="#_x0000_t75" style="width:10.15pt;height:15.2pt" o:ole="">
+          <v:shape id="_x0000_i1044" type="#_x0000_t75" style="width:10.1pt;height:15.15pt" o:ole="">
             <v:imagedata r:id="rId45" o:title=""/>
           </v:shape>
-          <o:OLEObject Type="Embed" ProgID="Equation.DSMT4" ShapeID="_x0000_i1044" DrawAspect="Content" ObjectID="_1669484466" r:id="rId46"/>
+          <o:OLEObject Type="Embed" ProgID="Equation.DSMT4" ShapeID="_x0000_i1044" DrawAspect="Content" ObjectID="_1672571929" r:id="rId46"/>
         </w:object>
       </w:r>
       <w:r>
         <w:rPr>
-          <w:rFonts w:ascii="Times New Roman" w:hAnsi="Times New Roman" w:cs="Times New Roman"/>
-          <w:sz w:val="24"/>
+          <w:rFonts w:cs="Times New Roman"/>
           <w:szCs w:val="24"/>
         </w:rPr>
         <w:t xml:space="preserve"> divided by </w:t>
       </w:r>
       <w:r>
         <w:rPr>
-          <w:rFonts w:ascii="Times New Roman" w:hAnsi="Times New Roman" w:cs="Times New Roman"/>
-          <w:sz w:val="24"/>
+          <w:rFonts w:cs="Times New Roman"/>
           <w:szCs w:val="24"/>
         </w:rPr>
         <w:t>the incident wave energy flux:</w:t>
@@ -2268,10 +2127,10 @@
           <w:position w:val="-36"/>
         </w:rPr>
         <w:object w:dxaOrig="2480" w:dyaOrig="880" w14:anchorId="45C8CA89">
-          <v:shape id="_x0000_i1045" type="#_x0000_t75" style="width:124.25pt;height:44.6pt" o:ole="">
+          <v:shape id="_x0000_i1045" type="#_x0000_t75" style="width:123.8pt;height:44.5pt" o:ole="">
             <v:imagedata r:id="rId47" o:title=""/>
           </v:shape>
-          <o:OLEObject Type="Embed" ProgID="Equation.DSMT4" ShapeID="_x0000_i1045" DrawAspect="Content" ObjectID="_1669484467" r:id="rId48"/>
+          <o:OLEObject Type="Embed" ProgID="Equation.DSMT4" ShapeID="_x0000_i1045" DrawAspect="Content" ObjectID="_1672571930" r:id="rId48"/>
         </w:object>
       </w:r>
       <w:r>
@@ -2324,212 +2183,215 @@
     <w:p>
       <w:pPr>
         <w:rPr>
-          <w:rFonts w:ascii="Times New Roman" w:hAnsi="Times New Roman" w:cs="Times New Roman"/>
-          <w:sz w:val="24"/>
-          <w:szCs w:val="24"/>
-        </w:rPr>
-      </w:pPr>
-      <w:r>
-        <w:rPr>
-          <w:rFonts w:ascii="Times New Roman" w:hAnsi="Times New Roman" w:cs="Times New Roman"/>
-          <w:sz w:val="24"/>
+          <w:rFonts w:cs="Times New Roman"/>
+          <w:szCs w:val="24"/>
+        </w:rPr>
+      </w:pPr>
+      <w:r>
+        <w:rPr>
+          <w:rFonts w:cs="Times New Roman"/>
           <w:szCs w:val="24"/>
         </w:rPr>
         <w:t xml:space="preserve">Where </w:t>
       </w:r>
       <w:r>
         <w:rPr>
-          <w:rFonts w:ascii="Times New Roman" w:hAnsi="Times New Roman" w:cs="Times New Roman"/>
+          <w:rFonts w:cs="Times New Roman"/>
           <w:position w:val="-14"/>
-          <w:sz w:val="24"/>
           <w:szCs w:val="24"/>
         </w:rPr>
         <w:object w:dxaOrig="320" w:dyaOrig="380" w14:anchorId="25C4A3B6">
-          <v:shape id="_x0000_i1046" type="#_x0000_t75" style="width:15.7pt;height:18.75pt" o:ole="">
+          <v:shape id="_x0000_i1046" type="#_x0000_t75" style="width:15.6pt;height:18.8pt" o:ole="">
             <v:imagedata r:id="rId49" o:title=""/>
           </v:shape>
-          <o:OLEObject Type="Embed" ProgID="Equation.DSMT4" ShapeID="_x0000_i1046" DrawAspect="Content" ObjectID="_1669484468" r:id="rId50"/>
+          <o:OLEObject Type="Embed" ProgID="Equation.DSMT4" ShapeID="_x0000_i1046" DrawAspect="Content" ObjectID="_1672571931" r:id="rId50"/>
         </w:object>
       </w:r>
       <w:r>
         <w:rPr>
-          <w:rFonts w:ascii="Times New Roman" w:hAnsi="Times New Roman" w:cs="Times New Roman"/>
-          <w:sz w:val="24"/>
-          <w:szCs w:val="24"/>
-        </w:rPr>
-        <w:t>is the scaling factor for the sea states and locations defined in the ACE metric methodology publication by Driscoll et al. (2018).</w:t>
-      </w:r>
-    </w:p>
-    <w:p>
-      <w:pPr>
-        <w:rPr>
-          <w:rFonts w:ascii="Times New Roman" w:hAnsi="Times New Roman" w:cs="Times New Roman"/>
-          <w:sz w:val="24"/>
-          <w:szCs w:val="24"/>
-        </w:rPr>
-      </w:pPr>
-      <w:r>
-        <w:rPr>
-          <w:rFonts w:ascii="Times New Roman" w:hAnsi="Times New Roman" w:cs="Times New Roman"/>
+          <w:rFonts w:cs="Times New Roman"/>
+          <w:szCs w:val="24"/>
+        </w:rPr>
+        <w:t xml:space="preserve">is the scaling factor for the sea states and locations defined in the ACE metric methodology publication by Driscoll et al. </w:t>
+      </w:r>
+      <w:proofErr w:type="gramStart"/>
+      <w:r>
+        <w:rPr>
+          <w:rFonts w:cs="Times New Roman"/>
+          <w:szCs w:val="24"/>
+        </w:rPr>
+        <w:t>(2018).</w:t>
+      </w:r>
+      <w:proofErr w:type="gramEnd"/>
+    </w:p>
+    <w:p>
+      <w:pPr>
+        <w:rPr>
+          <w:rFonts w:cs="Times New Roman"/>
+          <w:szCs w:val="24"/>
+        </w:rPr>
+      </w:pPr>
+      <w:r>
+        <w:rPr>
+          <w:rFonts w:cs="Times New Roman"/>
           <w:position w:val="-6"/>
-          <w:sz w:val="24"/>
           <w:szCs w:val="24"/>
         </w:rPr>
         <w:object w:dxaOrig="560" w:dyaOrig="279" w14:anchorId="4876296A">
-          <v:shape id="_x0000_i1047" type="#_x0000_t75" style="width:27.4pt;height:14.7pt" o:ole="">
+          <v:shape id="_x0000_i1047" type="#_x0000_t75" style="width:27.5pt;height:14.2pt" o:ole="">
             <v:imagedata r:id="rId51" o:title=""/>
           </v:shape>
-          <o:OLEObject Type="Embed" ProgID="Equation.DSMT4" ShapeID="_x0000_i1047" DrawAspect="Content" ObjectID="_1669484469" r:id="rId52"/>
+          <o:OLEObject Type="Embed" ProgID="Equation.DSMT4" ShapeID="_x0000_i1047" DrawAspect="Content" ObjectID="_1672571932" r:id="rId52"/>
         </w:object>
       </w:r>
       <w:r>
         <w:rPr>
-          <w:rFonts w:ascii="Times New Roman" w:hAnsi="Times New Roman" w:cs="Times New Roman"/>
-          <w:sz w:val="24"/>
+          <w:rFonts w:cs="Times New Roman"/>
           <w:szCs w:val="24"/>
         </w:rPr>
         <w:t xml:space="preserve">denotes the </w:t>
       </w:r>
       <w:r>
         <w:rPr>
-          <w:rFonts w:ascii="Times New Roman" w:hAnsi="Times New Roman" w:cs="Times New Roman"/>
-          <w:sz w:val="24"/>
+          <w:rFonts w:cs="Times New Roman"/>
           <w:szCs w:val="24"/>
         </w:rPr>
         <w:t>characteristic capital expenditure</w:t>
       </w:r>
       <w:r>
         <w:rPr>
-          <w:rFonts w:ascii="Times New Roman" w:hAnsi="Times New Roman" w:cs="Times New Roman"/>
-          <w:sz w:val="24"/>
-          <w:szCs w:val="24"/>
-        </w:rPr>
-        <w:t xml:space="preserve">, a first-order estimate of structure costs based on </w:t>
-      </w:r>
-      <w:r>
-        <w:rPr>
-          <w:rFonts w:ascii="Times New Roman" w:hAnsi="Times New Roman" w:cs="Times New Roman"/>
-          <w:sz w:val="24"/>
+          <w:rFonts w:cs="Times New Roman"/>
+          <w:szCs w:val="24"/>
+        </w:rPr>
+        <w:t xml:space="preserve">, a </w:t>
+      </w:r>
+      <w:proofErr w:type="gramStart"/>
+      <w:r>
+        <w:rPr>
+          <w:rFonts w:cs="Times New Roman"/>
+          <w:szCs w:val="24"/>
+        </w:rPr>
+        <w:t>first-order</w:t>
+      </w:r>
+      <w:proofErr w:type="gramEnd"/>
+      <w:r>
+        <w:rPr>
+          <w:rFonts w:cs="Times New Roman"/>
+          <w:szCs w:val="24"/>
+        </w:rPr>
+        <w:t xml:space="preserve"> estimate of structure costs based on </w:t>
+      </w:r>
+      <w:r>
+        <w:rPr>
+          <w:rFonts w:cs="Times New Roman"/>
           <w:szCs w:val="24"/>
         </w:rPr>
         <w:t xml:space="preserve">a summation of </w:t>
       </w:r>
       <w:r>
         <w:rPr>
-          <w:rFonts w:ascii="Times New Roman" w:hAnsi="Times New Roman" w:cs="Times New Roman"/>
-          <w:sz w:val="24"/>
+          <w:rFonts w:cs="Times New Roman"/>
           <w:szCs w:val="24"/>
         </w:rPr>
         <w:t xml:space="preserve">the cost of </w:t>
       </w:r>
       <w:r>
         <w:rPr>
-          <w:rFonts w:ascii="Times New Roman" w:hAnsi="Times New Roman" w:cs="Times New Roman"/>
+          <w:rFonts w:cs="Times New Roman"/>
           <w:position w:val="-4"/>
-          <w:sz w:val="24"/>
           <w:szCs w:val="24"/>
         </w:rPr>
         <w:object w:dxaOrig="220" w:dyaOrig="260" w14:anchorId="57084343">
-          <v:shape id="_x0000_i1048" type="#_x0000_t75" style="width:11.65pt;height:13.2pt" o:ole="">
+          <v:shape id="_x0000_i1048" type="#_x0000_t75" style="width:11.9pt;height:13.3pt" o:ole="">
             <v:imagedata r:id="rId53" o:title=""/>
           </v:shape>
-          <o:OLEObject Type="Embed" ProgID="Equation.DSMT4" ShapeID="_x0000_i1048" DrawAspect="Content" ObjectID="_1669484470" r:id="rId54"/>
+          <o:OLEObject Type="Embed" ProgID="Equation.DSMT4" ShapeID="_x0000_i1048" DrawAspect="Content" ObjectID="_1672571933" r:id="rId54"/>
         </w:object>
       </w:r>
       <w:r>
         <w:rPr>
-          <w:rFonts w:ascii="Times New Roman" w:hAnsi="Times New Roman" w:cs="Times New Roman"/>
-          <w:sz w:val="24"/>
+          <w:rFonts w:cs="Times New Roman"/>
           <w:szCs w:val="24"/>
         </w:rPr>
         <w:t xml:space="preserve">structural materials </w:t>
       </w:r>
       <w:r>
         <w:rPr>
-          <w:rFonts w:ascii="Times New Roman" w:hAnsi="Times New Roman" w:cs="Times New Roman"/>
-          <w:sz w:val="24"/>
+          <w:rFonts w:cs="Times New Roman"/>
           <w:szCs w:val="24"/>
         </w:rPr>
         <w:t xml:space="preserve">for each material </w:t>
       </w:r>
       <w:r>
         <w:rPr>
-          <w:rFonts w:ascii="Times New Roman" w:hAnsi="Times New Roman" w:cs="Times New Roman"/>
+          <w:rFonts w:cs="Times New Roman"/>
           <w:position w:val="-6"/>
-          <w:sz w:val="24"/>
           <w:szCs w:val="24"/>
         </w:rPr>
         <w:object w:dxaOrig="200" w:dyaOrig="279" w14:anchorId="0D04EE93">
-          <v:shape id="_x0000_i1049" type="#_x0000_t75" style="width:10.15pt;height:14.7pt" o:ole="">
+          <v:shape id="_x0000_i1049" type="#_x0000_t75" style="width:10.1pt;height:14.2pt" o:ole="">
             <v:imagedata r:id="rId55" o:title=""/>
           </v:shape>
-          <o:OLEObject Type="Embed" ProgID="Equation.DSMT4" ShapeID="_x0000_i1049" DrawAspect="Content" ObjectID="_1669484471" r:id="rId56"/>
+          <o:OLEObject Type="Embed" ProgID="Equation.DSMT4" ShapeID="_x0000_i1049" DrawAspect="Content" ObjectID="_1672571934" r:id="rId56"/>
         </w:object>
       </w:r>
       <w:r>
         <w:rPr>
-          <w:rFonts w:ascii="Times New Roman" w:hAnsi="Times New Roman" w:cs="Times New Roman"/>
-          <w:sz w:val="24"/>
+          <w:rFonts w:cs="Times New Roman"/>
           <w:szCs w:val="24"/>
         </w:rPr>
         <w:t xml:space="preserve">used in the device design. This estimate is based on the </w:t>
       </w:r>
       <w:r>
         <w:rPr>
-          <w:rFonts w:ascii="Times New Roman" w:hAnsi="Times New Roman" w:cs="Times New Roman"/>
-          <w:sz w:val="24"/>
+          <w:rFonts w:cs="Times New Roman"/>
           <w:szCs w:val="24"/>
         </w:rPr>
         <w:t>manufactured material cost</w:t>
       </w:r>
       <w:r>
         <w:rPr>
-          <w:rFonts w:ascii="Times New Roman" w:hAnsi="Times New Roman" w:cs="Times New Roman"/>
-          <w:sz w:val="24"/>
+          <w:rFonts w:cs="Times New Roman"/>
           <w:szCs w:val="24"/>
         </w:rPr>
         <w:t xml:space="preserve"> per unit mass, </w:t>
       </w:r>
       <w:r>
         <w:rPr>
-          <w:rFonts w:ascii="Times New Roman" w:hAnsi="Times New Roman" w:cs="Times New Roman"/>
+          <w:rFonts w:cs="Times New Roman"/>
           <w:position w:val="-6"/>
-          <w:sz w:val="24"/>
           <w:szCs w:val="24"/>
         </w:rPr>
         <w:object w:dxaOrig="660" w:dyaOrig="279" w14:anchorId="3F24D5D4">
-          <v:shape id="_x0000_i1050" type="#_x0000_t75" style="width:32.95pt;height:14.7pt" o:ole="">
+          <v:shape id="_x0000_i1050" type="#_x0000_t75" style="width:33pt;height:14.2pt" o:ole="">
             <v:imagedata r:id="rId57" o:title=""/>
           </v:shape>
-          <o:OLEObject Type="Embed" ProgID="Equation.DSMT4" ShapeID="_x0000_i1050" DrawAspect="Content" ObjectID="_1669484472" r:id="rId58"/>
+          <o:OLEObject Type="Embed" ProgID="Equation.DSMT4" ShapeID="_x0000_i1050" DrawAspect="Content" ObjectID="_1672571935" r:id="rId58"/>
         </w:object>
       </w:r>
       <w:r>
         <w:rPr>
-          <w:rFonts w:ascii="Times New Roman" w:hAnsi="Times New Roman" w:cs="Times New Roman"/>
-          <w:sz w:val="24"/>
+          <w:rFonts w:cs="Times New Roman"/>
           <w:szCs w:val="24"/>
         </w:rPr>
         <w:t xml:space="preserve">, and the total mass of each material, </w:t>
       </w:r>
       <w:r>
         <w:rPr>
-          <w:rFonts w:ascii="Times New Roman" w:hAnsi="Times New Roman" w:cs="Times New Roman"/>
+          <w:rFonts w:cs="Times New Roman"/>
           <w:position w:val="-12"/>
-          <w:sz w:val="24"/>
           <w:szCs w:val="24"/>
         </w:rPr>
         <w:object w:dxaOrig="320" w:dyaOrig="360" w14:anchorId="495B111C">
-          <v:shape id="_x0000_i1051" type="#_x0000_t75" style="width:15.7pt;height:18.25pt" o:ole="">
+          <v:shape id="_x0000_i1051" type="#_x0000_t75" style="width:15.6pt;height:18.35pt" o:ole="">
             <v:imagedata r:id="rId59" o:title=""/>
           </v:shape>
-          <o:OLEObject Type="Embed" ProgID="Equation.DSMT4" ShapeID="_x0000_i1051" DrawAspect="Content" ObjectID="_1669484473" r:id="rId60"/>
+          <o:OLEObject Type="Embed" ProgID="Equation.DSMT4" ShapeID="_x0000_i1051" DrawAspect="Content" ObjectID="_1672571936" r:id="rId60"/>
         </w:object>
       </w:r>
       <w:r>
         <w:rPr>
-          <w:rFonts w:ascii="Times New Roman" w:hAnsi="Times New Roman" w:cs="Times New Roman"/>
-          <w:sz w:val="24"/>
+          <w:rFonts w:cs="Times New Roman"/>
           <w:szCs w:val="24"/>
         </w:rPr>
         <w:t>:</w:t>
@@ -2547,10 +2409,10 @@
           <w:position w:val="-16"/>
         </w:rPr>
         <w:object w:dxaOrig="2220" w:dyaOrig="460" w14:anchorId="2F04D830">
-          <v:shape id="_x0000_i1052" type="#_x0000_t75" style="width:111.05pt;height:23.3pt" o:ole="">
+          <v:shape id="_x0000_i1052" type="#_x0000_t75" style="width:111pt;height:23.4pt" o:ole="">
             <v:imagedata r:id="rId61" o:title=""/>
           </v:shape>
-          <o:OLEObject Type="Embed" ProgID="Equation.DSMT4" ShapeID="_x0000_i1052" DrawAspect="Content" ObjectID="_1669484474" r:id="rId62"/>
+          <o:OLEObject Type="Embed" ProgID="Equation.DSMT4" ShapeID="_x0000_i1052" DrawAspect="Content" ObjectID="_1672571937" r:id="rId62"/>
         </w:object>
       </w:r>
       <w:r>
@@ -2603,92 +2465,82 @@
     <w:p>
       <w:pPr>
         <w:rPr>
-          <w:rFonts w:ascii="Times New Roman" w:hAnsi="Times New Roman" w:cs="Times New Roman"/>
+          <w:rFonts w:cs="Times New Roman"/>
           <w:i/>
           <w:iCs/>
-          <w:sz w:val="24"/>
-          <w:szCs w:val="24"/>
-        </w:rPr>
-      </w:pPr>
-    </w:p>
-    <w:p>
-      <w:pPr>
-        <w:rPr>
-          <w:rFonts w:ascii="Times New Roman" w:hAnsi="Times New Roman" w:cs="Times New Roman"/>
-          <w:sz w:val="24"/>
-          <w:szCs w:val="24"/>
-        </w:rPr>
-      </w:pPr>
-      <w:r>
-        <w:rPr>
-          <w:rFonts w:ascii="Times New Roman" w:hAnsi="Times New Roman" w:cs="Times New Roman"/>
+          <w:szCs w:val="24"/>
+        </w:rPr>
+      </w:pPr>
+    </w:p>
+    <w:p>
+      <w:pPr>
+        <w:rPr>
+          <w:rFonts w:cs="Times New Roman"/>
+          <w:szCs w:val="24"/>
+        </w:rPr>
+      </w:pPr>
+      <w:r>
+        <w:rPr>
+          <w:rFonts w:cs="Times New Roman"/>
           <w:i/>
           <w:iCs/>
-          <w:sz w:val="24"/>
           <w:szCs w:val="24"/>
         </w:rPr>
         <w:t>Estimation of ACCW</w:t>
       </w:r>
       <w:r>
         <w:rPr>
-          <w:rFonts w:ascii="Times New Roman" w:hAnsi="Times New Roman" w:cs="Times New Roman"/>
+          <w:rFonts w:cs="Times New Roman"/>
           <w:i/>
           <w:iCs/>
-          <w:sz w:val="24"/>
           <w:szCs w:val="24"/>
         </w:rPr>
         <w:t xml:space="preserve">: </w:t>
       </w:r>
       <w:r>
         <w:rPr>
-          <w:rFonts w:ascii="Times New Roman" w:hAnsi="Times New Roman" w:cs="Times New Roman"/>
-          <w:sz w:val="24"/>
+          <w:rFonts w:cs="Times New Roman"/>
           <w:szCs w:val="24"/>
         </w:rPr>
         <w:t>Average climate capture width estimates are currently obtained for the unconstrained power estimation case only</w:t>
       </w:r>
       <w:r>
         <w:rPr>
-          <w:rFonts w:ascii="Times New Roman" w:hAnsi="Times New Roman" w:cs="Times New Roman"/>
-          <w:sz w:val="24"/>
+          <w:rFonts w:cs="Times New Roman"/>
           <w:szCs w:val="24"/>
         </w:rPr>
         <w:t xml:space="preserve">. As the metric is based on </w:t>
       </w:r>
       <w:r>
         <w:rPr>
-          <w:rFonts w:ascii="Times New Roman" w:hAnsi="Times New Roman" w:cs="Times New Roman"/>
+          <w:rFonts w:cs="Times New Roman"/>
           <w:position w:val="-6"/>
-          <w:sz w:val="24"/>
           <w:szCs w:val="24"/>
         </w:rPr>
         <w:object w:dxaOrig="139" w:dyaOrig="260" w14:anchorId="694773E9">
-          <v:shape id="_x0000_i1053" type="#_x0000_t75" style="width:6.6pt;height:13.2pt" o:ole="">
+          <v:shape id="_x0000_i1053" type="#_x0000_t75" style="width:6.9pt;height:13.3pt" o:ole="">
             <v:imagedata r:id="rId43" o:title=""/>
           </v:shape>
-          <o:OLEObject Type="Embed" ProgID="Equation.DSMT4" ShapeID="_x0000_i1053" DrawAspect="Content" ObjectID="_1669484475" r:id="rId63"/>
+          <o:OLEObject Type="Embed" ProgID="Equation.DSMT4" ShapeID="_x0000_i1053" DrawAspect="Content" ObjectID="_1672571938" r:id="rId63"/>
         </w:object>
       </w:r>
       <w:r>
         <w:rPr>
-          <w:rFonts w:ascii="Times New Roman" w:hAnsi="Times New Roman" w:cs="Times New Roman"/>
-          <w:sz w:val="24"/>
+          <w:rFonts w:cs="Times New Roman"/>
           <w:szCs w:val="24"/>
         </w:rPr>
         <w:t xml:space="preserve"> sea states defined by their peak period and significant wave heights, it is necessary to incorporate a wave energy spectrum. In its most basic form, the energy spectrum is a superposition of the of energy components of </w:t>
       </w:r>
       <w:r>
         <w:rPr>
-          <w:rFonts w:ascii="Times New Roman" w:hAnsi="Times New Roman" w:cs="Times New Roman"/>
-          <w:sz w:val="24"/>
+          <w:rFonts w:cs="Times New Roman"/>
           <w:szCs w:val="24"/>
         </w:rPr>
         <w:t xml:space="preserve">each </w:t>
       </w:r>
       <w:r>
         <w:rPr>
-          <w:rFonts w:ascii="Times New Roman" w:hAnsi="Times New Roman" w:cs="Times New Roman"/>
-          <w:sz w:val="24"/>
+          <w:rFonts w:cs="Times New Roman"/>
           <w:szCs w:val="24"/>
         </w:rPr>
         <w:t xml:space="preserve">wave that contributes to an </w:t>
@@ -2697,24 +2549,21 @@
       <w:commentRangeStart w:id="2"/>
       <w:r>
         <w:rPr>
-          <w:rFonts w:ascii="Times New Roman" w:hAnsi="Times New Roman" w:cs="Times New Roman"/>
-          <w:sz w:val="24"/>
+          <w:rFonts w:cs="Times New Roman"/>
           <w:szCs w:val="24"/>
         </w:rPr>
         <w:t xml:space="preserve">irregular </w:t>
       </w:r>
       <w:r>
         <w:rPr>
-          <w:rFonts w:ascii="Times New Roman" w:hAnsi="Times New Roman" w:cs="Times New Roman"/>
-          <w:sz w:val="24"/>
+          <w:rFonts w:cs="Times New Roman"/>
           <w:szCs w:val="24"/>
         </w:rPr>
         <w:t>sea state</w:t>
       </w:r>
       <w:r>
         <w:rPr>
-          <w:rFonts w:ascii="Times New Roman" w:hAnsi="Times New Roman" w:cs="Times New Roman"/>
-          <w:sz w:val="24"/>
+          <w:rFonts w:cs="Times New Roman"/>
           <w:szCs w:val="24"/>
         </w:rPr>
         <w:t>:</w:t>
@@ -2737,15 +2586,13 @@
     <w:p>
       <w:pPr>
         <w:rPr>
-          <w:rFonts w:ascii="Times New Roman" w:hAnsi="Times New Roman" w:cs="Times New Roman"/>
-          <w:sz w:val="24"/>
-          <w:szCs w:val="24"/>
-        </w:rPr>
-      </w:pPr>
-      <w:r>
-        <w:rPr>
-          <w:rFonts w:ascii="Times New Roman" w:hAnsi="Times New Roman" w:cs="Times New Roman"/>
-          <w:sz w:val="24"/>
+          <w:rFonts w:cs="Times New Roman"/>
+          <w:szCs w:val="24"/>
+        </w:rPr>
+      </w:pPr>
+      <w:r>
+        <w:rPr>
+          <w:rFonts w:cs="Times New Roman"/>
           <w:szCs w:val="24"/>
         </w:rPr>
         <w:t xml:space="preserve"> </w:t>
@@ -2763,10 +2610,10 @@
           <w:position w:val="-28"/>
         </w:rPr>
         <w:object w:dxaOrig="3920" w:dyaOrig="680" w14:anchorId="4D5726AB">
-          <v:shape id="_x0000_i1054" type="#_x0000_t75" style="width:196.25pt;height:33.95pt" o:ole="">
+          <v:shape id="_x0000_i1054" type="#_x0000_t75" style="width:195.8pt;height:33.95pt" o:ole="">
             <v:imagedata r:id="rId68" o:title=""/>
           </v:shape>
-          <o:OLEObject Type="Embed" ProgID="Equation.DSMT4" ShapeID="_x0000_i1054" DrawAspect="Content" ObjectID="_1669484476" r:id="rId69"/>
+          <o:OLEObject Type="Embed" ProgID="Equation.DSMT4" ShapeID="_x0000_i1054" DrawAspect="Content" ObjectID="_1672571939" r:id="rId69"/>
         </w:object>
       </w:r>
       <w:r>
@@ -2819,69 +2666,61 @@
     <w:p>
       <w:pPr>
         <w:rPr>
-          <w:rFonts w:ascii="Times New Roman" w:hAnsi="Times New Roman" w:cs="Times New Roman"/>
-          <w:sz w:val="24"/>
-          <w:szCs w:val="24"/>
-        </w:rPr>
-      </w:pPr>
-      <w:r>
-        <w:rPr>
-          <w:rFonts w:ascii="Times New Roman" w:hAnsi="Times New Roman" w:cs="Times New Roman"/>
-          <w:sz w:val="24"/>
+          <w:rFonts w:cs="Times New Roman"/>
+          <w:szCs w:val="24"/>
+        </w:rPr>
+      </w:pPr>
+      <w:r>
+        <w:rPr>
+          <w:rFonts w:cs="Times New Roman"/>
           <w:szCs w:val="24"/>
         </w:rPr>
         <w:t xml:space="preserve">As </w:t>
       </w:r>
       <w:r>
         <w:rPr>
-          <w:rFonts w:ascii="Times New Roman" w:hAnsi="Times New Roman" w:cs="Times New Roman"/>
-          <w:sz w:val="24"/>
+          <w:rFonts w:cs="Times New Roman"/>
           <w:szCs w:val="24"/>
         </w:rPr>
         <w:t>a</w:t>
       </w:r>
       <w:r>
         <w:rPr>
-          <w:rFonts w:ascii="Times New Roman" w:hAnsi="Times New Roman" w:cs="Times New Roman"/>
-          <w:sz w:val="24"/>
+          <w:rFonts w:cs="Times New Roman"/>
           <w:szCs w:val="24"/>
         </w:rPr>
         <w:t xml:space="preserve"> given</w:t>
       </w:r>
       <w:r>
         <w:rPr>
-          <w:rFonts w:ascii="Times New Roman" w:hAnsi="Times New Roman" w:cs="Times New Roman"/>
-          <w:sz w:val="24"/>
+          <w:rFonts w:cs="Times New Roman"/>
           <w:szCs w:val="24"/>
         </w:rPr>
         <w:t xml:space="preserve"> spectrum </w:t>
       </w:r>
       <w:r>
         <w:rPr>
-          <w:rFonts w:ascii="Times New Roman" w:hAnsi="Times New Roman" w:cs="Times New Roman"/>
+          <w:rFonts w:cs="Times New Roman"/>
           <w:position w:val="-10"/>
-          <w:sz w:val="24"/>
           <w:szCs w:val="24"/>
         </w:rPr>
         <w:object w:dxaOrig="560" w:dyaOrig="320" w14:anchorId="164154CD">
-          <v:shape id="_x0000_i1055" type="#_x0000_t75" style="width:27.4pt;height:15.7pt" o:ole="">
+          <v:shape id="_x0000_i1055" type="#_x0000_t75" style="width:27.5pt;height:15.6pt" o:ole="">
             <v:imagedata r:id="rId70" o:title=""/>
           </v:shape>
-          <o:OLEObject Type="Embed" ProgID="Equation.DSMT4" ShapeID="_x0000_i1055" DrawAspect="Content" ObjectID="_1669484477" r:id="rId71"/>
+          <o:OLEObject Type="Embed" ProgID="Equation.DSMT4" ShapeID="_x0000_i1055" DrawAspect="Content" ObjectID="_1672571940" r:id="rId71"/>
         </w:object>
       </w:r>
       <w:r>
         <w:rPr>
-          <w:rFonts w:ascii="Times New Roman" w:hAnsi="Times New Roman" w:cs="Times New Roman"/>
-          <w:sz w:val="24"/>
+          <w:rFonts w:cs="Times New Roman"/>
           <w:szCs w:val="24"/>
         </w:rPr>
         <w:t>is typically defined per water specific gravity (in units of m</w:t>
       </w:r>
       <w:r>
         <w:rPr>
-          <w:rFonts w:ascii="Times New Roman" w:hAnsi="Times New Roman" w:cs="Times New Roman"/>
-          <w:sz w:val="24"/>
+          <w:rFonts w:cs="Times New Roman"/>
           <w:szCs w:val="24"/>
           <w:vertAlign w:val="superscript"/>
         </w:rPr>
@@ -2889,32 +2728,28 @@
       </w:r>
       <w:r>
         <w:rPr>
-          <w:rFonts w:ascii="Times New Roman" w:hAnsi="Times New Roman" w:cs="Times New Roman"/>
-          <w:sz w:val="24"/>
+          <w:rFonts w:cs="Times New Roman"/>
           <w:szCs w:val="24"/>
         </w:rPr>
         <w:t>/(rad/s))</w:t>
       </w:r>
       <w:r>
         <w:rPr>
-          <w:rFonts w:ascii="Times New Roman" w:hAnsi="Times New Roman" w:cs="Times New Roman"/>
-          <w:sz w:val="24"/>
+          <w:rFonts w:cs="Times New Roman"/>
           <w:szCs w:val="24"/>
         </w:rPr>
         <w:t>, the following relation can be defined</w:t>
       </w:r>
       <w:r>
         <w:rPr>
-          <w:rFonts w:ascii="Times New Roman" w:hAnsi="Times New Roman" w:cs="Times New Roman"/>
-          <w:sz w:val="24"/>
+          <w:rFonts w:cs="Times New Roman"/>
           <w:szCs w:val="24"/>
         </w:rPr>
         <w:t xml:space="preserve"> between the spectrum and wave amplitude</w:t>
       </w:r>
       <w:r>
         <w:rPr>
-          <w:rFonts w:ascii="Times New Roman" w:hAnsi="Times New Roman" w:cs="Times New Roman"/>
-          <w:sz w:val="24"/>
+          <w:rFonts w:cs="Times New Roman"/>
           <w:szCs w:val="24"/>
         </w:rPr>
         <w:t>,</w:t>
@@ -2932,10 +2767,10 @@
           <w:position w:val="-58"/>
         </w:rPr>
         <w:object w:dxaOrig="2079" w:dyaOrig="1280" w14:anchorId="5D11AB6F">
-          <v:shape id="_x0000_i1056" type="#_x0000_t75" style="width:104.45pt;height:63.4pt" o:ole="">
+          <v:shape id="_x0000_i1056" type="#_x0000_t75" style="width:104.55pt;height:63.3pt" o:ole="">
             <v:imagedata r:id="rId72" o:title=""/>
           </v:shape>
-          <o:OLEObject Type="Embed" ProgID="Equation.DSMT4" ShapeID="_x0000_i1056" DrawAspect="Content" ObjectID="_1669484478" r:id="rId73"/>
+          <o:OLEObject Type="Embed" ProgID="Equation.DSMT4" ShapeID="_x0000_i1056" DrawAspect="Content" ObjectID="_1672571941" r:id="rId73"/>
         </w:object>
       </w:r>
       <w:r>
@@ -2990,39 +2825,34 @@
     <w:p>
       <w:pPr>
         <w:rPr>
-          <w:rFonts w:ascii="Times New Roman" w:hAnsi="Times New Roman" w:cs="Times New Roman"/>
-          <w:sz w:val="24"/>
-          <w:szCs w:val="24"/>
-        </w:rPr>
-      </w:pPr>
-      <w:r>
-        <w:rPr>
-          <w:rFonts w:ascii="Times New Roman" w:hAnsi="Times New Roman" w:cs="Times New Roman"/>
-          <w:sz w:val="24"/>
+          <w:rFonts w:cs="Times New Roman"/>
+          <w:szCs w:val="24"/>
+        </w:rPr>
+      </w:pPr>
+      <w:r>
+        <w:rPr>
+          <w:rFonts w:cs="Times New Roman"/>
           <w:szCs w:val="24"/>
         </w:rPr>
         <w:t xml:space="preserve">Here, the </w:t>
       </w:r>
       <w:r>
         <w:rPr>
-          <w:rFonts w:ascii="Times New Roman" w:hAnsi="Times New Roman" w:cs="Times New Roman"/>
-          <w:sz w:val="24"/>
+          <w:rFonts w:cs="Times New Roman"/>
           <w:szCs w:val="24"/>
         </w:rPr>
         <w:t>Bretschneider Spectrum</w:t>
       </w:r>
       <w:r>
         <w:rPr>
-          <w:rFonts w:ascii="Times New Roman" w:hAnsi="Times New Roman" w:cs="Times New Roman"/>
-          <w:sz w:val="24"/>
+          <w:rFonts w:cs="Times New Roman"/>
           <w:szCs w:val="24"/>
         </w:rPr>
         <w:t xml:space="preserve"> is elected for use, </w:t>
       </w:r>
       <w:r>
         <w:rPr>
-          <w:rFonts w:ascii="Times New Roman" w:hAnsi="Times New Roman" w:cs="Times New Roman"/>
-          <w:sz w:val="24"/>
+          <w:rFonts w:cs="Times New Roman"/>
           <w:szCs w:val="24"/>
         </w:rPr>
         <w:br/>
@@ -3040,10 +2870,10 @@
           <w:position w:val="-32"/>
         </w:rPr>
         <w:object w:dxaOrig="3120" w:dyaOrig="760" w14:anchorId="713E72C8">
-          <v:shape id="_x0000_i1057" type="#_x0000_t75" style="width:156.15pt;height:38.55pt" o:ole="">
+          <v:shape id="_x0000_i1057" type="#_x0000_t75" style="width:155.9pt;height:39pt" o:ole="">
             <v:imagedata r:id="rId74" o:title=""/>
           </v:shape>
-          <o:OLEObject Type="Embed" ProgID="Equation.DSMT4" ShapeID="_x0000_i1057" DrawAspect="Content" ObjectID="_1669484479" r:id="rId75"/>
+          <o:OLEObject Type="Embed" ProgID="Equation.DSMT4" ShapeID="_x0000_i1057" DrawAspect="Content" ObjectID="_1672571942" r:id="rId75"/>
         </w:object>
       </w:r>
       <w:r>
@@ -3105,10 +2935,10 @@
           <w:position w:val="-12"/>
         </w:rPr>
         <w:object w:dxaOrig="340" w:dyaOrig="360" w14:anchorId="00F0ABF9">
-          <v:shape id="_x0000_i1058" type="#_x0000_t75" style="width:17.75pt;height:18.25pt" o:ole="">
+          <v:shape id="_x0000_i1058" type="#_x0000_t75" style="width:17.45pt;height:18.35pt" o:ole="">
             <v:imagedata r:id="rId76" o:title=""/>
           </v:shape>
-          <o:OLEObject Type="Embed" ProgID="Equation.DSMT4" ShapeID="_x0000_i1058" DrawAspect="Content" ObjectID="_1669484480" r:id="rId77"/>
+          <o:OLEObject Type="Embed" ProgID="Equation.DSMT4" ShapeID="_x0000_i1058" DrawAspect="Content" ObjectID="_1672571943" r:id="rId77"/>
         </w:object>
       </w:r>
       <w:r>
@@ -3119,216 +2949,198 @@
           <w:position w:val="-12"/>
         </w:rPr>
         <w:object w:dxaOrig="440" w:dyaOrig="360" w14:anchorId="5F160068">
-          <v:shape id="_x0000_i1059" type="#_x0000_t75" style="width:21.8pt;height:18.25pt" o:ole="">
+          <v:shape id="_x0000_i1059" type="#_x0000_t75" style="width:22pt;height:18.35pt" o:ole="">
             <v:imagedata r:id="rId78" o:title=""/>
           </v:shape>
-          <o:OLEObject Type="Embed" ProgID="Equation.DSMT4" ShapeID="_x0000_i1059" DrawAspect="Content" ObjectID="_1669484481" r:id="rId79"/>
+          <o:OLEObject Type="Embed" ProgID="Equation.DSMT4" ShapeID="_x0000_i1059" DrawAspect="Content" ObjectID="_1672571944" r:id="rId79"/>
         </w:object>
       </w:r>
       <w:r>
-        <w:t>is the significant wave height.</w:t>
-      </w:r>
-    </w:p>
-    <w:p>
-      <w:pPr>
-        <w:rPr>
-          <w:rFonts w:ascii="Times New Roman" w:hAnsi="Times New Roman" w:cs="Times New Roman"/>
+        <w:t xml:space="preserve">is the significant wave </w:t>
+      </w:r>
+      <w:proofErr w:type="gramStart"/>
+      <w:r>
+        <w:t>height.</w:t>
+      </w:r>
+      <w:proofErr w:type="gramEnd"/>
+    </w:p>
+    <w:p>
+      <w:pPr>
+        <w:rPr>
+          <w:rFonts w:cs="Times New Roman"/>
           <w:iCs/>
-          <w:sz w:val="24"/>
-          <w:szCs w:val="24"/>
-        </w:rPr>
-      </w:pPr>
-      <w:r>
-        <w:rPr>
-          <w:rFonts w:ascii="Times New Roman" w:hAnsi="Times New Roman" w:cs="Times New Roman"/>
-          <w:sz w:val="24"/>
+          <w:szCs w:val="24"/>
+        </w:rPr>
+      </w:pPr>
+      <w:r>
+        <w:rPr>
+          <w:rFonts w:cs="Times New Roman"/>
           <w:szCs w:val="24"/>
         </w:rPr>
         <w:t xml:space="preserve">The expression </w:t>
       </w:r>
       <w:r>
         <w:rPr>
-          <w:rFonts w:ascii="Times New Roman" w:hAnsi="Times New Roman" w:cs="Times New Roman"/>
-          <w:sz w:val="24"/>
+          <w:rFonts w:cs="Times New Roman"/>
           <w:szCs w:val="24"/>
         </w:rPr>
         <w:t xml:space="preserve">presented in </w:t>
       </w:r>
       <w:r>
         <w:rPr>
-          <w:rFonts w:ascii="Times New Roman" w:hAnsi="Times New Roman" w:cs="Times New Roman"/>
+          <w:rFonts w:cs="Times New Roman"/>
           <w:iCs/>
-          <w:sz w:val="24"/>
-          <w:szCs w:val="24"/>
-        </w:rPr>
-        <w:fldChar w:fldCharType="begin"/>
-      </w:r>
-      <w:r>
-        <w:rPr>
-          <w:rFonts w:ascii="Times New Roman" w:hAnsi="Times New Roman" w:cs="Times New Roman"/>
+          <w:szCs w:val="24"/>
+        </w:rPr>
+        <w:fldChar w:fldCharType="begin"/>
+      </w:r>
+      <w:r>
+        <w:rPr>
+          <w:rFonts w:cs="Times New Roman"/>
           <w:iCs/>
-          <w:sz w:val="24"/>
           <w:szCs w:val="24"/>
         </w:rPr>
         <w:instrText xml:space="preserve"> GOTOBUTTON ZEqnNum289593  \* MERGEFORMAT </w:instrText>
       </w:r>
       <w:r>
         <w:rPr>
-          <w:rFonts w:ascii="Times New Roman" w:hAnsi="Times New Roman" w:cs="Times New Roman"/>
+          <w:rFonts w:cs="Times New Roman"/>
           <w:iCs/>
-          <w:sz w:val="24"/>
-          <w:szCs w:val="24"/>
-        </w:rPr>
-        <w:fldChar w:fldCharType="begin"/>
-      </w:r>
-      <w:r>
-        <w:rPr>
-          <w:rFonts w:ascii="Times New Roman" w:hAnsi="Times New Roman" w:cs="Times New Roman"/>
+          <w:szCs w:val="24"/>
+        </w:rPr>
+        <w:fldChar w:fldCharType="begin"/>
+      </w:r>
+      <w:r>
+        <w:rPr>
+          <w:rFonts w:cs="Times New Roman"/>
           <w:iCs/>
-          <w:sz w:val="24"/>
           <w:szCs w:val="24"/>
         </w:rPr>
         <w:instrText xml:space="preserve"> REF ZEqnNum289593 \* Charformat \! \* MERGEFORMAT </w:instrText>
       </w:r>
       <w:r>
         <w:rPr>
-          <w:rFonts w:ascii="Times New Roman" w:hAnsi="Times New Roman" w:cs="Times New Roman"/>
+          <w:rFonts w:cs="Times New Roman"/>
           <w:iCs/>
-          <w:sz w:val="24"/>
           <w:szCs w:val="24"/>
         </w:rPr>
         <w:fldChar w:fldCharType="separate"/>
       </w:r>
       <w:r>
         <w:rPr>
-          <w:rFonts w:ascii="Times New Roman" w:hAnsi="Times New Roman" w:cs="Times New Roman"/>
+          <w:rFonts w:cs="Times New Roman"/>
           <w:iCs/>
-          <w:sz w:val="24"/>
           <w:szCs w:val="24"/>
         </w:rPr>
         <w:instrText>(4.5)</w:instrText>
       </w:r>
       <w:r>
         <w:rPr>
-          <w:rFonts w:ascii="Times New Roman" w:hAnsi="Times New Roman" w:cs="Times New Roman"/>
+          <w:rFonts w:cs="Times New Roman"/>
           <w:iCs/>
-          <w:sz w:val="24"/>
-          <w:szCs w:val="24"/>
-        </w:rPr>
-        <w:fldChar w:fldCharType="end"/>
-      </w:r>
-      <w:r>
-        <w:rPr>
-          <w:rFonts w:ascii="Times New Roman" w:hAnsi="Times New Roman" w:cs="Times New Roman"/>
+          <w:szCs w:val="24"/>
+        </w:rPr>
+        <w:fldChar w:fldCharType="end"/>
+      </w:r>
+      <w:r>
+        <w:rPr>
+          <w:rFonts w:cs="Times New Roman"/>
           <w:iCs/>
-          <w:sz w:val="24"/>
-          <w:szCs w:val="24"/>
-        </w:rPr>
-        <w:fldChar w:fldCharType="end"/>
-      </w:r>
-      <w:r>
-        <w:rPr>
-          <w:rFonts w:ascii="Times New Roman" w:hAnsi="Times New Roman" w:cs="Times New Roman"/>
+          <w:szCs w:val="24"/>
+        </w:rPr>
+        <w:fldChar w:fldCharType="end"/>
+      </w:r>
+      <w:r>
+        <w:rPr>
+          <w:rFonts w:cs="Times New Roman"/>
           <w:iCs/>
-          <w:sz w:val="24"/>
           <w:szCs w:val="24"/>
         </w:rPr>
         <w:t xml:space="preserve"> can be used in conjunction </w:t>
       </w:r>
       <w:r>
         <w:rPr>
-          <w:rFonts w:ascii="Times New Roman" w:hAnsi="Times New Roman" w:cs="Times New Roman"/>
+          <w:rFonts w:cs="Times New Roman"/>
           <w:iCs/>
-          <w:sz w:val="24"/>
           <w:szCs w:val="24"/>
         </w:rPr>
         <w:t xml:space="preserve">with the time-averaged power </w:t>
       </w:r>
       <w:r>
         <w:rPr>
-          <w:rFonts w:ascii="Times New Roman" w:hAnsi="Times New Roman" w:cs="Times New Roman"/>
-          <w:sz w:val="24"/>
+          <w:rFonts w:cs="Times New Roman"/>
           <w:szCs w:val="24"/>
         </w:rPr>
         <w:t xml:space="preserve">per wave-amplitude squared </w:t>
       </w:r>
       <w:r>
         <w:rPr>
-          <w:rFonts w:ascii="Times New Roman" w:hAnsi="Times New Roman" w:cs="Times New Roman"/>
+          <w:rFonts w:cs="Times New Roman"/>
           <w:iCs/>
-          <w:sz w:val="24"/>
-          <w:szCs w:val="24"/>
-        </w:rPr>
-        <w:fldChar w:fldCharType="begin"/>
-      </w:r>
-      <w:r>
-        <w:rPr>
-          <w:rFonts w:ascii="Times New Roman" w:hAnsi="Times New Roman" w:cs="Times New Roman"/>
+          <w:szCs w:val="24"/>
+        </w:rPr>
+        <w:fldChar w:fldCharType="begin"/>
+      </w:r>
+      <w:r>
+        <w:rPr>
+          <w:rFonts w:cs="Times New Roman"/>
           <w:iCs/>
-          <w:sz w:val="24"/>
           <w:szCs w:val="24"/>
         </w:rPr>
         <w:instrText xml:space="preserve"> GOTOBUTTON ZEqnNum509975  \* MERGEFORMAT </w:instrText>
       </w:r>
       <w:r>
         <w:rPr>
-          <w:rFonts w:ascii="Times New Roman" w:hAnsi="Times New Roman" w:cs="Times New Roman"/>
+          <w:rFonts w:cs="Times New Roman"/>
           <w:iCs/>
-          <w:sz w:val="24"/>
-          <w:szCs w:val="24"/>
-        </w:rPr>
-        <w:fldChar w:fldCharType="begin"/>
-      </w:r>
-      <w:r>
-        <w:rPr>
-          <w:rFonts w:ascii="Times New Roman" w:hAnsi="Times New Roman" w:cs="Times New Roman"/>
+          <w:szCs w:val="24"/>
+        </w:rPr>
+        <w:fldChar w:fldCharType="begin"/>
+      </w:r>
+      <w:r>
+        <w:rPr>
+          <w:rFonts w:cs="Times New Roman"/>
           <w:iCs/>
-          <w:sz w:val="24"/>
           <w:szCs w:val="24"/>
         </w:rPr>
         <w:instrText xml:space="preserve"> REF ZEqnNum509975 \* Charformat \! \* MERGEFORMAT </w:instrText>
       </w:r>
       <w:r>
         <w:rPr>
-          <w:rFonts w:ascii="Times New Roman" w:hAnsi="Times New Roman" w:cs="Times New Roman"/>
+          <w:rFonts w:cs="Times New Roman"/>
           <w:iCs/>
-          <w:sz w:val="24"/>
           <w:szCs w:val="24"/>
         </w:rPr>
         <w:fldChar w:fldCharType="separate"/>
       </w:r>
       <w:r>
         <w:rPr>
-          <w:rFonts w:ascii="Times New Roman" w:hAnsi="Times New Roman" w:cs="Times New Roman"/>
+          <w:rFonts w:cs="Times New Roman"/>
           <w:iCs/>
-          <w:sz w:val="24"/>
           <w:szCs w:val="24"/>
         </w:rPr>
         <w:instrText>(3.3)</w:instrText>
       </w:r>
       <w:r>
         <w:rPr>
-          <w:rFonts w:ascii="Times New Roman" w:hAnsi="Times New Roman" w:cs="Times New Roman"/>
+          <w:rFonts w:cs="Times New Roman"/>
           <w:iCs/>
-          <w:sz w:val="24"/>
-          <w:szCs w:val="24"/>
-        </w:rPr>
-        <w:fldChar w:fldCharType="end"/>
-      </w:r>
-      <w:r>
-        <w:rPr>
-          <w:rFonts w:ascii="Times New Roman" w:hAnsi="Times New Roman" w:cs="Times New Roman"/>
+          <w:szCs w:val="24"/>
+        </w:rPr>
+        <w:fldChar w:fldCharType="end"/>
+      </w:r>
+      <w:r>
+        <w:rPr>
+          <w:rFonts w:cs="Times New Roman"/>
           <w:iCs/>
-          <w:sz w:val="24"/>
-          <w:szCs w:val="24"/>
-        </w:rPr>
-        <w:fldChar w:fldCharType="end"/>
-      </w:r>
-      <w:r>
-        <w:rPr>
-          <w:rFonts w:ascii="Times New Roman" w:hAnsi="Times New Roman" w:cs="Times New Roman"/>
+          <w:szCs w:val="24"/>
+        </w:rPr>
+        <w:fldChar w:fldCharType="end"/>
+      </w:r>
+      <w:r>
+        <w:rPr>
+          <w:rFonts w:cs="Times New Roman"/>
           <w:iCs/>
-          <w:sz w:val="24"/>
           <w:szCs w:val="24"/>
         </w:rPr>
         <w:t xml:space="preserve"> to obtain the time-averaged device power, which is done by integrating the expression over the range of input frequencies:</w:t>
@@ -3347,10 +3159,10 @@
           <w:position w:val="-32"/>
         </w:rPr>
         <w:object w:dxaOrig="4720" w:dyaOrig="800" w14:anchorId="334BDB2F">
-          <v:shape id="_x0000_i1060" type="#_x0000_t75" style="width:235.75pt;height:40.05pt" o:ole="">
+          <v:shape id="_x0000_i1060" type="#_x0000_t75" style="width:236.2pt;height:39.9pt" o:ole="">
             <v:imagedata r:id="rId80" o:title=""/>
           </v:shape>
-          <o:OLEObject Type="Embed" ProgID="Equation.DSMT4" ShapeID="_x0000_i1060" DrawAspect="Content" ObjectID="_1669484482" r:id="rId81"/>
+          <o:OLEObject Type="Embed" ProgID="Equation.DSMT4" ShapeID="_x0000_i1060" DrawAspect="Content" ObjectID="_1672571945" r:id="rId81"/>
         </w:object>
       </w:r>
       <w:r>
@@ -3403,81 +3215,73 @@
     <w:p>
       <w:pPr>
         <w:rPr>
-          <w:rFonts w:ascii="Times New Roman" w:hAnsi="Times New Roman" w:cs="Times New Roman"/>
-          <w:sz w:val="24"/>
-          <w:szCs w:val="24"/>
-        </w:rPr>
-      </w:pPr>
-      <w:r>
-        <w:rPr>
-          <w:rFonts w:ascii="Times New Roman" w:hAnsi="Times New Roman" w:cs="Times New Roman"/>
-          <w:sz w:val="24"/>
+          <w:rFonts w:cs="Times New Roman"/>
+          <w:szCs w:val="24"/>
+        </w:rPr>
+      </w:pPr>
+      <w:r>
+        <w:rPr>
+          <w:rFonts w:cs="Times New Roman"/>
           <w:szCs w:val="24"/>
         </w:rPr>
         <w:t xml:space="preserve">Since </w:t>
       </w:r>
       <w:r>
         <w:rPr>
-          <w:rFonts w:ascii="Times New Roman" w:hAnsi="Times New Roman" w:cs="Times New Roman"/>
+          <w:rFonts w:cs="Times New Roman"/>
           <w:position w:val="-12"/>
-          <w:sz w:val="24"/>
           <w:szCs w:val="24"/>
         </w:rPr>
         <w:object w:dxaOrig="340" w:dyaOrig="360" w14:anchorId="2DEA2EA1">
-          <v:shape id="_x0000_i1061" type="#_x0000_t75" style="width:17.75pt;height:18.25pt" o:ole="">
+          <v:shape id="_x0000_i1061" type="#_x0000_t75" style="width:17.45pt;height:18.35pt" o:ole="">
             <v:imagedata r:id="rId82" o:title=""/>
           </v:shape>
-          <o:OLEObject Type="Embed" ProgID="Equation.DSMT4" ShapeID="_x0000_i1061" DrawAspect="Content" ObjectID="_1669484483" r:id="rId83"/>
+          <o:OLEObject Type="Embed" ProgID="Equation.DSMT4" ShapeID="_x0000_i1061" DrawAspect="Content" ObjectID="_1672571946" r:id="rId83"/>
         </w:object>
       </w:r>
       <w:r>
         <w:rPr>
-          <w:rFonts w:ascii="Times New Roman" w:hAnsi="Times New Roman" w:cs="Times New Roman"/>
-          <w:sz w:val="24"/>
+          <w:rFonts w:cs="Times New Roman"/>
           <w:szCs w:val="24"/>
         </w:rPr>
         <w:t xml:space="preserve">, </w:t>
       </w:r>
       <w:r>
         <w:rPr>
-          <w:rFonts w:ascii="Times New Roman" w:hAnsi="Times New Roman" w:cs="Times New Roman"/>
+          <w:rFonts w:cs="Times New Roman"/>
           <w:position w:val="-12"/>
-          <w:sz w:val="24"/>
           <w:szCs w:val="24"/>
         </w:rPr>
         <w:object w:dxaOrig="320" w:dyaOrig="360" w14:anchorId="286A12E0">
-          <v:shape id="_x0000_i1062" type="#_x0000_t75" style="width:15.7pt;height:18.25pt" o:ole="">
+          <v:shape id="_x0000_i1062" type="#_x0000_t75" style="width:15.6pt;height:18.35pt" o:ole="">
             <v:imagedata r:id="rId84" o:title=""/>
           </v:shape>
-          <o:OLEObject Type="Embed" ProgID="Equation.DSMT4" ShapeID="_x0000_i1062" DrawAspect="Content" ObjectID="_1669484484" r:id="rId85"/>
+          <o:OLEObject Type="Embed" ProgID="Equation.DSMT4" ShapeID="_x0000_i1062" DrawAspect="Content" ObjectID="_1672571947" r:id="rId85"/>
         </w:object>
       </w:r>
       <w:r>
         <w:rPr>
-          <w:rFonts w:ascii="Times New Roman" w:hAnsi="Times New Roman" w:cs="Times New Roman"/>
-          <w:sz w:val="24"/>
+          <w:rFonts w:cs="Times New Roman"/>
           <w:szCs w:val="24"/>
         </w:rPr>
         <w:t xml:space="preserve">, and </w:t>
       </w:r>
       <w:r>
         <w:rPr>
-          <w:rFonts w:ascii="Times New Roman" w:hAnsi="Times New Roman" w:cs="Times New Roman"/>
+          <w:rFonts w:cs="Times New Roman"/>
           <w:position w:val="-6"/>
-          <w:sz w:val="24"/>
           <w:szCs w:val="24"/>
         </w:rPr>
         <w:object w:dxaOrig="200" w:dyaOrig="220" w14:anchorId="0A2243C4">
-          <v:shape id="_x0000_i1063" type="#_x0000_t75" style="width:10.15pt;height:11.65pt" o:ole="">
+          <v:shape id="_x0000_i1063" type="#_x0000_t75" style="width:10.1pt;height:11.9pt" o:ole="">
             <v:imagedata r:id="rId86" o:title=""/>
           </v:shape>
-          <o:OLEObject Type="Embed" ProgID="Equation.DSMT4" ShapeID="_x0000_i1063" DrawAspect="Content" ObjectID="_1669484485" r:id="rId87"/>
+          <o:OLEObject Type="Embed" ProgID="Equation.DSMT4" ShapeID="_x0000_i1063" DrawAspect="Content" ObjectID="_1672571948" r:id="rId87"/>
         </w:object>
       </w:r>
       <w:r>
         <w:rPr>
-          <w:rFonts w:ascii="Times New Roman" w:hAnsi="Times New Roman" w:cs="Times New Roman"/>
-          <w:sz w:val="24"/>
+          <w:rFonts w:cs="Times New Roman"/>
           <w:szCs w:val="24"/>
         </w:rPr>
         <w:t xml:space="preserve"> are computed at each defined frequency step, this is expression is integrated numerically:</w:t>
@@ -3495,10 +3299,10 @@
           <w:position w:val="-34"/>
         </w:rPr>
         <w:object w:dxaOrig="3060" w:dyaOrig="820" w14:anchorId="1DC323AE">
-          <v:shape id="_x0000_i1064" type="#_x0000_t75" style="width:153.15pt;height:41.05pt" o:ole="">
+          <v:shape id="_x0000_i1064" type="#_x0000_t75" style="width:153.65pt;height:41.25pt" o:ole="">
             <v:imagedata r:id="rId88" o:title=""/>
           </v:shape>
-          <o:OLEObject Type="Embed" ProgID="Equation.DSMT4" ShapeID="_x0000_i1064" DrawAspect="Content" ObjectID="_1669484486" r:id="rId89"/>
+          <o:OLEObject Type="Embed" ProgID="Equation.DSMT4" ShapeID="_x0000_i1064" DrawAspect="Content" ObjectID="_1672571949" r:id="rId89"/>
         </w:object>
       </w:r>
       <w:r>
@@ -3551,75 +3355,66 @@
     <w:p>
       <w:pPr>
         <w:rPr>
-          <w:rFonts w:ascii="Times New Roman" w:hAnsi="Times New Roman" w:cs="Times New Roman"/>
-          <w:sz w:val="24"/>
-          <w:szCs w:val="24"/>
-        </w:rPr>
-      </w:pPr>
-      <w:r>
-        <w:rPr>
-          <w:rFonts w:ascii="Times New Roman" w:hAnsi="Times New Roman" w:cs="Times New Roman"/>
+          <w:rFonts w:cs="Times New Roman"/>
+          <w:szCs w:val="24"/>
+        </w:rPr>
+      </w:pPr>
+      <w:r>
+        <w:rPr>
+          <w:rFonts w:cs="Times New Roman"/>
           <w:i/>
           <w:iCs/>
-          <w:sz w:val="24"/>
           <w:szCs w:val="24"/>
         </w:rPr>
         <w:t>Estimation of CCE:</w:t>
       </w:r>
       <w:r>
         <w:rPr>
-          <w:rFonts w:ascii="Times New Roman" w:hAnsi="Times New Roman" w:cs="Times New Roman"/>
+          <w:rFonts w:cs="Times New Roman"/>
           <w:i/>
           <w:iCs/>
-          <w:sz w:val="24"/>
           <w:szCs w:val="24"/>
         </w:rPr>
         <w:t xml:space="preserve"> </w:t>
       </w:r>
       <w:r>
         <w:rPr>
-          <w:rFonts w:ascii="Times New Roman" w:hAnsi="Times New Roman" w:cs="Times New Roman"/>
-          <w:sz w:val="24"/>
+          <w:rFonts w:cs="Times New Roman"/>
           <w:szCs w:val="24"/>
         </w:rPr>
         <w:t xml:space="preserve">The </w:t>
       </w:r>
       <w:r>
         <w:rPr>
-          <w:rFonts w:ascii="Times New Roman" w:hAnsi="Times New Roman" w:cs="Times New Roman"/>
-          <w:sz w:val="24"/>
+          <w:rFonts w:cs="Times New Roman"/>
           <w:szCs w:val="24"/>
         </w:rPr>
         <w:t>characteristic capital expenditure</w:t>
       </w:r>
       <w:r>
         <w:rPr>
-          <w:rFonts w:ascii="Times New Roman" w:hAnsi="Times New Roman" w:cs="Times New Roman"/>
-          <w:sz w:val="24"/>
+          <w:rFonts w:cs="Times New Roman"/>
           <w:szCs w:val="24"/>
         </w:rPr>
         <w:t xml:space="preserve"> is calculated based solely on the </w:t>
       </w:r>
       <w:r>
         <w:rPr>
-          <w:rFonts w:ascii="Times New Roman" w:hAnsi="Times New Roman" w:cs="Times New Roman"/>
-          <w:sz w:val="24"/>
+          <w:rFonts w:cs="Times New Roman"/>
           <w:szCs w:val="24"/>
         </w:rPr>
         <w:t>material mass</w:t>
       </w:r>
       <w:r>
         <w:rPr>
-          <w:rFonts w:ascii="Times New Roman" w:hAnsi="Times New Roman" w:cs="Times New Roman"/>
-          <w:sz w:val="24"/>
+          <w:rFonts w:cs="Times New Roman"/>
           <w:szCs w:val="24"/>
         </w:rPr>
         <w:t xml:space="preserve"> of the device and foundation. Here, th</w:t>
       </w:r>
       <w:r>
         <w:rPr>
-          <w:rFonts w:ascii="Times New Roman" w:hAnsi="Times New Roman" w:cs="Times New Roman"/>
-          <w:sz w:val="24"/>
+          <w:rFonts w:cs="Times New Roman"/>
           <w:szCs w:val="24"/>
         </w:rPr>
         <w:t>e device is assumed to be primarily composed of structural steel while the foundation is assumed to be reinforced concrete:</w:t>
@@ -3637,10 +3432,10 @@
           <w:position w:val="-12"/>
         </w:rPr>
         <w:object w:dxaOrig="1980" w:dyaOrig="360" w14:anchorId="7DFB3DAA">
-          <v:shape id="_x0000_i1065" type="#_x0000_t75" style="width:98.85pt;height:18.25pt" o:ole="">
+          <v:shape id="_x0000_i1065" type="#_x0000_t75" style="width:99.05pt;height:18.35pt" o:ole="">
             <v:imagedata r:id="rId90" o:title=""/>
           </v:shape>
-          <o:OLEObject Type="Embed" ProgID="Equation.DSMT4" ShapeID="_x0000_i1065" DrawAspect="Content" ObjectID="_1669484487" r:id="rId91"/>
+          <o:OLEObject Type="Embed" ProgID="Equation.DSMT4" ShapeID="_x0000_i1065" DrawAspect="Content" ObjectID="_1672571950" r:id="rId91"/>
         </w:object>
       </w:r>
       <w:r>
@@ -3693,69 +3488,61 @@
     <w:p>
       <w:pPr>
         <w:rPr>
-          <w:rFonts w:ascii="Times New Roman" w:hAnsi="Times New Roman" w:cs="Times New Roman"/>
-          <w:sz w:val="24"/>
-          <w:szCs w:val="24"/>
-        </w:rPr>
-      </w:pPr>
-      <w:r>
-        <w:rPr>
-          <w:rFonts w:ascii="Times New Roman" w:hAnsi="Times New Roman" w:cs="Times New Roman"/>
-          <w:sz w:val="24"/>
+          <w:rFonts w:cs="Times New Roman"/>
+          <w:szCs w:val="24"/>
+        </w:rPr>
+      </w:pPr>
+      <w:r>
+        <w:rPr>
+          <w:rFonts w:cs="Times New Roman"/>
           <w:szCs w:val="24"/>
         </w:rPr>
         <w:t xml:space="preserve">Or if a mass </w:t>
       </w:r>
       <w:r>
         <w:rPr>
-          <w:rFonts w:ascii="Times New Roman" w:hAnsi="Times New Roman" w:cs="Times New Roman"/>
-          <w:sz w:val="24"/>
+          <w:rFonts w:cs="Times New Roman"/>
           <w:szCs w:val="24"/>
         </w:rPr>
         <w:t>ratio</w:t>
       </w:r>
       <w:r>
         <w:rPr>
-          <w:rFonts w:ascii="Times New Roman" w:hAnsi="Times New Roman" w:cs="Times New Roman"/>
-          <w:sz w:val="24"/>
+          <w:rFonts w:cs="Times New Roman"/>
           <w:szCs w:val="24"/>
         </w:rPr>
         <w:t xml:space="preserve"> </w:t>
       </w:r>
       <w:r>
         <w:rPr>
-          <w:rFonts w:ascii="Times New Roman" w:hAnsi="Times New Roman" w:cs="Times New Roman"/>
+          <w:rFonts w:cs="Times New Roman"/>
           <w:position w:val="-12"/>
-          <w:sz w:val="24"/>
           <w:szCs w:val="24"/>
         </w:rPr>
         <w:object w:dxaOrig="260" w:dyaOrig="360" w14:anchorId="3574D4EE">
-          <v:shape id="_x0000_i1066" type="#_x0000_t75" style="width:13.2pt;height:18.25pt" o:ole="">
+          <v:shape id="_x0000_i1066" type="#_x0000_t75" style="width:13.3pt;height:18.35pt" o:ole="">
             <v:imagedata r:id="rId92" o:title=""/>
           </v:shape>
-          <o:OLEObject Type="Embed" ProgID="Equation.DSMT4" ShapeID="_x0000_i1066" DrawAspect="Content" ObjectID="_1669484488" r:id="rId93"/>
+          <o:OLEObject Type="Embed" ProgID="Equation.DSMT4" ShapeID="_x0000_i1066" DrawAspect="Content" ObjectID="_1672571951" r:id="rId93"/>
         </w:object>
       </w:r>
       <w:r>
         <w:rPr>
-          <w:rFonts w:ascii="Times New Roman" w:hAnsi="Times New Roman" w:cs="Times New Roman"/>
-          <w:sz w:val="24"/>
+          <w:rFonts w:cs="Times New Roman"/>
           <w:szCs w:val="24"/>
         </w:rPr>
         <w:t xml:space="preserve"> </w:t>
       </w:r>
       <w:r>
         <w:rPr>
-          <w:rFonts w:ascii="Times New Roman" w:hAnsi="Times New Roman" w:cs="Times New Roman"/>
-          <w:sz w:val="24"/>
+          <w:rFonts w:cs="Times New Roman"/>
           <w:szCs w:val="24"/>
         </w:rPr>
         <w:t xml:space="preserve">of structure to sea water </w:t>
       </w:r>
       <w:r>
         <w:rPr>
-          <w:rFonts w:ascii="Times New Roman" w:hAnsi="Times New Roman" w:cs="Times New Roman"/>
-          <w:sz w:val="24"/>
+          <w:rFonts w:cs="Times New Roman"/>
           <w:szCs w:val="24"/>
         </w:rPr>
         <w:t>is used,</w:t>
@@ -3773,10 +3560,10 @@
           <w:position w:val="-12"/>
         </w:rPr>
         <w:object w:dxaOrig="2060" w:dyaOrig="360" w14:anchorId="215A67C9">
-          <v:shape id="_x0000_i1067" type="#_x0000_t75" style="width:102.95pt;height:18.25pt" o:ole="">
+          <v:shape id="_x0000_i1067" type="#_x0000_t75" style="width:103.2pt;height:18.35pt" o:ole="">
             <v:imagedata r:id="rId94" o:title=""/>
           </v:shape>
-          <o:OLEObject Type="Embed" ProgID="Equation.DSMT4" ShapeID="_x0000_i1067" DrawAspect="Content" ObjectID="_1669484489" r:id="rId95"/>
+          <o:OLEObject Type="Embed" ProgID="Equation.DSMT4" ShapeID="_x0000_i1067" DrawAspect="Content" ObjectID="_1672571952" r:id="rId95"/>
         </w:object>
       </w:r>
       <w:r>
@@ -3829,54 +3616,57 @@
     <w:p>
       <w:pPr>
         <w:rPr>
-          <w:rFonts w:ascii="Times New Roman" w:hAnsi="Times New Roman" w:cs="Times New Roman"/>
-          <w:sz w:val="24"/>
-          <w:szCs w:val="24"/>
-        </w:rPr>
-      </w:pPr>
-      <w:r>
-        <w:rPr>
-          <w:rFonts w:ascii="Times New Roman" w:hAnsi="Times New Roman" w:cs="Times New Roman"/>
-          <w:sz w:val="24"/>
+          <w:rFonts w:cs="Times New Roman"/>
+          <w:szCs w:val="24"/>
+        </w:rPr>
+      </w:pPr>
+      <w:r>
+        <w:rPr>
+          <w:rFonts w:cs="Times New Roman"/>
           <w:szCs w:val="24"/>
         </w:rPr>
         <w:t xml:space="preserve">Where </w:t>
       </w:r>
       <w:r>
         <w:rPr>
-          <w:rFonts w:ascii="Times New Roman" w:hAnsi="Times New Roman" w:cs="Times New Roman"/>
+          <w:rFonts w:cs="Times New Roman"/>
           <w:position w:val="-12"/>
-          <w:sz w:val="24"/>
           <w:szCs w:val="24"/>
         </w:rPr>
         <w:object w:dxaOrig="380" w:dyaOrig="360" w14:anchorId="7222F72C">
-          <v:shape id="_x0000_i1068" type="#_x0000_t75" style="width:18.75pt;height:18.25pt" o:ole="">
+          <v:shape id="_x0000_i1068" type="#_x0000_t75" style="width:18.8pt;height:18.35pt" o:ole="">
             <v:imagedata r:id="rId96" o:title=""/>
           </v:shape>
-          <o:OLEObject Type="Embed" ProgID="Equation.DSMT4" ShapeID="_x0000_i1068" DrawAspect="Content" ObjectID="_1669484490" r:id="rId97"/>
+          <o:OLEObject Type="Embed" ProgID="Equation.DSMT4" ShapeID="_x0000_i1068" DrawAspect="Content" ObjectID="_1672571953" r:id="rId97"/>
         </w:object>
       </w:r>
       <w:r>
         <w:rPr>
-          <w:rFonts w:ascii="Times New Roman" w:hAnsi="Times New Roman" w:cs="Times New Roman"/>
-          <w:sz w:val="24"/>
-          <w:szCs w:val="24"/>
-        </w:rPr>
-        <w:t>is the density of sea water.</w:t>
-      </w:r>
-    </w:p>
-    <w:p>
-      <w:pPr>
-        <w:rPr>
-          <w:rFonts w:ascii="Times New Roman" w:hAnsi="Times New Roman" w:cs="Times New Roman"/>
-          <w:sz w:val="24"/>
-          <w:szCs w:val="24"/>
-        </w:rPr>
-      </w:pPr>
-      <w:r>
-        <w:rPr>
-          <w:rFonts w:ascii="Times New Roman" w:hAnsi="Times New Roman" w:cs="Times New Roman"/>
-          <w:sz w:val="24"/>
+          <w:rFonts w:cs="Times New Roman"/>
+          <w:szCs w:val="24"/>
+        </w:rPr>
+        <w:t xml:space="preserve">is the density of sea </w:t>
+      </w:r>
+      <w:proofErr w:type="gramStart"/>
+      <w:r>
+        <w:rPr>
+          <w:rFonts w:cs="Times New Roman"/>
+          <w:szCs w:val="24"/>
+        </w:rPr>
+        <w:t>water.</w:t>
+      </w:r>
+      <w:proofErr w:type="gramEnd"/>
+    </w:p>
+    <w:p>
+      <w:pPr>
+        <w:rPr>
+          <w:rFonts w:cs="Times New Roman"/>
+          <w:szCs w:val="24"/>
+        </w:rPr>
+      </w:pPr>
+      <w:r>
+        <w:rPr>
+          <w:rFonts w:cs="Times New Roman"/>
           <w:szCs w:val="24"/>
         </w:rPr>
         <w:t>Similarly, the mass of the foundation, assumed to be a cylinder, is estimated as:</w:t>
@@ -3894,10 +3684,10 @@
           <w:position w:val="-24"/>
         </w:rPr>
         <w:object w:dxaOrig="2640" w:dyaOrig="620" w14:anchorId="339DABE1">
-          <v:shape id="_x0000_i1069" type="#_x0000_t75" style="width:131.85pt;height:30.95pt" o:ole="">
+          <v:shape id="_x0000_i1069" type="#_x0000_t75" style="width:132.1pt;height:30.75pt" o:ole="">
             <v:imagedata r:id="rId98" o:title=""/>
           </v:shape>
-          <o:OLEObject Type="Embed" ProgID="Equation.DSMT4" ShapeID="_x0000_i1069" DrawAspect="Content" ObjectID="_1669484491" r:id="rId99"/>
+          <o:OLEObject Type="Embed" ProgID="Equation.DSMT4" ShapeID="_x0000_i1069" DrawAspect="Content" ObjectID="_1672571954" r:id="rId99"/>
         </w:object>
       </w:r>
       <w:r>
@@ -3951,89 +3741,80 @@
       <w:pPr>
         <w:spacing w:line="280" w:lineRule="exact"/>
         <w:rPr>
-          <w:rFonts w:ascii="Times New Roman" w:hAnsi="Times New Roman" w:cs="Times New Roman"/>
-          <w:sz w:val="24"/>
-          <w:szCs w:val="24"/>
-        </w:rPr>
-      </w:pPr>
-      <w:r>
-        <w:rPr>
-          <w:rFonts w:ascii="Times New Roman" w:hAnsi="Times New Roman" w:cs="Times New Roman"/>
-          <w:sz w:val="24"/>
+          <w:rFonts w:cs="Times New Roman"/>
+          <w:szCs w:val="24"/>
+        </w:rPr>
+      </w:pPr>
+      <w:r>
+        <w:rPr>
+          <w:rFonts w:cs="Times New Roman"/>
           <w:szCs w:val="24"/>
         </w:rPr>
         <w:t xml:space="preserve">Here the height of the foundation is simply the difference between the water depth </w:t>
       </w:r>
       <w:r>
         <w:rPr>
-          <w:rFonts w:ascii="Times New Roman" w:hAnsi="Times New Roman" w:cs="Times New Roman"/>
+          <w:rFonts w:cs="Times New Roman"/>
           <w:position w:val="-6"/>
-          <w:sz w:val="24"/>
           <w:szCs w:val="24"/>
         </w:rPr>
         <w:object w:dxaOrig="200" w:dyaOrig="279" w14:anchorId="62EB12AC">
-          <v:shape id="_x0000_i1070" type="#_x0000_t75" style="width:10.15pt;height:14.7pt" o:ole="">
+          <v:shape id="_x0000_i1070" type="#_x0000_t75" style="width:10.1pt;height:14.2pt" o:ole="">
             <v:imagedata r:id="rId100" o:title=""/>
           </v:shape>
-          <o:OLEObject Type="Embed" ProgID="Equation.DSMT4" ShapeID="_x0000_i1070" DrawAspect="Content" ObjectID="_1669484492" r:id="rId101"/>
+          <o:OLEObject Type="Embed" ProgID="Equation.DSMT4" ShapeID="_x0000_i1070" DrawAspect="Content" ObjectID="_1672571955" r:id="rId101"/>
         </w:object>
       </w:r>
       <w:r>
         <w:rPr>
-          <w:rFonts w:ascii="Times New Roman" w:hAnsi="Times New Roman" w:cs="Times New Roman"/>
-          <w:sz w:val="24"/>
+          <w:rFonts w:cs="Times New Roman"/>
           <w:szCs w:val="24"/>
         </w:rPr>
         <w:t xml:space="preserve"> and the device height </w:t>
       </w:r>
       <w:r>
         <w:rPr>
-          <w:rFonts w:ascii="Times New Roman" w:hAnsi="Times New Roman" w:cs="Times New Roman"/>
+          <w:rFonts w:cs="Times New Roman"/>
           <w:position w:val="-12"/>
-          <w:sz w:val="24"/>
           <w:szCs w:val="24"/>
         </w:rPr>
         <w:object w:dxaOrig="240" w:dyaOrig="360" w14:anchorId="2FBCE881">
-          <v:shape id="_x0000_i1071" type="#_x0000_t75" style="width:12.15pt;height:18.25pt" o:ole="">
+          <v:shape id="_x0000_i1071" type="#_x0000_t75" style="width:11.9pt;height:18.35pt" o:ole="">
             <v:imagedata r:id="rId102" o:title=""/>
           </v:shape>
-          <o:OLEObject Type="Embed" ProgID="Equation.DSMT4" ShapeID="_x0000_i1071" DrawAspect="Content" ObjectID="_1669484493" r:id="rId103"/>
+          <o:OLEObject Type="Embed" ProgID="Equation.DSMT4" ShapeID="_x0000_i1071" DrawAspect="Content" ObjectID="_1672571956" r:id="rId103"/>
         </w:object>
       </w:r>
       <w:r>
         <w:rPr>
-          <w:rFonts w:ascii="Times New Roman" w:hAnsi="Times New Roman" w:cs="Times New Roman"/>
-          <w:sz w:val="24"/>
+          <w:rFonts w:cs="Times New Roman"/>
           <w:szCs w:val="24"/>
         </w:rPr>
         <w:t xml:space="preserve">. The diameter is parameterized such that the ratio of the volume of the device to the volume of the structure </w:t>
       </w:r>
       <w:r>
         <w:rPr>
-          <w:rFonts w:ascii="Times New Roman" w:hAnsi="Times New Roman" w:cs="Times New Roman"/>
+          <w:rFonts w:cs="Times New Roman"/>
           <w:position w:val="-14"/>
-          <w:sz w:val="24"/>
           <w:szCs w:val="24"/>
         </w:rPr>
         <w:object w:dxaOrig="260" w:dyaOrig="400" w14:anchorId="5EB5E156">
-          <v:shape id="_x0000_i1072" type="#_x0000_t75" style="width:13.2pt;height:20.3pt" o:ole="">
+          <v:shape id="_x0000_i1072" type="#_x0000_t75" style="width:13.3pt;height:20.2pt" o:ole="">
             <v:imagedata r:id="rId104" o:title=""/>
           </v:shape>
-          <o:OLEObject Type="Embed" ProgID="Equation.DSMT4" ShapeID="_x0000_i1072" DrawAspect="Content" ObjectID="_1669484494" r:id="rId105"/>
+          <o:OLEObject Type="Embed" ProgID="Equation.DSMT4" ShapeID="_x0000_i1072" DrawAspect="Content" ObjectID="_1672571957" r:id="rId105"/>
         </w:object>
       </w:r>
       <w:r>
         <w:rPr>
-          <w:rFonts w:ascii="Times New Roman" w:hAnsi="Times New Roman" w:cs="Times New Roman"/>
-          <w:sz w:val="24"/>
+          <w:rFonts w:cs="Times New Roman"/>
           <w:szCs w:val="24"/>
         </w:rPr>
         <w:t>remains constant</w:t>
       </w:r>
       <w:r>
         <w:rPr>
-          <w:rFonts w:ascii="Times New Roman" w:hAnsi="Times New Roman" w:cs="Times New Roman"/>
-          <w:sz w:val="24"/>
+          <w:rFonts w:cs="Times New Roman"/>
           <w:szCs w:val="24"/>
         </w:rPr>
         <w:t>:</w:t>
@@ -4051,10 +3832,10 @@
           <w:position w:val="-14"/>
         </w:rPr>
         <w:object w:dxaOrig="2060" w:dyaOrig="380" w14:anchorId="5E8497C4">
-          <v:shape id="_x0000_i1073" type="#_x0000_t75" style="width:102.95pt;height:18.75pt" o:ole="">
+          <v:shape id="_x0000_i1073" type="#_x0000_t75" style="width:103.2pt;height:18.8pt" o:ole="">
             <v:imagedata r:id="rId106" o:title=""/>
           </v:shape>
-          <o:OLEObject Type="Embed" ProgID="Equation.DSMT4" ShapeID="_x0000_i1073" DrawAspect="Content" ObjectID="_1669484495" r:id="rId107"/>
+          <o:OLEObject Type="Embed" ProgID="Equation.DSMT4" ShapeID="_x0000_i1073" DrawAspect="Content" ObjectID="_1672571958" r:id="rId107"/>
         </w:object>
       </w:r>
       <w:r>
@@ -4116,10 +3897,10 @@
           <w:position w:val="-66"/>
         </w:rPr>
         <w:object w:dxaOrig="2900" w:dyaOrig="1420" w14:anchorId="7AA11B97">
-          <v:shape id="_x0000_i1074" type="#_x0000_t75" style="width:144.5pt;height:71.5pt" o:ole="">
+          <v:shape id="_x0000_i1074" type="#_x0000_t75" style="width:144.9pt;height:71.55pt" o:ole="">
             <v:imagedata r:id="rId108" o:title=""/>
           </v:shape>
-          <o:OLEObject Type="Embed" ProgID="Equation.DSMT4" ShapeID="_x0000_i1074" DrawAspect="Content" ObjectID="_1669484496" r:id="rId109"/>
+          <o:OLEObject Type="Embed" ProgID="Equation.DSMT4" ShapeID="_x0000_i1074" DrawAspect="Content" ObjectID="_1672571959" r:id="rId109"/>
         </w:object>
       </w:r>
       <w:r>
@@ -4172,54 +3953,49 @@
     <w:p>
       <w:pPr>
         <w:rPr>
-          <w:rFonts w:ascii="Times New Roman" w:hAnsi="Times New Roman" w:cs="Times New Roman"/>
+          <w:rFonts w:cs="Times New Roman"/>
           <w:b/>
           <w:bCs/>
-          <w:sz w:val="24"/>
-          <w:szCs w:val="24"/>
-        </w:rPr>
-      </w:pPr>
-    </w:p>
-    <w:p>
-      <w:pPr>
-        <w:rPr>
-          <w:rFonts w:ascii="Times New Roman" w:hAnsi="Times New Roman" w:cs="Times New Roman"/>
+          <w:szCs w:val="24"/>
+        </w:rPr>
+      </w:pPr>
+    </w:p>
+    <w:p>
+      <w:pPr>
+        <w:rPr>
+          <w:rFonts w:cs="Times New Roman"/>
           <w:b/>
           <w:bCs/>
-          <w:sz w:val="24"/>
-          <w:szCs w:val="24"/>
-        </w:rPr>
-      </w:pPr>
-    </w:p>
-    <w:p>
-      <w:pPr>
-        <w:rPr>
-          <w:rFonts w:ascii="Times New Roman" w:hAnsi="Times New Roman" w:cs="Times New Roman"/>
+          <w:szCs w:val="24"/>
+        </w:rPr>
+      </w:pPr>
+    </w:p>
+    <w:p>
+      <w:pPr>
+        <w:rPr>
+          <w:rFonts w:cs="Times New Roman"/>
           <w:b/>
           <w:bCs/>
-          <w:sz w:val="24"/>
-          <w:szCs w:val="24"/>
-        </w:rPr>
-      </w:pPr>
-    </w:p>
-    <w:p>
-      <w:pPr>
-        <w:rPr>
-          <w:rFonts w:ascii="Times New Roman" w:hAnsi="Times New Roman" w:cs="Times New Roman"/>
+          <w:szCs w:val="24"/>
+        </w:rPr>
+      </w:pPr>
+    </w:p>
+    <w:p>
+      <w:pPr>
+        <w:rPr>
+          <w:rFonts w:cs="Times New Roman"/>
           <w:b/>
           <w:bCs/>
-          <w:sz w:val="24"/>
-          <w:szCs w:val="24"/>
-        </w:rPr>
-      </w:pPr>
-    </w:p>
-    <w:p>
-      <w:pPr>
-        <w:rPr>
-          <w:rFonts w:ascii="Times New Roman" w:hAnsi="Times New Roman" w:cs="Times New Roman"/>
+          <w:szCs w:val="24"/>
+        </w:rPr>
+      </w:pPr>
+    </w:p>
+    <w:p>
+      <w:pPr>
+        <w:rPr>
+          <w:rFonts w:cs="Times New Roman"/>
           <w:b/>
           <w:bCs/>
-          <w:sz w:val="24"/>
           <w:szCs w:val="24"/>
         </w:rPr>
       </w:pPr>
@@ -4228,20 +4004,18 @@
       <w:pPr>
         <w:jc w:val="center"/>
         <w:rPr>
-          <w:rFonts w:ascii="Times New Roman" w:hAnsi="Times New Roman" w:cs="Times New Roman"/>
+          <w:rFonts w:cs="Times New Roman"/>
           <w:b/>
           <w:bCs/>
-          <w:sz w:val="24"/>
-          <w:szCs w:val="24"/>
-        </w:rPr>
-      </w:pPr>
-      <w:r>
-        <w:rPr>
-          <w:rFonts w:ascii="Times New Roman" w:hAnsi="Times New Roman" w:cs="Times New Roman"/>
+          <w:szCs w:val="24"/>
+        </w:rPr>
+      </w:pPr>
+      <w:r>
+        <w:rPr>
+          <w:rFonts w:cs="Times New Roman"/>
           <w:b/>
           <w:bCs/>
           <w:noProof/>
-          <w:sz w:val="24"/>
           <w:szCs w:val="24"/>
         </w:rPr>
         <w:lastRenderedPageBreak/>
@@ -4299,20 +4073,18 @@
       <w:pPr>
         <w:jc w:val="center"/>
         <w:rPr>
-          <w:rFonts w:ascii="Times New Roman" w:hAnsi="Times New Roman" w:cs="Times New Roman"/>
+          <w:rFonts w:cs="Times New Roman"/>
           <w:b/>
           <w:bCs/>
-          <w:sz w:val="24"/>
-          <w:szCs w:val="24"/>
-        </w:rPr>
-      </w:pPr>
-      <w:r>
-        <w:rPr>
-          <w:rFonts w:ascii="Times New Roman" w:hAnsi="Times New Roman" w:cs="Times New Roman"/>
+          <w:szCs w:val="24"/>
+        </w:rPr>
+      </w:pPr>
+      <w:r>
+        <w:rPr>
+          <w:rFonts w:cs="Times New Roman"/>
           <w:b/>
           <w:bCs/>
           <w:noProof/>
-          <w:sz w:val="24"/>
           <w:szCs w:val="24"/>
         </w:rPr>
         <w:drawing>
@@ -4368,30 +4140,27 @@
     <w:p>
       <w:pPr>
         <w:rPr>
-          <w:rFonts w:ascii="Times New Roman" w:hAnsi="Times New Roman" w:cs="Times New Roman"/>
+          <w:rFonts w:cs="Times New Roman"/>
           <w:b/>
           <w:bCs/>
-          <w:sz w:val="24"/>
-          <w:szCs w:val="24"/>
-        </w:rPr>
-      </w:pPr>
-    </w:p>
-    <w:p>
-      <w:pPr>
-        <w:rPr>
-          <w:rFonts w:ascii="Times New Roman" w:hAnsi="Times New Roman" w:cs="Times New Roman"/>
+          <w:szCs w:val="24"/>
+        </w:rPr>
+      </w:pPr>
+    </w:p>
+    <w:p>
+      <w:pPr>
+        <w:rPr>
+          <w:rFonts w:cs="Times New Roman"/>
           <w:b/>
           <w:bCs/>
-          <w:sz w:val="24"/>
-          <w:szCs w:val="24"/>
-        </w:rPr>
-      </w:pPr>
-      <w:r>
-        <w:rPr>
-          <w:rFonts w:ascii="Times New Roman" w:hAnsi="Times New Roman" w:cs="Times New Roman"/>
+          <w:szCs w:val="24"/>
+        </w:rPr>
+      </w:pPr>
+      <w:r>
+        <w:rPr>
+          <w:rFonts w:cs="Times New Roman"/>
           <w:b/>
           <w:bCs/>
-          <w:sz w:val="24"/>
           <w:szCs w:val="24"/>
         </w:rPr>
         <w:br w:type="page"/>
@@ -4400,20 +4169,18 @@
     <w:p>
       <w:pPr>
         <w:rPr>
-          <w:rFonts w:ascii="Times New Roman" w:hAnsi="Times New Roman" w:cs="Times New Roman"/>
+          <w:rFonts w:cs="Times New Roman"/>
           <w:b/>
           <w:bCs/>
-          <w:sz w:val="24"/>
           <w:szCs w:val="24"/>
         </w:rPr>
       </w:pPr>
       <w:commentRangeStart w:id="4"/>
       <w:r>
         <w:rPr>
-          <w:rFonts w:ascii="Times New Roman" w:hAnsi="Times New Roman" w:cs="Times New Roman"/>
+          <w:rFonts w:cs="Times New Roman"/>
           <w:b/>
           <w:bCs/>
-          <w:sz w:val="24"/>
           <w:szCs w:val="24"/>
         </w:rPr>
         <w:lastRenderedPageBreak/>
@@ -4430,79 +4197,1586 @@
     <w:p>
       <w:pPr>
         <w:rPr>
-          <w:rFonts w:ascii="Times New Roman" w:hAnsi="Times New Roman" w:cs="Times New Roman"/>
+          <w:rFonts w:cs="Times New Roman"/>
           <w:b/>
           <w:bCs/>
-          <w:sz w:val="24"/>
-          <w:szCs w:val="24"/>
-        </w:rPr>
-      </w:pPr>
-    </w:p>
-    <w:p>
-      <w:pPr>
-        <w:rPr>
-          <w:rFonts w:ascii="Times New Roman" w:hAnsi="Times New Roman" w:cs="Times New Roman"/>
+          <w:szCs w:val="24"/>
+        </w:rPr>
+      </w:pPr>
+    </w:p>
+    <w:p>
+      <w:pPr>
+        <w:rPr>
+          <w:rFonts w:cs="Times New Roman"/>
           <w:b/>
           <w:bCs/>
-          <w:sz w:val="24"/>
-          <w:szCs w:val="24"/>
-        </w:rPr>
-      </w:pPr>
-    </w:p>
-    <w:p>
-      <w:pPr>
-        <w:rPr>
-          <w:rFonts w:ascii="Times New Roman" w:hAnsi="Times New Roman" w:cs="Times New Roman"/>
+          <w:szCs w:val="24"/>
+        </w:rPr>
+      </w:pPr>
+    </w:p>
+    <w:p>
+      <w:pPr>
+        <w:rPr>
+          <w:rFonts w:cs="Times New Roman"/>
           <w:b/>
           <w:bCs/>
-          <w:sz w:val="24"/>
-          <w:szCs w:val="24"/>
-        </w:rPr>
-      </w:pPr>
-      <w:r>
-        <w:rPr>
-          <w:rFonts w:ascii="Times New Roman" w:hAnsi="Times New Roman" w:cs="Times New Roman"/>
+          <w:szCs w:val="24"/>
+        </w:rPr>
+      </w:pPr>
+      <w:r>
+        <w:rPr>
+          <w:rFonts w:cs="Times New Roman"/>
           <w:b/>
           <w:bCs/>
-          <w:sz w:val="24"/>
+          <w:szCs w:val="24"/>
+        </w:rPr>
+        <w:fldChar w:fldCharType="begin"/>
+      </w:r>
+      <w:r>
+        <w:rPr>
+          <w:rFonts w:cs="Times New Roman"/>
+          <w:b/>
+          <w:bCs/>
+          <w:szCs w:val="24"/>
+        </w:rPr>
+        <w:instrText xml:space="preserve"> MACROBUTTON MTEditEquationSection2 </w:instrText>
+      </w:r>
+      <w:r>
+        <w:rPr>
+          <w:rStyle w:val="MTEquationSection"/>
+        </w:rPr>
+        <w:instrText>Equation Section (Next)</w:instrText>
+      </w:r>
+      <w:r>
+        <w:rPr>
+          <w:rFonts w:cs="Times New Roman"/>
+          <w:b/>
+          <w:bCs/>
+          <w:szCs w:val="24"/>
+        </w:rPr>
+        <w:fldChar w:fldCharType="begin"/>
+      </w:r>
+      <w:r>
+        <w:rPr>
+          <w:rFonts w:cs="Times New Roman"/>
+          <w:b/>
+          <w:bCs/>
+          <w:szCs w:val="24"/>
+        </w:rPr>
+        <w:instrText xml:space="preserve"> SEQ MTEqn \r \h \* MERGEFORMAT </w:instrText>
+      </w:r>
+      <w:r>
+        <w:rPr>
+          <w:rFonts w:cs="Times New Roman"/>
+          <w:b/>
+          <w:bCs/>
+          <w:szCs w:val="24"/>
+        </w:rPr>
+        <w:fldChar w:fldCharType="end"/>
+      </w:r>
+      <w:r>
+        <w:rPr>
+          <w:rFonts w:cs="Times New Roman"/>
+          <w:b/>
+          <w:bCs/>
+          <w:szCs w:val="24"/>
+        </w:rPr>
+        <w:fldChar w:fldCharType="begin"/>
+      </w:r>
+      <w:r>
+        <w:rPr>
+          <w:rFonts w:cs="Times New Roman"/>
+          <w:b/>
+          <w:bCs/>
+          <w:szCs w:val="24"/>
+        </w:rPr>
+        <w:instrText xml:space="preserve"> SEQ MTSec \h \* MERGEFORMAT </w:instrText>
+      </w:r>
+      <w:r>
+        <w:rPr>
+          <w:rFonts w:cs="Times New Roman"/>
+          <w:b/>
+          <w:bCs/>
+          <w:szCs w:val="24"/>
+        </w:rPr>
+        <w:fldChar w:fldCharType="end"/>
+      </w:r>
+      <w:r>
+        <w:rPr>
+          <w:rFonts w:cs="Times New Roman"/>
+          <w:b/>
+          <w:bCs/>
+          <w:szCs w:val="24"/>
+        </w:rPr>
+        <w:fldChar w:fldCharType="end"/>
+      </w:r>
+      <w:r>
+        <w:rPr>
+          <w:rFonts w:cs="Times New Roman"/>
+          <w:b/>
+          <w:bCs/>
           <w:szCs w:val="24"/>
         </w:rPr>
         <w:t>Hydrodynamic Efficiency</w:t>
       </w:r>
     </w:p>
+    <w:p>
+      <w:r>
+        <w:rPr>
+          <w:i/>
+          <w:iCs/>
+        </w:rPr>
+        <w:t>Wave kinetic e</w:t>
+      </w:r>
+      <w:r>
+        <w:rPr>
+          <w:i/>
+          <w:iCs/>
+        </w:rPr>
+        <w:t>nergy:</w:t>
+      </w:r>
+      <w:r>
+        <w:t xml:space="preserve"> The</w:t>
+      </w:r>
+      <w:r>
+        <w:t xml:space="preserve"> average kinetic energy carried in a wave, per unit surface area, is</w:t>
+      </w:r>
+      <w:r>
+        <w:t>:</w:t>
+      </w:r>
+    </w:p>
+    <w:p>
+      <w:pPr>
+        <w:pStyle w:val="MTDisplayEquation"/>
+      </w:pPr>
+      <w:r>
+        <w:tab/>
+      </w:r>
+      <w:r>
+        <w:rPr>
+          <w:position w:val="-40"/>
+        </w:rPr>
+        <w:object w:dxaOrig="7200" w:dyaOrig="920" w14:anchorId="6AC64E15">
+          <v:shape id="_x0000_i1075" type="#_x0000_t75" style="width:394.85pt;height:50pt" o:ole="">
+            <v:imagedata r:id="rId112" o:title=""/>
+          </v:shape>
+          <o:OLEObject Type="Embed" ProgID="Equation.DSMT4" ShapeID="_x0000_i1075" DrawAspect="Content" ObjectID="_1672571960" r:id="rId113"/>
+        </w:object>
+      </w:r>
+      <w:r>
+        <w:tab/>
+      </w:r>
+      <w:r>
+        <w:fldChar w:fldCharType="begin"/>
+      </w:r>
+      <w:r>
+        <w:instrText xml:space="preserve"> MACROBUTTON MTPlaceRef \* MERGEFORMAT </w:instrText>
+      </w:r>
+      <w:r>
+        <w:fldChar w:fldCharType="begin"/>
+      </w:r>
+      <w:r>
+        <w:instrText xml:space="preserve"> SEQ MTEqn \h \* MERGEFORMAT </w:instrText>
+      </w:r>
+      <w:r>
+        <w:fldChar w:fldCharType="end"/>
+      </w:r>
+      <w:r>
+        <w:instrText>(</w:instrText>
+      </w:r>
+      <w:fldSimple w:instr=" SEQ MTSec \c \* Arabic \* MERGEFORMAT ">
+        <w:r>
+          <w:rPr>
+            <w:noProof/>
+          </w:rPr>
+          <w:instrText>5</w:instrText>
+        </w:r>
+      </w:fldSimple>
+      <w:r>
+        <w:instrText>.</w:instrText>
+      </w:r>
+      <w:fldSimple w:instr=" SEQ MTEqn \c \* Arabic \* MERGEFORMAT ">
+        <w:r>
+          <w:rPr>
+            <w:noProof/>
+          </w:rPr>
+          <w:instrText>1</w:instrText>
+        </w:r>
+      </w:fldSimple>
+      <w:r>
+        <w:instrText>)</w:instrText>
+      </w:r>
+      <w:r>
+        <w:fldChar w:fldCharType="end"/>
+      </w:r>
+    </w:p>
+    <w:p>
+      <w:pPr>
+        <w:jc w:val="right"/>
+      </w:pPr>
+      <w:r>
+        <w:t>[Dean and Dalrymple p.97, eq. 4.73]</w:t>
+      </w:r>
+    </w:p>
+    <w:p>
+      <w:pPr>
+        <w:rPr>
+          <w:rFonts w:cs="Times New Roman"/>
+          <w:szCs w:val="24"/>
+        </w:rPr>
+      </w:pPr>
+      <w:r>
+        <w:t xml:space="preserve">Evaluating at the generic bounds </w:t>
+      </w:r>
+      <w:r>
+        <w:rPr>
+          <w:i/>
+          <w:iCs/>
+        </w:rPr>
+        <w:t>x</w:t>
+      </w:r>
+      <w:r>
+        <w:rPr>
+          <w:rFonts w:cs="Times New Roman"/>
+          <w:szCs w:val="24"/>
+          <w:vertAlign w:val="subscript"/>
+        </w:rPr>
+        <w:t xml:space="preserve">1 </w:t>
+      </w:r>
+      <w:r>
+        <w:rPr>
+          <w:rFonts w:cs="Times New Roman"/>
+          <w:szCs w:val="24"/>
+        </w:rPr>
+        <w:t>,</w:t>
+      </w:r>
+      <w:r>
+        <w:rPr>
+          <w:i/>
+          <w:iCs/>
+        </w:rPr>
+        <w:t xml:space="preserve"> </w:t>
+      </w:r>
+      <w:r>
+        <w:rPr>
+          <w:i/>
+          <w:iCs/>
+        </w:rPr>
+        <w:t>x</w:t>
+      </w:r>
+      <w:r>
+        <w:rPr>
+          <w:rFonts w:cs="Times New Roman"/>
+          <w:szCs w:val="24"/>
+          <w:vertAlign w:val="subscript"/>
+        </w:rPr>
+        <w:t>2</w:t>
+      </w:r>
+      <w:r>
+        <w:rPr>
+          <w:rFonts w:cs="Times New Roman"/>
+          <w:szCs w:val="24"/>
+        </w:rPr>
+        <w:t xml:space="preserve"> and </w:t>
+      </w:r>
+      <w:r>
+        <w:rPr>
+          <w:rFonts w:cs="Times New Roman"/>
+          <w:i/>
+          <w:iCs/>
+          <w:szCs w:val="24"/>
+        </w:rPr>
+        <w:t>z</w:t>
+      </w:r>
+      <w:r>
+        <w:rPr>
+          <w:rFonts w:cs="Times New Roman"/>
+          <w:szCs w:val="24"/>
+          <w:vertAlign w:val="subscript"/>
+        </w:rPr>
+        <w:t>1</w:t>
+      </w:r>
+      <w:r>
+        <w:rPr>
+          <w:rFonts w:cs="Times New Roman"/>
+          <w:i/>
+          <w:iCs/>
+          <w:szCs w:val="24"/>
+          <w:vertAlign w:val="subscript"/>
+        </w:rPr>
+        <w:t xml:space="preserve"> </w:t>
+      </w:r>
+      <w:r>
+        <w:rPr>
+          <w:rFonts w:cs="Times New Roman"/>
+          <w:szCs w:val="24"/>
+        </w:rPr>
+        <w:t>,</w:t>
+      </w:r>
+      <w:r>
+        <w:rPr>
+          <w:i/>
+          <w:iCs/>
+        </w:rPr>
+        <w:t xml:space="preserve"> </w:t>
+      </w:r>
+      <w:r>
+        <w:rPr>
+          <w:i/>
+          <w:iCs/>
+        </w:rPr>
+        <w:t>z</w:t>
+      </w:r>
+      <w:r>
+        <w:rPr>
+          <w:rFonts w:cs="Times New Roman"/>
+          <w:szCs w:val="24"/>
+          <w:vertAlign w:val="subscript"/>
+        </w:rPr>
+        <w:t>2</w:t>
+      </w:r>
+      <w:r>
+        <w:rPr>
+          <w:rFonts w:cs="Times New Roman"/>
+          <w:szCs w:val="24"/>
+        </w:rPr>
+        <w:t xml:space="preserve"> </w:t>
+      </w:r>
+      <w:r>
+        <w:rPr>
+          <w:rFonts w:cs="Times New Roman"/>
+          <w:szCs w:val="24"/>
+        </w:rPr>
+        <w:t>yields:</w:t>
+      </w:r>
+    </w:p>
+    <w:p>
+      <w:pPr>
+        <w:pStyle w:val="MTDisplayEquation"/>
+      </w:pPr>
+      <w:r>
+        <w:tab/>
+      </w:r>
+      <w:r>
+        <w:rPr>
+          <w:position w:val="-70"/>
+        </w:rPr>
+        <w:object w:dxaOrig="5200" w:dyaOrig="1520" w14:anchorId="2EEA041E">
+          <v:shape id="_x0000_i1076" type="#_x0000_t75" style="width:317.35pt;height:92.65pt" o:ole="">
+            <v:imagedata r:id="rId114" o:title=""/>
+          </v:shape>
+          <o:OLEObject Type="Embed" ProgID="Equation.DSMT4" ShapeID="_x0000_i1076" DrawAspect="Content" ObjectID="_1672571961" r:id="rId115"/>
+        </w:object>
+      </w:r>
+      <w:r>
+        <w:tab/>
+      </w:r>
+      <w:r>
+        <w:fldChar w:fldCharType="begin"/>
+      </w:r>
+      <w:r>
+        <w:instrText xml:space="preserve"> MACROBUTTON MTPlaceRef \* MERGEFORMAT </w:instrText>
+      </w:r>
+      <w:r>
+        <w:fldChar w:fldCharType="begin"/>
+      </w:r>
+      <w:r>
+        <w:instrText xml:space="preserve"> SEQ MTEqn \h \* MERGEFORMAT </w:instrText>
+      </w:r>
+      <w:r>
+        <w:fldChar w:fldCharType="end"/>
+      </w:r>
+      <w:r>
+        <w:instrText>(</w:instrText>
+      </w:r>
+      <w:fldSimple w:instr=" SEQ MTSec \c \* Arabic \* MERGEFORMAT ">
+        <w:r>
+          <w:rPr>
+            <w:noProof/>
+          </w:rPr>
+          <w:instrText>5</w:instrText>
+        </w:r>
+      </w:fldSimple>
+      <w:r>
+        <w:instrText>.</w:instrText>
+      </w:r>
+      <w:fldSimple w:instr=" SEQ MTEqn \c \* Arabic \* MERGEFORMAT ">
+        <w:r>
+          <w:rPr>
+            <w:noProof/>
+          </w:rPr>
+          <w:instrText>2</w:instrText>
+        </w:r>
+      </w:fldSimple>
+      <w:r>
+        <w:instrText>)</w:instrText>
+      </w:r>
+      <w:r>
+        <w:fldChar w:fldCharType="end"/>
+      </w:r>
+    </w:p>
+    <w:p>
+      <w:pPr>
+        <w:pStyle w:val="MTDisplayEquation"/>
+      </w:pPr>
+      <w:r>
+        <w:tab/>
+      </w:r>
+      <w:r>
+        <w:rPr>
+          <w:position w:val="-32"/>
+        </w:rPr>
+        <w:object w:dxaOrig="2439" w:dyaOrig="820" w14:anchorId="56390040">
+          <v:shape id="_x0000_i1077" type="#_x0000_t75" style="width:147.2pt;height:48.6pt" o:ole="">
+            <v:imagedata r:id="rId116" o:title=""/>
+          </v:shape>
+          <o:OLEObject Type="Embed" ProgID="Equation.DSMT4" ShapeID="_x0000_i1077" DrawAspect="Content" ObjectID="_1672571962" r:id="rId117"/>
+        </w:object>
+      </w:r>
+      <w:r>
+        <w:tab/>
+      </w:r>
+      <w:r>
+        <w:fldChar w:fldCharType="begin"/>
+      </w:r>
+      <w:r>
+        <w:instrText xml:space="preserve"> MACROBUTTON MTPlaceRef \* MERGEFORMAT </w:instrText>
+      </w:r>
+      <w:r>
+        <w:fldChar w:fldCharType="begin"/>
+      </w:r>
+      <w:r>
+        <w:instrText xml:space="preserve"> SEQ MTEqn \h \* MERGEFORMAT </w:instrText>
+      </w:r>
+      <w:r>
+        <w:fldChar w:fldCharType="end"/>
+      </w:r>
+      <w:r>
+        <w:instrText>(</w:instrText>
+      </w:r>
+      <w:fldSimple w:instr=" SEQ MTSec \c \* Arabic \* MERGEFORMAT ">
+        <w:r>
+          <w:rPr>
+            <w:noProof/>
+          </w:rPr>
+          <w:instrText>5</w:instrText>
+        </w:r>
+      </w:fldSimple>
+      <w:r>
+        <w:instrText>.</w:instrText>
+      </w:r>
+      <w:fldSimple w:instr=" SEQ MTEqn \c \* Arabic \* MERGEFORMAT ">
+        <w:r>
+          <w:rPr>
+            <w:noProof/>
+          </w:rPr>
+          <w:instrText>3</w:instrText>
+        </w:r>
+      </w:fldSimple>
+      <w:r>
+        <w:instrText>)</w:instrText>
+      </w:r>
+      <w:r>
+        <w:fldChar w:fldCharType="end"/>
+      </w:r>
+    </w:p>
+    <w:p>
+      <w:pPr>
+        <w:rPr>
+          <w:rFonts w:cs="Times New Roman"/>
+          <w:szCs w:val="24"/>
+        </w:rPr>
+      </w:pPr>
+      <w:r>
+        <w:rPr>
+          <w:rFonts w:cs="Times New Roman"/>
+          <w:szCs w:val="24"/>
+        </w:rPr>
+        <w:t>Which is then evaluated at the bounds,</w:t>
+      </w:r>
+    </w:p>
+    <w:p>
+      <w:pPr>
+        <w:pStyle w:val="MTDisplayEquation"/>
+      </w:pPr>
+      <w:r>
+        <w:tab/>
+      </w:r>
+      <w:r>
+        <w:rPr>
+          <w:position w:val="-32"/>
+        </w:rPr>
+        <w:object w:dxaOrig="1939" w:dyaOrig="760" w14:anchorId="48CBCF50">
+          <v:shape id="_x0000_i1078" type="#_x0000_t75" style="width:123.35pt;height:49.05pt" o:ole="">
+            <v:imagedata r:id="rId118" o:title=""/>
+          </v:shape>
+          <o:OLEObject Type="Embed" ProgID="Equation.DSMT4" ShapeID="_x0000_i1078" DrawAspect="Content" ObjectID="_1672571963" r:id="rId119"/>
+        </w:object>
+      </w:r>
+      <w:r>
+        <w:tab/>
+      </w:r>
+      <w:r>
+        <w:fldChar w:fldCharType="begin"/>
+      </w:r>
+      <w:r>
+        <w:instrText xml:space="preserve"> MACROBUTTON MTPlaceRef \* MERGEFORMAT </w:instrText>
+      </w:r>
+      <w:r>
+        <w:fldChar w:fldCharType="begin"/>
+      </w:r>
+      <w:r>
+        <w:instrText xml:space="preserve"> SEQ MTEqn \h \* MERGEFORMAT </w:instrText>
+      </w:r>
+      <w:r>
+        <w:fldChar w:fldCharType="end"/>
+      </w:r>
+      <w:r>
+        <w:instrText>(</w:instrText>
+      </w:r>
+      <w:fldSimple w:instr=" SEQ MTSec \c \* Arabic \* MERGEFORMAT ">
+        <w:r>
+          <w:rPr>
+            <w:noProof/>
+          </w:rPr>
+          <w:instrText>5</w:instrText>
+        </w:r>
+      </w:fldSimple>
+      <w:r>
+        <w:instrText>.</w:instrText>
+      </w:r>
+      <w:fldSimple w:instr=" SEQ MTEqn \c \* Arabic \* MERGEFORMAT ">
+        <w:r>
+          <w:rPr>
+            <w:noProof/>
+          </w:rPr>
+          <w:instrText>4</w:instrText>
+        </w:r>
+      </w:fldSimple>
+      <w:r>
+        <w:instrText>)</w:instrText>
+      </w:r>
+      <w:r>
+        <w:fldChar w:fldCharType="end"/>
+      </w:r>
+    </w:p>
     <w:p/>
     <w:p>
       <w:pPr>
         <w:rPr>
-          <w:rFonts w:ascii="Times New Roman" w:hAnsi="Times New Roman" w:cs="Times New Roman"/>
-          <w:sz w:val="24"/>
-          <w:szCs w:val="24"/>
-        </w:rPr>
-      </w:pPr>
-      <w:r>
-        <w:rPr>
-          <w:rFonts w:ascii="Times New Roman" w:hAnsi="Times New Roman" w:cs="Times New Roman"/>
-          <w:sz w:val="24"/>
-          <w:szCs w:val="24"/>
-        </w:rPr>
-        <w:br w:type="page"/>
-      </w:r>
-    </w:p>
-    <w:p>
-      <w:pPr>
-        <w:rPr>
-          <w:rFonts w:ascii="Times New Roman" w:hAnsi="Times New Roman" w:cs="Times New Roman"/>
-          <w:sz w:val="24"/>
-          <w:szCs w:val="24"/>
-        </w:rPr>
-      </w:pPr>
-      <w:r>
-        <w:rPr>
-          <w:rFonts w:ascii="Times New Roman" w:hAnsi="Times New Roman" w:cs="Times New Roman"/>
-          <w:sz w:val="24"/>
-          <w:szCs w:val="24"/>
+          <w:highlight w:val="yellow"/>
+        </w:rPr>
+      </w:pPr>
+    </w:p>
+    <w:p>
+      <w:pPr>
+        <w:rPr>
+          <w:highlight w:val="yellow"/>
+        </w:rPr>
+      </w:pPr>
+    </w:p>
+    <w:p>
+      <w:pPr>
+        <w:rPr>
+          <w:highlight w:val="yellow"/>
+        </w:rPr>
+      </w:pPr>
+    </w:p>
+    <w:p>
+      <w:pPr>
+        <w:rPr>
+          <w:highlight w:val="yellow"/>
+        </w:rPr>
+      </w:pPr>
+    </w:p>
+    <w:p>
+      <w:pPr>
+        <w:rPr>
+          <w:highlight w:val="yellow"/>
+        </w:rPr>
+      </w:pPr>
+    </w:p>
+    <w:p>
+      <w:pPr>
+        <w:rPr>
+          <w:highlight w:val="yellow"/>
+        </w:rPr>
+      </w:pPr>
+    </w:p>
+    <w:p>
+      <w:pPr>
+        <w:rPr>
+          <w:highlight w:val="yellow"/>
+        </w:rPr>
+      </w:pPr>
+    </w:p>
+    <w:p>
+      <w:r>
+        <w:rPr>
+          <w:highlight w:val="yellow"/>
         </w:rPr>
         <w:lastRenderedPageBreak/>
+        <w:t xml:space="preserve">½ in </w:t>
+      </w:r>
+      <w:r>
+        <w:rPr>
+          <w:highlight w:val="yellow"/>
+        </w:rPr>
+        <w:t>theta</w:t>
+      </w:r>
+      <w:r>
+        <w:rPr>
+          <w:highlight w:val="yellow"/>
+        </w:rPr>
+        <w:t>_dot</w:t>
+      </w:r>
+    </w:p>
+    <w:p>
+      <w:r>
+        <w:rPr>
+          <w:highlight w:val="yellow"/>
+        </w:rPr>
+        <w:t xml:space="preserve">Time-averaged </w:t>
+      </w:r>
+      <w:r>
+        <w:rPr>
+          <w:highlight w:val="yellow"/>
+        </w:rPr>
+        <w:t>integration</w:t>
+      </w:r>
+      <w:r>
+        <w:rPr>
+          <w:highlight w:val="yellow"/>
+        </w:rPr>
+        <w:t xml:space="preserve"> of energy, NOT over wavelength</w:t>
+      </w:r>
+    </w:p>
+    <w:p/>
+    <w:p>
+      <w:r>
+        <w:rPr>
+          <w:i/>
+          <w:iCs/>
+        </w:rPr>
+        <w:t>Wave kinetic energy:</w:t>
+      </w:r>
+      <w:r>
+        <w:t xml:space="preserve"> The </w:t>
+      </w:r>
+      <w:r>
+        <w:t>time-</w:t>
+      </w:r>
+      <w:r>
+        <w:t>average</w:t>
+      </w:r>
+      <w:r>
+        <w:t>d</w:t>
+      </w:r>
+      <w:r>
+        <w:t xml:space="preserve"> kinetic </w:t>
+      </w:r>
+      <w:r>
+        <w:t xml:space="preserve">wave </w:t>
+      </w:r>
+      <w:r>
+        <w:t xml:space="preserve">energy </w:t>
+      </w:r>
+      <w:r>
+        <w:t xml:space="preserve">across a plane at position </w:t>
+      </w:r>
+      <w:r>
+        <w:rPr>
+          <w:i/>
+          <w:iCs/>
+        </w:rPr>
+        <w:t>x</w:t>
+      </w:r>
+      <w:r>
+        <w:t>, per unit surface area, is:</w:t>
+      </w:r>
+    </w:p>
+    <w:p>
+      <w:pPr>
+        <w:pStyle w:val="MTDisplayEquation"/>
+      </w:pPr>
+      <w:r>
+        <w:rPr>
+          <w:position w:val="-40"/>
+        </w:rPr>
+        <w:object w:dxaOrig="7860" w:dyaOrig="920" w14:anchorId="4D89EB9C">
+          <v:shape id="_x0000_i1099" type="#_x0000_t75" style="width:431.1pt;height:50pt" o:ole="">
+            <v:imagedata r:id="rId120" o:title=""/>
+          </v:shape>
+          <o:OLEObject Type="Embed" ProgID="Equation.DSMT4" ShapeID="_x0000_i1099" DrawAspect="Content" ObjectID="_1672571964" r:id="rId121"/>
+        </w:object>
+      </w:r>
+      <w:r>
+        <w:tab/>
+      </w:r>
+      <w:r>
+        <w:fldChar w:fldCharType="begin"/>
+      </w:r>
+      <w:r>
+        <w:instrText xml:space="preserve"> MACROBUTTON MTPlaceRef \* MERGEFORMAT </w:instrText>
+      </w:r>
+      <w:r>
+        <w:fldChar w:fldCharType="begin"/>
+      </w:r>
+      <w:r>
+        <w:instrText xml:space="preserve"> SEQ MTEqn \h \* MERGEFORMAT </w:instrText>
+      </w:r>
+      <w:r>
+        <w:fldChar w:fldCharType="end"/>
+      </w:r>
+      <w:r>
+        <w:instrText>(</w:instrText>
+      </w:r>
+      <w:fldSimple w:instr=" SEQ MTSec \c \* Arabic \* MERGEFORMAT ">
+        <w:r>
+          <w:rPr>
+            <w:noProof/>
+          </w:rPr>
+          <w:instrText>5</w:instrText>
+        </w:r>
+      </w:fldSimple>
+      <w:r>
+        <w:instrText>.</w:instrText>
+      </w:r>
+      <w:fldSimple w:instr=" SEQ MTEqn \c \* Arabic \* MERGEFORMAT ">
+        <w:r>
+          <w:rPr>
+            <w:noProof/>
+          </w:rPr>
+          <w:instrText>1</w:instrText>
+        </w:r>
+      </w:fldSimple>
+      <w:r>
+        <w:instrText>)</w:instrText>
+      </w:r>
+      <w:r>
+        <w:fldChar w:fldCharType="end"/>
+      </w:r>
+    </w:p>
+    <w:p>
+      <w:pPr>
+        <w:jc w:val="right"/>
+      </w:pPr>
+      <w:r>
+        <w:t>[Dean and Dalrymple p.97, eq. 4.73]</w:t>
+      </w:r>
+    </w:p>
+    <w:p>
+      <w:pPr>
+        <w:rPr>
+          <w:rFonts w:cs="Times New Roman"/>
+          <w:szCs w:val="24"/>
+        </w:rPr>
+      </w:pPr>
+      <w:r>
+        <w:t xml:space="preserve">Evaluating at the generic bounds </w:t>
+      </w:r>
+      <w:r>
+        <w:rPr>
+          <w:i/>
+          <w:iCs/>
+        </w:rPr>
+        <w:t>t</w:t>
+      </w:r>
+      <w:r>
+        <w:rPr>
+          <w:rFonts w:cs="Times New Roman"/>
+          <w:szCs w:val="24"/>
+          <w:vertAlign w:val="subscript"/>
+        </w:rPr>
+        <w:t xml:space="preserve">1 </w:t>
+      </w:r>
+      <w:r>
+        <w:rPr>
+          <w:rFonts w:cs="Times New Roman"/>
+          <w:szCs w:val="24"/>
+        </w:rPr>
+        <w:t>,</w:t>
+      </w:r>
+      <w:r>
+        <w:rPr>
+          <w:i/>
+          <w:iCs/>
+        </w:rPr>
+        <w:t xml:space="preserve"> </w:t>
+      </w:r>
+      <w:r>
+        <w:rPr>
+          <w:i/>
+          <w:iCs/>
+        </w:rPr>
+        <w:t>t</w:t>
+      </w:r>
+      <w:r>
+        <w:rPr>
+          <w:rFonts w:cs="Times New Roman"/>
+          <w:szCs w:val="24"/>
+          <w:vertAlign w:val="subscript"/>
+        </w:rPr>
+        <w:t>2</w:t>
+      </w:r>
+      <w:r>
+        <w:rPr>
+          <w:rFonts w:cs="Times New Roman"/>
+          <w:szCs w:val="24"/>
+        </w:rPr>
+        <w:t xml:space="preserve"> and </w:t>
+      </w:r>
+      <w:r>
+        <w:rPr>
+          <w:rFonts w:cs="Times New Roman"/>
+          <w:i/>
+          <w:iCs/>
+          <w:szCs w:val="24"/>
+        </w:rPr>
+        <w:t>z</w:t>
+      </w:r>
+      <w:r>
+        <w:rPr>
+          <w:rFonts w:cs="Times New Roman"/>
+          <w:szCs w:val="24"/>
+          <w:vertAlign w:val="subscript"/>
+        </w:rPr>
+        <w:t>1</w:t>
+      </w:r>
+      <w:r>
+        <w:rPr>
+          <w:rFonts w:cs="Times New Roman"/>
+          <w:i/>
+          <w:iCs/>
+          <w:szCs w:val="24"/>
+          <w:vertAlign w:val="subscript"/>
+        </w:rPr>
+        <w:t xml:space="preserve"> </w:t>
+      </w:r>
+      <w:r>
+        <w:rPr>
+          <w:rFonts w:cs="Times New Roman"/>
+          <w:szCs w:val="24"/>
+        </w:rPr>
+        <w:t>,</w:t>
+      </w:r>
+      <w:r>
+        <w:rPr>
+          <w:i/>
+          <w:iCs/>
+        </w:rPr>
+        <w:t xml:space="preserve"> </w:t>
+      </w:r>
+      <w:r>
+        <w:rPr>
+          <w:i/>
+          <w:iCs/>
+        </w:rPr>
+        <w:t>z</w:t>
+      </w:r>
+      <w:r>
+        <w:rPr>
+          <w:rFonts w:cs="Times New Roman"/>
+          <w:szCs w:val="24"/>
+          <w:vertAlign w:val="subscript"/>
+        </w:rPr>
+        <w:t>2</w:t>
+      </w:r>
+      <w:r>
+        <w:rPr>
+          <w:rFonts w:cs="Times New Roman"/>
+          <w:szCs w:val="24"/>
+        </w:rPr>
+        <w:t xml:space="preserve"> yields:</w:t>
+      </w:r>
+    </w:p>
+    <w:p>
+      <w:pPr>
+        <w:pStyle w:val="MTDisplayEquation"/>
+      </w:pPr>
+      <w:r>
+        <w:tab/>
+      </w:r>
+      <w:r>
+        <w:rPr>
+          <w:position w:val="-70"/>
+        </w:rPr>
+        <w:object w:dxaOrig="5660" w:dyaOrig="1520" w14:anchorId="5636E63E">
+          <v:shape id="_x0000_i1105" type="#_x0000_t75" style="width:345.3pt;height:92.65pt" o:ole="">
+            <v:imagedata r:id="rId122" o:title=""/>
+          </v:shape>
+          <o:OLEObject Type="Embed" ProgID="Equation.DSMT4" ShapeID="_x0000_i1105" DrawAspect="Content" ObjectID="_1672571965" r:id="rId123"/>
+        </w:object>
+      </w:r>
+      <w:r>
+        <w:tab/>
+      </w:r>
+      <w:r>
+        <w:fldChar w:fldCharType="begin"/>
+      </w:r>
+      <w:r>
+        <w:instrText xml:space="preserve"> MACROBUTTON MTPlaceRef \* MERGEFORMAT </w:instrText>
+      </w:r>
+      <w:r>
+        <w:fldChar w:fldCharType="begin"/>
+      </w:r>
+      <w:r>
+        <w:instrText xml:space="preserve"> SEQ MTEqn \h \* MERGEFORMAT </w:instrText>
+      </w:r>
+      <w:r>
+        <w:fldChar w:fldCharType="end"/>
+      </w:r>
+      <w:r>
+        <w:instrText>(</w:instrText>
+      </w:r>
+      <w:r>
+        <w:fldChar w:fldCharType="begin"/>
+      </w:r>
+      <w:r>
+        <w:instrText xml:space="preserve"> SEQ MTSec \c \* Arabic \* MERGEFORMAT </w:instrText>
+      </w:r>
+      <w:r>
+        <w:fldChar w:fldCharType="separate"/>
+      </w:r>
+      <w:r>
+        <w:rPr>
+          <w:noProof/>
+        </w:rPr>
+        <w:instrText>5</w:instrText>
+      </w:r>
+      <w:r>
+        <w:rPr>
+          <w:noProof/>
+        </w:rPr>
+        <w:fldChar w:fldCharType="end"/>
+      </w:r>
+      <w:r>
+        <w:instrText>.</w:instrText>
+      </w:r>
+      <w:r>
+        <w:fldChar w:fldCharType="begin"/>
+      </w:r>
+      <w:r>
+        <w:instrText xml:space="preserve"> SEQ MTEqn \c \* Arabic \* MERGEFORMAT </w:instrText>
+      </w:r>
+      <w:r>
+        <w:fldChar w:fldCharType="separate"/>
+      </w:r>
+      <w:r>
+        <w:rPr>
+          <w:noProof/>
+        </w:rPr>
+        <w:instrText>2</w:instrText>
+      </w:r>
+      <w:r>
+        <w:rPr>
+          <w:noProof/>
+        </w:rPr>
+        <w:fldChar w:fldCharType="end"/>
+      </w:r>
+      <w:r>
+        <w:instrText>)</w:instrText>
+      </w:r>
+      <w:r>
+        <w:fldChar w:fldCharType="end"/>
+      </w:r>
+    </w:p>
+    <w:p>
+      <w:pPr>
+        <w:pStyle w:val="MTDisplayEquation"/>
+      </w:pPr>
+      <w:r>
+        <w:tab/>
+      </w:r>
+      <w:r>
+        <w:rPr>
+          <w:position w:val="-32"/>
+        </w:rPr>
+        <w:object w:dxaOrig="2340" w:dyaOrig="820" w14:anchorId="132BB510">
+          <v:shape id="_x0000_i1107" type="#_x0000_t75" style="width:141.25pt;height:48.6pt" o:ole="">
+            <v:imagedata r:id="rId124" o:title=""/>
+          </v:shape>
+          <o:OLEObject Type="Embed" ProgID="Equation.DSMT4" ShapeID="_x0000_i1107" DrawAspect="Content" ObjectID="_1672571966" r:id="rId125"/>
+        </w:object>
+      </w:r>
+      <w:r>
+        <w:tab/>
+      </w:r>
+      <w:r>
+        <w:fldChar w:fldCharType="begin"/>
+      </w:r>
+      <w:r>
+        <w:instrText xml:space="preserve"> MACROBUTTON MTPlaceRef \* MERGEFORMAT </w:instrText>
+      </w:r>
+      <w:r>
+        <w:fldChar w:fldCharType="begin"/>
+      </w:r>
+      <w:r>
+        <w:instrText xml:space="preserve"> SEQ MTEqn \h \* MERGEFORMAT </w:instrText>
+      </w:r>
+      <w:r>
+        <w:fldChar w:fldCharType="end"/>
+      </w:r>
+      <w:r>
+        <w:instrText>(</w:instrText>
+      </w:r>
+      <w:r>
+        <w:fldChar w:fldCharType="begin"/>
+      </w:r>
+      <w:r>
+        <w:instrText xml:space="preserve"> SEQ MTSec \c \* Arabic \* MERGEFORMAT </w:instrText>
+      </w:r>
+      <w:r>
+        <w:fldChar w:fldCharType="separate"/>
+      </w:r>
+      <w:r>
+        <w:rPr>
+          <w:noProof/>
+        </w:rPr>
+        <w:instrText>5</w:instrText>
+      </w:r>
+      <w:r>
+        <w:rPr>
+          <w:noProof/>
+        </w:rPr>
+        <w:fldChar w:fldCharType="end"/>
+      </w:r>
+      <w:r>
+        <w:instrText>.</w:instrText>
+      </w:r>
+      <w:r>
+        <w:fldChar w:fldCharType="begin"/>
+      </w:r>
+      <w:r>
+        <w:instrText xml:space="preserve"> SEQ MTEqn \c \* Arabic \* MERGEFORMAT </w:instrText>
+      </w:r>
+      <w:r>
+        <w:fldChar w:fldCharType="separate"/>
+      </w:r>
+      <w:r>
+        <w:rPr>
+          <w:noProof/>
+        </w:rPr>
+        <w:instrText>3</w:instrText>
+      </w:r>
+      <w:r>
+        <w:rPr>
+          <w:noProof/>
+        </w:rPr>
+        <w:fldChar w:fldCharType="end"/>
+      </w:r>
+      <w:r>
+        <w:instrText>)</w:instrText>
+      </w:r>
+      <w:r>
+        <w:fldChar w:fldCharType="end"/>
+      </w:r>
+    </w:p>
+    <w:p/>
+    <w:p/>
+    <w:p/>
+    <w:p/>
+    <w:p>
+      <w:pPr>
+        <w:spacing w:after="0" w:line="240" w:lineRule="auto"/>
+        <w:rPr>
+          <w:sz w:val="28"/>
+          <w:szCs w:val="24"/>
+        </w:rPr>
+      </w:pPr>
+      <w:r>
+        <w:rPr>
+          <w:sz w:val="28"/>
+          <w:szCs w:val="24"/>
+        </w:rPr>
+        <w:t>The pressure beneath a progressive wave</w:t>
+      </w:r>
+      <w:r>
+        <w:rPr>
+          <w:sz w:val="28"/>
+          <w:szCs w:val="24"/>
+        </w:rPr>
+        <w:t xml:space="preserve"> is:</w:t>
+      </w:r>
+      <w:r>
+        <w:rPr>
+          <w:sz w:val="28"/>
+          <w:szCs w:val="24"/>
+        </w:rPr>
+        <w:t xml:space="preserve"> </w:t>
+      </w:r>
+    </w:p>
+    <w:p>
+      <w:pPr>
+        <w:tabs>
+          <w:tab w:val="right" w:pos="9360"/>
+        </w:tabs>
+        <w:spacing w:line="240" w:lineRule="auto"/>
+      </w:pPr>
+      <w:r>
+        <w:rPr>
+          <w:position w:val="-24"/>
+        </w:rPr>
+        <w:object w:dxaOrig="4300" w:dyaOrig="660" w14:anchorId="498AE852">
+          <v:shape id="_x0000_i1079" type="#_x0000_t75" style="width:284.35pt;height:44.05pt" o:ole="">
+            <v:imagedata r:id="rId126" o:title=""/>
+          </v:shape>
+          <o:OLEObject Type="Embed" ProgID="Equation.DSMT4" ShapeID="_x0000_i1079" DrawAspect="Content" ObjectID="_1672571967" r:id="rId127"/>
+        </w:object>
+      </w:r>
+      <w:r>
+        <w:tab/>
+      </w:r>
+      <w:r>
+        <w:rPr>
+          <w:sz w:val="28"/>
+          <w:szCs w:val="24"/>
+        </w:rPr>
+        <w:t>(D&amp;D p83)</w:t>
+      </w:r>
+    </w:p>
+    <w:p>
+      <w:pPr>
+        <w:spacing w:line="240" w:lineRule="auto"/>
+      </w:pPr>
+      <w:r>
+        <w:rPr>
+          <w:position w:val="-20"/>
+        </w:rPr>
+        <w:object w:dxaOrig="1600" w:dyaOrig="480" w14:anchorId="188A0621">
+          <v:shape id="_x0000_i1080" type="#_x0000_t75" style="width:113.25pt;height:34.4pt" o:ole="">
+            <v:imagedata r:id="rId128" o:title=""/>
+          </v:shape>
+          <o:OLEObject Type="Embed" ProgID="Equation.DSMT4" ShapeID="_x0000_i1080" DrawAspect="Content" ObjectID="_1672571968" r:id="rId129"/>
+        </w:object>
+      </w:r>
+    </w:p>
+    <w:p>
+      <w:pPr>
+        <w:spacing w:line="240" w:lineRule="auto"/>
+      </w:pPr>
+      <w:r>
+        <w:rPr>
+          <w:position w:val="-34"/>
+        </w:rPr>
+        <w:object w:dxaOrig="5100" w:dyaOrig="800" w14:anchorId="1052AC59">
+          <v:shape id="_x0000_i1081" type="#_x0000_t75" style="width:324.25pt;height:50.9pt" o:ole="">
+            <v:imagedata r:id="rId130" o:title=""/>
+          </v:shape>
+          <o:OLEObject Type="Embed" ProgID="Equation.DSMT4" ShapeID="_x0000_i1081" DrawAspect="Content" ObjectID="_1672571969" r:id="rId131"/>
+        </w:object>
+      </w:r>
+    </w:p>
+    <w:p>
+      <w:pPr>
+        <w:spacing w:line="240" w:lineRule="auto"/>
+      </w:pPr>
+      <w:r>
+        <w:rPr>
+          <w:position w:val="-40"/>
+        </w:rPr>
+        <w:object w:dxaOrig="5240" w:dyaOrig="920" w14:anchorId="64110FF9">
+          <v:shape id="_x0000_i1082" type="#_x0000_t75" style="width:324.25pt;height:56.85pt" o:ole="">
+            <v:imagedata r:id="rId132" o:title=""/>
+          </v:shape>
+          <o:OLEObject Type="Embed" ProgID="Equation.DSMT4" ShapeID="_x0000_i1082" DrawAspect="Content" ObjectID="_1672571970" r:id="rId133"/>
+        </w:object>
+      </w:r>
+    </w:p>
+    <w:p>
+      <w:pPr>
+        <w:spacing w:line="240" w:lineRule="auto"/>
+        <w:rPr>
+          <w:rFonts w:cs="Times New Roman"/>
+          <w:szCs w:val="24"/>
+        </w:rPr>
+      </w:pPr>
+      <w:r>
+        <w:rPr>
+          <w:position w:val="-34"/>
+        </w:rPr>
+        <w:object w:dxaOrig="7360" w:dyaOrig="800" w14:anchorId="540092F4">
+          <v:shape id="_x0000_i1083" type="#_x0000_t75" style="width:455.85pt;height:49.55pt" o:ole="">
+            <v:imagedata r:id="rId134" o:title=""/>
+          </v:shape>
+          <o:OLEObject Type="Embed" ProgID="Equation.DSMT4" ShapeID="_x0000_i1083" DrawAspect="Content" ObjectID="_1672571971" r:id="rId135"/>
+        </w:object>
+      </w:r>
+    </w:p>
+    <w:p>
+      <w:pPr>
+        <w:spacing w:after="0" w:line="240" w:lineRule="auto"/>
+        <w:rPr>
+          <w:rFonts w:cs="Times New Roman"/>
+          <w:sz w:val="28"/>
+          <w:szCs w:val="28"/>
+        </w:rPr>
+      </w:pPr>
+      <w:r>
+        <w:rPr>
+          <w:rFonts w:cs="Times New Roman"/>
+          <w:sz w:val="28"/>
+          <w:szCs w:val="28"/>
+        </w:rPr>
+        <w:t xml:space="preserve">Evaluate </w:t>
+      </w:r>
+      <w:r>
+        <w:rPr>
+          <w:rFonts w:cs="Times New Roman"/>
+          <w:sz w:val="28"/>
+          <w:szCs w:val="28"/>
+        </w:rPr>
+        <w:t xml:space="preserve">for a flap with </w:t>
+      </w:r>
+      <w:r>
+        <w:rPr>
+          <w:rFonts w:cs="Times New Roman"/>
+          <w:i/>
+          <w:iCs/>
+          <w:sz w:val="28"/>
+          <w:szCs w:val="28"/>
+        </w:rPr>
+        <w:t>c</w:t>
+      </w:r>
+      <w:r>
+        <w:rPr>
+          <w:rFonts w:cs="Times New Roman"/>
+          <w:i/>
+          <w:iCs/>
+          <w:sz w:val="28"/>
+          <w:szCs w:val="28"/>
+        </w:rPr>
+        <w:t xml:space="preserve"> </w:t>
+      </w:r>
+      <w:r>
+        <w:rPr>
+          <w:rFonts w:cs="Times New Roman"/>
+          <w:sz w:val="28"/>
+          <w:szCs w:val="28"/>
+        </w:rPr>
+        <w:t>=</w:t>
+      </w:r>
+      <w:r>
+        <w:rPr>
+          <w:rFonts w:cs="Times New Roman"/>
+          <w:sz w:val="28"/>
+          <w:szCs w:val="28"/>
+        </w:rPr>
+        <w:t xml:space="preserve"> </w:t>
+      </w:r>
+      <w:r>
+        <w:rPr>
+          <w:rFonts w:cs="Times New Roman"/>
+          <w:sz w:val="28"/>
+          <w:szCs w:val="28"/>
+        </w:rPr>
+        <w:t>0.5 m (dist from seabed)</w:t>
+      </w:r>
+      <w:r>
+        <w:rPr>
+          <w:rFonts w:cs="Times New Roman"/>
+          <w:sz w:val="28"/>
+          <w:szCs w:val="28"/>
+        </w:rPr>
+        <w:t xml:space="preserve"> and </w:t>
+      </w:r>
+      <w:r>
+        <w:rPr>
+          <w:rFonts w:cs="Times New Roman"/>
+          <w:i/>
+          <w:iCs/>
+          <w:sz w:val="28"/>
+          <w:szCs w:val="28"/>
+        </w:rPr>
+        <w:t>w</w:t>
+      </w:r>
+      <w:r>
+        <w:rPr>
+          <w:rFonts w:cs="Times New Roman"/>
+          <w:i/>
+          <w:iCs/>
+          <w:sz w:val="28"/>
+          <w:szCs w:val="28"/>
+        </w:rPr>
+        <w:t xml:space="preserve"> </w:t>
+      </w:r>
+      <w:r>
+        <w:rPr>
+          <w:rFonts w:cs="Times New Roman"/>
+          <w:sz w:val="28"/>
+          <w:szCs w:val="28"/>
+        </w:rPr>
+        <w:t>=</w:t>
+      </w:r>
+      <w:r>
+        <w:rPr>
+          <w:rFonts w:cs="Times New Roman"/>
+          <w:sz w:val="28"/>
+          <w:szCs w:val="28"/>
+        </w:rPr>
+        <w:t xml:space="preserve"> </w:t>
+      </w:r>
+      <w:r>
+        <w:rPr>
+          <w:rFonts w:cs="Times New Roman"/>
+          <w:sz w:val="28"/>
+          <w:szCs w:val="28"/>
+        </w:rPr>
+        <w:t>0.5 m:</w:t>
+      </w:r>
+    </w:p>
+    <w:p>
+      <w:pPr>
+        <w:spacing w:line="240" w:lineRule="auto"/>
+        <w:jc w:val="center"/>
+        <w:rPr>
+          <w:rFonts w:cs="Times New Roman"/>
+          <w:sz w:val="28"/>
+          <w:szCs w:val="28"/>
+        </w:rPr>
+      </w:pPr>
+      <w:r>
+        <w:rPr>
+          <w:rFonts w:cs="Times New Roman"/>
+          <w:position w:val="-34"/>
+          <w:sz w:val="28"/>
+          <w:szCs w:val="28"/>
+        </w:rPr>
+        <w:object w:dxaOrig="2380" w:dyaOrig="800" w14:anchorId="425247D9">
+          <v:shape id="_x0000_i1084" type="#_x0000_t75" style="width:155.45pt;height:51.8pt" o:ole="">
+            <v:imagedata r:id="rId136" o:title=""/>
+          </v:shape>
+          <o:OLEObject Type="Embed" ProgID="Equation.DSMT4" ShapeID="_x0000_i1084" DrawAspect="Content" ObjectID="_1672571972" r:id="rId137"/>
+        </w:object>
+      </w:r>
+    </w:p>
+    <w:p>
+      <w:pPr>
+        <w:spacing w:after="0" w:line="240" w:lineRule="auto"/>
+        <w:rPr>
+          <w:rFonts w:cs="Times New Roman"/>
+          <w:sz w:val="28"/>
+          <w:szCs w:val="28"/>
+        </w:rPr>
+      </w:pPr>
+      <w:r>
+        <w:rPr>
+          <w:rFonts w:cs="Times New Roman"/>
+          <w:sz w:val="28"/>
+          <w:szCs w:val="28"/>
+        </w:rPr>
+        <w:t>With,</w:t>
+      </w:r>
+    </w:p>
+    <w:p>
+      <w:pPr>
+        <w:spacing w:line="240" w:lineRule="auto"/>
+        <w:jc w:val="center"/>
+        <w:rPr>
+          <w:rFonts w:cs="Times New Roman"/>
+          <w:sz w:val="28"/>
+          <w:szCs w:val="28"/>
+        </w:rPr>
+      </w:pPr>
+      <w:r>
+        <w:rPr>
+          <w:rFonts w:cs="Times New Roman"/>
+          <w:position w:val="-18"/>
+          <w:sz w:val="28"/>
+          <w:szCs w:val="28"/>
+        </w:rPr>
+        <w:object w:dxaOrig="5480" w:dyaOrig="400" w14:anchorId="5AFB3D06">
+          <v:shape id="_x0000_i1085" type="#_x0000_t75" style="width:355.85pt;height:26.15pt" o:ole="">
+            <v:imagedata r:id="rId138" o:title=""/>
+          </v:shape>
+          <o:OLEObject Type="Embed" ProgID="Equation.DSMT4" ShapeID="_x0000_i1085" DrawAspect="Content" ObjectID="_1672571973" r:id="rId139"/>
+        </w:object>
+      </w:r>
+    </w:p>
+    <w:p>
+      <w:pPr>
+        <w:spacing w:after="0" w:line="240" w:lineRule="auto"/>
+        <w:rPr>
+          <w:rFonts w:cs="Times New Roman"/>
+          <w:sz w:val="28"/>
+          <w:szCs w:val="28"/>
+        </w:rPr>
+      </w:pPr>
+      <w:r>
+        <w:rPr>
+          <w:rFonts w:cs="Times New Roman"/>
+          <w:sz w:val="28"/>
+          <w:szCs w:val="28"/>
+        </w:rPr>
+        <w:t xml:space="preserve">Maximum occurs at </w:t>
+      </w:r>
+      <w:r>
+        <w:rPr>
+          <w:rFonts w:cs="Times New Roman"/>
+          <w:i/>
+          <w:iCs/>
+          <w:sz w:val="28"/>
+          <w:szCs w:val="28"/>
+        </w:rPr>
+        <w:t>x</w:t>
+      </w:r>
+      <w:r>
+        <w:rPr>
+          <w:rFonts w:cs="Times New Roman"/>
+          <w:sz w:val="28"/>
+          <w:szCs w:val="28"/>
+        </w:rPr>
+        <w:t xml:space="preserve">=0, </w:t>
+      </w:r>
+      <w:r>
+        <w:rPr>
+          <w:rFonts w:cs="Times New Roman"/>
+          <w:i/>
+          <w:iCs/>
+          <w:sz w:val="28"/>
+          <w:szCs w:val="28"/>
+        </w:rPr>
+        <w:t>t</w:t>
+      </w:r>
+      <w:r>
+        <w:rPr>
+          <w:rFonts w:cs="Times New Roman"/>
+          <w:sz w:val="28"/>
+          <w:szCs w:val="28"/>
+        </w:rPr>
+        <w:t>=0:</w:t>
+      </w:r>
+    </w:p>
+    <w:p>
+      <w:pPr>
+        <w:spacing w:line="240" w:lineRule="auto"/>
+        <w:rPr>
+          <w:rFonts w:cs="Times New Roman"/>
+          <w:sz w:val="28"/>
+          <w:szCs w:val="28"/>
+        </w:rPr>
+      </w:pPr>
+      <w:r>
+        <w:rPr>
+          <w:position w:val="-38"/>
+        </w:rPr>
+        <w:object w:dxaOrig="6640" w:dyaOrig="880" w14:anchorId="76318CB6">
+          <v:shape id="_x0000_i1086" type="#_x0000_t75" style="width:444.4pt;height:58.7pt" o:ole="">
+            <v:imagedata r:id="rId140" o:title=""/>
+          </v:shape>
+          <o:OLEObject Type="Embed" ProgID="Equation.DSMT4" ShapeID="_x0000_i1086" DrawAspect="Content" ObjectID="_1672571974" r:id="rId141"/>
+        </w:object>
+      </w:r>
+    </w:p>
+    <w:p>
+      <w:pPr>
+        <w:spacing w:line="240" w:lineRule="auto"/>
+      </w:pPr>
+      <w:r>
+        <w:rPr>
+          <w:position w:val="-20"/>
+        </w:rPr>
+        <w:object w:dxaOrig="3280" w:dyaOrig="520" w14:anchorId="385C3E7A">
+          <v:shape id="_x0000_i1087" type="#_x0000_t75" style="width:219.65pt;height:34.85pt" o:ole="">
+            <v:imagedata r:id="rId142" o:title=""/>
+          </v:shape>
+          <o:OLEObject Type="Embed" ProgID="Equation.DSMT4" ShapeID="_x0000_i1087" DrawAspect="Content" ObjectID="_1672571975" r:id="rId143"/>
+        </w:object>
+      </w:r>
+    </w:p>
+    <w:p>
+      <w:pPr>
+        <w:spacing w:line="240" w:lineRule="auto"/>
+        <w:rPr>
+          <w:sz w:val="28"/>
+          <w:szCs w:val="28"/>
+        </w:rPr>
+      </w:pPr>
+      <w:r>
+        <w:rPr>
+          <w:sz w:val="28"/>
+          <w:szCs w:val="28"/>
+        </w:rPr>
+        <w:t>If we neglect the</w:t>
+      </w:r>
+      <w:r>
+        <w:rPr>
+          <w:sz w:val="28"/>
+          <w:szCs w:val="28"/>
+        </w:rPr>
+        <w:t xml:space="preserve"> hydrostatic term, as it is balanced on both sides) and only consider the</w:t>
+      </w:r>
+      <w:r>
+        <w:rPr>
+          <w:sz w:val="28"/>
+          <w:szCs w:val="28"/>
+        </w:rPr>
+        <w:t xml:space="preserve"> </w:t>
+      </w:r>
+      <w:r>
+        <w:rPr>
+          <w:sz w:val="28"/>
+          <w:szCs w:val="28"/>
+        </w:rPr>
+        <w:t>dynamic term, the resulting force is:</w:t>
+      </w:r>
+    </w:p>
+    <w:p>
+      <w:pPr>
+        <w:spacing w:line="240" w:lineRule="auto"/>
+        <w:rPr>
+          <w:rFonts w:cs="Times New Roman"/>
+          <w:sz w:val="28"/>
+          <w:szCs w:val="28"/>
+        </w:rPr>
+      </w:pPr>
+      <w:r>
+        <w:rPr>
+          <w:sz w:val="28"/>
+          <w:szCs w:val="28"/>
+        </w:rPr>
+        <w:t xml:space="preserve"> </w:t>
+      </w:r>
+      <w:r>
+        <w:rPr>
+          <w:position w:val="-18"/>
+        </w:rPr>
+        <w:object w:dxaOrig="1180" w:dyaOrig="440" w14:anchorId="5B7B1509">
+          <v:shape id="_x0000_i1088" type="#_x0000_t75" style="width:87.15pt;height:32.55pt" o:ole="">
+            <v:imagedata r:id="rId144" o:title=""/>
+          </v:shape>
+          <o:OLEObject Type="Embed" ProgID="Equation.DSMT4" ShapeID="_x0000_i1088" DrawAspect="Content" ObjectID="_1672571976" r:id="rId145"/>
+        </w:object>
+      </w:r>
+    </w:p>
+    <w:p>
+      <w:pPr>
+        <w:rPr>
+          <w:rFonts w:cs="Times New Roman"/>
+          <w:szCs w:val="24"/>
+        </w:rPr>
+      </w:pPr>
+    </w:p>
+    <w:p>
+      <w:pPr>
+        <w:rPr>
+          <w:rFonts w:cs="Times New Roman"/>
+          <w:szCs w:val="24"/>
+        </w:rPr>
+      </w:pPr>
+    </w:p>
+    <w:p>
+      <w:pPr>
+        <w:rPr>
+          <w:rFonts w:cs="Times New Roman"/>
+          <w:szCs w:val="24"/>
+        </w:rPr>
+      </w:pPr>
+      <w:r>
+        <w:rPr>
+          <w:rFonts w:cs="Times New Roman"/>
+          <w:szCs w:val="24"/>
+        </w:rPr>
         <w:t>References:</w:t>
       </w:r>
     </w:p>
@@ -4510,30 +5784,35 @@
       <w:pPr>
         <w:pStyle w:val="Bibliography"/>
         <w:rPr>
-          <w:rFonts w:ascii="Times New Roman" w:hAnsi="Times New Roman" w:cs="Times New Roman"/>
-          <w:sz w:val="24"/>
-        </w:rPr>
-      </w:pPr>
-      <w:r>
+          <w:rFonts w:cs="Times New Roman"/>
+        </w:rPr>
+      </w:pPr>
+      <w:r>
+        <w:rPr>
+          <w:rFonts w:asciiTheme="minorHAnsi" w:hAnsiTheme="minorHAnsi"/>
+          <w:sz w:val="22"/>
+        </w:rPr>
         <w:fldChar w:fldCharType="begin"/>
       </w:r>
       <w:r>
         <w:instrText xml:space="preserve"> ADDIN ZOTERO_BIBL {"uncited":[],"omitted":[],"custom":[]} CSL_BIBLIOGRAPHY </w:instrText>
       </w:r>
       <w:r>
+        <w:rPr>
+          <w:rFonts w:asciiTheme="minorHAnsi" w:hAnsiTheme="minorHAnsi"/>
+          <w:sz w:val="22"/>
+        </w:rPr>
         <w:fldChar w:fldCharType="separate"/>
       </w:r>
       <w:r>
         <w:rPr>
-          <w:rFonts w:ascii="Times New Roman" w:hAnsi="Times New Roman" w:cs="Times New Roman"/>
-          <w:sz w:val="24"/>
+          <w:rFonts w:cs="Times New Roman"/>
         </w:rPr>
         <w:t>[1]</w:t>
       </w:r>
       <w:r>
         <w:rPr>
-          <w:rFonts w:ascii="Times New Roman" w:hAnsi="Times New Roman" w:cs="Times New Roman"/>
-          <w:sz w:val="24"/>
+          <w:rFonts w:cs="Times New Roman"/>
         </w:rPr>
         <w:tab/>
         <w:t>N. Tom, Y.-H. Yu, and A. Wright, “Balancing the Power-to-Load Ratio for a Novel Variable Geometry Wave Energy Converter with Nonideal Power Take-Off in Regular Waves,” p. 11, 2017.</w:t>
@@ -4543,38 +5822,33 @@
       <w:pPr>
         <w:pStyle w:val="Bibliography"/>
         <w:rPr>
-          <w:rFonts w:ascii="Times New Roman" w:hAnsi="Times New Roman" w:cs="Times New Roman"/>
-          <w:sz w:val="24"/>
-        </w:rPr>
-      </w:pPr>
-      <w:r>
-        <w:rPr>
-          <w:rFonts w:ascii="Times New Roman" w:hAnsi="Times New Roman" w:cs="Times New Roman"/>
-          <w:sz w:val="24"/>
+          <w:rFonts w:cs="Times New Roman"/>
+        </w:rPr>
+      </w:pPr>
+      <w:r>
+        <w:rPr>
+          <w:rFonts w:cs="Times New Roman"/>
         </w:rPr>
         <w:t>[2]</w:t>
       </w:r>
       <w:r>
         <w:rPr>
-          <w:rFonts w:ascii="Times New Roman" w:hAnsi="Times New Roman" w:cs="Times New Roman"/>
-          <w:sz w:val="24"/>
+          <w:rFonts w:cs="Times New Roman"/>
         </w:rPr>
         <w:tab/>
         <w:t xml:space="preserve">J. N. Newman, “The Exciting Forces on Fixed Bodies in Waves,” </w:t>
       </w:r>
       <w:r>
         <w:rPr>
-          <w:rFonts w:ascii="Times New Roman" w:hAnsi="Times New Roman" w:cs="Times New Roman"/>
+          <w:rFonts w:cs="Times New Roman"/>
           <w:i/>
           <w:iCs/>
-          <w:sz w:val="24"/>
         </w:rPr>
         <w:t>J. Ship Res. Soc. Nav. Archit. Mar. Eng.</w:t>
       </w:r>
       <w:r>
         <w:rPr>
-          <w:rFonts w:ascii="Times New Roman" w:hAnsi="Times New Roman" w:cs="Times New Roman"/>
-          <w:sz w:val="24"/>
+          <w:rFonts w:cs="Times New Roman"/>
         </w:rPr>
         <w:t>, vol. 6, no. 4, Dec. 1962.</w:t>
       </w:r>
@@ -4583,38 +5857,40 @@
       <w:pPr>
         <w:pStyle w:val="Bibliography"/>
         <w:rPr>
-          <w:rFonts w:ascii="Times New Roman" w:hAnsi="Times New Roman" w:cs="Times New Roman"/>
-          <w:sz w:val="24"/>
-        </w:rPr>
-      </w:pPr>
-      <w:r>
-        <w:rPr>
-          <w:rFonts w:ascii="Times New Roman" w:hAnsi="Times New Roman" w:cs="Times New Roman"/>
-          <w:sz w:val="24"/>
+          <w:rFonts w:cs="Times New Roman"/>
+        </w:rPr>
+      </w:pPr>
+      <w:r>
+        <w:rPr>
+          <w:rFonts w:cs="Times New Roman"/>
         </w:rPr>
         <w:t>[3]</w:t>
       </w:r>
       <w:r>
         <w:rPr>
-          <w:rFonts w:ascii="Times New Roman" w:hAnsi="Times New Roman" w:cs="Times New Roman"/>
-          <w:sz w:val="24"/>
+          <w:rFonts w:cs="Times New Roman"/>
         </w:rPr>
         <w:tab/>
-        <w:t xml:space="preserve">R. P. F. Gomes, M. F. P. Lopes, J. C. C. Henriques, L. M. C. Gato, and A. F. O. Falcão, “The dynamics and power extraction of bottom-hinged plate wave energy converters in regular and irregular waves,” </w:t>
-      </w:r>
-      <w:r>
-        <w:rPr>
-          <w:rFonts w:ascii="Times New Roman" w:hAnsi="Times New Roman" w:cs="Times New Roman"/>
+        <w:t xml:space="preserve">R. P. F. Gomes, M. F. P. Lopes, J. C. C. Henriques, L. M. C. Gato, and A. F. O. Falcão, “The dynamics and power extraction of bottom-hinged plate wave energy converters in regular </w:t>
+      </w:r>
+      <w:r>
+        <w:rPr>
+          <w:rFonts w:cs="Times New Roman"/>
+        </w:rPr>
+        <w:lastRenderedPageBreak/>
+        <w:t xml:space="preserve">and irregular waves,” </w:t>
+      </w:r>
+      <w:r>
+        <w:rPr>
+          <w:rFonts w:cs="Times New Roman"/>
           <w:i/>
           <w:iCs/>
-          <w:sz w:val="24"/>
         </w:rPr>
         <w:t>Ocean Eng.</w:t>
       </w:r>
       <w:r>
         <w:rPr>
-          <w:rFonts w:ascii="Times New Roman" w:hAnsi="Times New Roman" w:cs="Times New Roman"/>
-          <w:sz w:val="24"/>
+          <w:rFonts w:cs="Times New Roman"/>
         </w:rPr>
         <w:t>, vol. 96, pp. 86–99, Mar. 2015, doi: 10.1016/j.oceaneng.2014.12.024.</w:t>
       </w:r>
@@ -4623,38 +5899,33 @@
       <w:pPr>
         <w:pStyle w:val="Bibliography"/>
         <w:rPr>
-          <w:rFonts w:ascii="Times New Roman" w:hAnsi="Times New Roman" w:cs="Times New Roman"/>
-          <w:sz w:val="24"/>
-        </w:rPr>
-      </w:pPr>
-      <w:r>
-        <w:rPr>
-          <w:rFonts w:ascii="Times New Roman" w:hAnsi="Times New Roman" w:cs="Times New Roman"/>
-          <w:sz w:val="24"/>
+          <w:rFonts w:cs="Times New Roman"/>
+        </w:rPr>
+      </w:pPr>
+      <w:r>
+        <w:rPr>
+          <w:rFonts w:cs="Times New Roman"/>
         </w:rPr>
         <w:t>[4]</w:t>
       </w:r>
       <w:r>
         <w:rPr>
-          <w:rFonts w:ascii="Times New Roman" w:hAnsi="Times New Roman" w:cs="Times New Roman"/>
-          <w:sz w:val="24"/>
+          <w:rFonts w:cs="Times New Roman"/>
         </w:rPr>
         <w:tab/>
         <w:t xml:space="preserve">F. R. Driscoll </w:t>
       </w:r>
       <w:r>
         <w:rPr>
-          <w:rFonts w:ascii="Times New Roman" w:hAnsi="Times New Roman" w:cs="Times New Roman"/>
+          <w:rFonts w:cs="Times New Roman"/>
           <w:i/>
           <w:iCs/>
-          <w:sz w:val="24"/>
         </w:rPr>
         <w:t>et al.</w:t>
       </w:r>
       <w:r>
         <w:rPr>
-          <w:rFonts w:ascii="Times New Roman" w:hAnsi="Times New Roman" w:cs="Times New Roman"/>
-          <w:sz w:val="24"/>
+          <w:rFonts w:cs="Times New Roman"/>
         </w:rPr>
         <w:t>, “Methodology to Calculate the ACE and HPQ Metrics Used in the Wave Energy Prize,” NREL/TP--5000-70592, 1426063, Mar. 2018. doi: 10.2172/1426063.</w:t>
       </w:r>
@@ -4662,43 +5933,38 @@
     <w:p>
       <w:pPr>
         <w:rPr>
-          <w:rFonts w:ascii="Times New Roman" w:hAnsi="Times New Roman" w:cs="Times New Roman"/>
-          <w:sz w:val="24"/>
-          <w:szCs w:val="24"/>
-        </w:rPr>
-      </w:pPr>
-      <w:r>
-        <w:rPr>
-          <w:rFonts w:ascii="Times New Roman" w:hAnsi="Times New Roman" w:cs="Times New Roman"/>
-          <w:sz w:val="24"/>
-          <w:szCs w:val="24"/>
-        </w:rPr>
-        <w:fldChar w:fldCharType="end"/>
-      </w:r>
-    </w:p>
-    <w:p>
-      <w:pPr>
-        <w:rPr>
-          <w:rFonts w:ascii="Times New Roman" w:hAnsi="Times New Roman" w:cs="Times New Roman"/>
-          <w:sz w:val="24"/>
-          <w:szCs w:val="24"/>
-        </w:rPr>
-      </w:pPr>
-    </w:p>
-    <w:p>
-      <w:pPr>
-        <w:rPr>
-          <w:rFonts w:ascii="Times New Roman" w:hAnsi="Times New Roman" w:cs="Times New Roman"/>
-          <w:sz w:val="24"/>
-          <w:szCs w:val="24"/>
-        </w:rPr>
-      </w:pPr>
-      <w:hyperlink r:id="rId112" w:history="1">
+          <w:rFonts w:cs="Times New Roman"/>
+          <w:szCs w:val="24"/>
+        </w:rPr>
+      </w:pPr>
+      <w:r>
+        <w:rPr>
+          <w:rFonts w:cs="Times New Roman"/>
+          <w:szCs w:val="24"/>
+        </w:rPr>
+        <w:fldChar w:fldCharType="end"/>
+      </w:r>
+    </w:p>
+    <w:p>
+      <w:pPr>
+        <w:rPr>
+          <w:rFonts w:cs="Times New Roman"/>
+          <w:szCs w:val="24"/>
+        </w:rPr>
+      </w:pPr>
+    </w:p>
+    <w:p>
+      <w:pPr>
+        <w:rPr>
+          <w:rFonts w:cs="Times New Roman"/>
+          <w:szCs w:val="24"/>
+        </w:rPr>
+      </w:pPr>
+      <w:hyperlink r:id="rId146" w:history="1">
         <w:r>
           <w:rPr>
             <w:rStyle w:val="Hyperlink"/>
-            <w:rFonts w:ascii="Times New Roman" w:hAnsi="Times New Roman" w:cs="Times New Roman"/>
-            <w:sz w:val="24"/>
+            <w:rFonts w:cs="Times New Roman"/>
             <w:szCs w:val="24"/>
           </w:rPr>
           <w:t>http://www.marinet2.eu/wp-content/uploads/2017/04/D2.8-Best-Practice-Manual-for-Wave-Simulation.pdf</w:t>
@@ -4708,17 +5974,15 @@
     <w:p>
       <w:pPr>
         <w:rPr>
-          <w:rFonts w:ascii="Times New Roman" w:hAnsi="Times New Roman" w:cs="Times New Roman"/>
-          <w:sz w:val="24"/>
-          <w:szCs w:val="24"/>
-        </w:rPr>
-      </w:pPr>
-      <w:hyperlink r:id="rId113" w:history="1">
+          <w:rFonts w:cs="Times New Roman"/>
+          <w:szCs w:val="24"/>
+        </w:rPr>
+      </w:pPr>
+      <w:hyperlink r:id="rId147" w:history="1">
         <w:r>
           <w:rPr>
             <w:rStyle w:val="Hyperlink"/>
-            <w:rFonts w:ascii="Times New Roman" w:hAnsi="Times New Roman" w:cs="Times New Roman"/>
-            <w:sz w:val="24"/>
+            <w:rFonts w:cs="Times New Roman"/>
             <w:szCs w:val="24"/>
           </w:rPr>
           <w:t>https://agupubs.onlinelibrary.wiley.com/doi/pdf/10.1029/JC083iC05p02353</w:t>
@@ -4728,17 +5992,15 @@
     <w:p>
       <w:pPr>
         <w:rPr>
-          <w:rFonts w:ascii="Times New Roman" w:hAnsi="Times New Roman" w:cs="Times New Roman"/>
-          <w:sz w:val="24"/>
-          <w:szCs w:val="24"/>
-        </w:rPr>
-      </w:pPr>
-      <w:hyperlink r:id="rId114" w:history="1">
+          <w:rFonts w:cs="Times New Roman"/>
+          <w:szCs w:val="24"/>
+        </w:rPr>
+      </w:pPr>
+      <w:hyperlink r:id="rId148" w:history="1">
         <w:r>
           <w:rPr>
             <w:rStyle w:val="Hyperlink"/>
-            <w:rFonts w:ascii="Times New Roman" w:hAnsi="Times New Roman" w:cs="Times New Roman"/>
-            <w:sz w:val="24"/>
+            <w:rFonts w:cs="Times New Roman"/>
             <w:szCs w:val="24"/>
           </w:rPr>
           <w:t>https://ceprofs.civil.tamu.edu/jzhang/oe671class/statistics-Spectrum.pdf</w:t>
@@ -4748,17 +6010,15 @@
     <w:p>
       <w:pPr>
         <w:rPr>
-          <w:rFonts w:ascii="Times New Roman" w:hAnsi="Times New Roman" w:cs="Times New Roman"/>
-          <w:sz w:val="24"/>
-          <w:szCs w:val="24"/>
-        </w:rPr>
-      </w:pPr>
-      <w:hyperlink r:id="rId115" w:history="1">
+          <w:rFonts w:cs="Times New Roman"/>
+          <w:szCs w:val="24"/>
+        </w:rPr>
+      </w:pPr>
+      <w:hyperlink r:id="rId149" w:history="1">
         <w:r>
           <w:rPr>
             <w:rStyle w:val="Hyperlink"/>
-            <w:rFonts w:ascii="Times New Roman" w:hAnsi="Times New Roman" w:cs="Times New Roman"/>
-            <w:sz w:val="24"/>
+            <w:rFonts w:cs="Times New Roman"/>
             <w:szCs w:val="24"/>
           </w:rPr>
           <w:t>https://link.springer.com/article/10.1007/s40095-014-0101-9</w:t>
@@ -4768,15 +6028,13 @@
     <w:p>
       <w:pPr>
         <w:rPr>
-          <w:rFonts w:ascii="Times New Roman" w:hAnsi="Times New Roman" w:cs="Times New Roman"/>
-          <w:sz w:val="24"/>
-          <w:szCs w:val="24"/>
-        </w:rPr>
-      </w:pPr>
-      <w:r>
-        <w:rPr>
-          <w:rFonts w:ascii="Times New Roman" w:hAnsi="Times New Roman" w:cs="Times New Roman"/>
-          <w:sz w:val="24"/>
+          <w:rFonts w:cs="Times New Roman"/>
+          <w:szCs w:val="24"/>
+        </w:rPr>
+      </w:pPr>
+      <w:r>
+        <w:rPr>
+          <w:rFonts w:cs="Times New Roman"/>
           <w:szCs w:val="24"/>
         </w:rPr>
         <w:t>http://www.mhuss.se/documents/Downloads/101129mh_Notes_IrrSea_R2.pdf</w:t>
@@ -4785,17 +6043,15 @@
     <w:p>
       <w:pPr>
         <w:rPr>
-          <w:rFonts w:ascii="Times New Roman" w:hAnsi="Times New Roman" w:cs="Times New Roman"/>
-          <w:sz w:val="24"/>
-          <w:szCs w:val="24"/>
-        </w:rPr>
-      </w:pPr>
-      <w:hyperlink r:id="rId116" w:history="1">
+          <w:rFonts w:cs="Times New Roman"/>
+          <w:szCs w:val="24"/>
+        </w:rPr>
+      </w:pPr>
+      <w:hyperlink r:id="rId150" w:history="1">
         <w:r>
           <w:rPr>
             <w:rStyle w:val="Hyperlink"/>
-            <w:rFonts w:ascii="Times New Roman" w:hAnsi="Times New Roman" w:cs="Times New Roman"/>
-            <w:sz w:val="24"/>
+            <w:rFonts w:cs="Times New Roman"/>
             <w:szCs w:val="24"/>
           </w:rPr>
           <w:t>https://agupubs.onlinelibrary.wiley.com/doi/epdf/10.1029/JC080i018p02688</w:t>
@@ -4805,17 +6061,15 @@
     <w:p>
       <w:pPr>
         <w:rPr>
-          <w:rFonts w:ascii="Times New Roman" w:hAnsi="Times New Roman" w:cs="Times New Roman"/>
-          <w:sz w:val="24"/>
-          <w:szCs w:val="24"/>
-        </w:rPr>
-      </w:pPr>
-      <w:hyperlink r:id="rId117" w:history="1">
+          <w:rFonts w:cs="Times New Roman"/>
+          <w:szCs w:val="24"/>
+        </w:rPr>
+      </w:pPr>
+      <w:hyperlink r:id="rId151" w:history="1">
         <w:r>
           <w:rPr>
             <w:rStyle w:val="Hyperlink"/>
-            <w:rFonts w:ascii="Times New Roman" w:hAnsi="Times New Roman" w:cs="Times New Roman"/>
-            <w:sz w:val="24"/>
+            <w:rFonts w:cs="Times New Roman"/>
             <w:szCs w:val="24"/>
           </w:rPr>
           <w:t>https://link.springer.com/article/10.1007/s13344-016-0024-8</w:t>
@@ -4825,17 +6079,15 @@
     <w:p>
       <w:pPr>
         <w:rPr>
-          <w:rFonts w:ascii="Times New Roman" w:hAnsi="Times New Roman" w:cs="Times New Roman"/>
-          <w:sz w:val="24"/>
-          <w:szCs w:val="24"/>
-        </w:rPr>
-      </w:pPr>
-      <w:hyperlink r:id="rId118" w:history="1">
+          <w:rFonts w:cs="Times New Roman"/>
+          <w:szCs w:val="24"/>
+        </w:rPr>
+      </w:pPr>
+      <w:hyperlink r:id="rId152" w:history="1">
         <w:r>
           <w:rPr>
             <w:rStyle w:val="Hyperlink"/>
-            <w:rFonts w:ascii="Times New Roman" w:hAnsi="Times New Roman" w:cs="Times New Roman"/>
-            <w:sz w:val="24"/>
+            <w:rFonts w:cs="Times New Roman"/>
             <w:szCs w:val="24"/>
           </w:rPr>
           <w:t>https://www.researchgate.net/publication/316336871_Regular_Irregular_Waves_and_the_Wave_Spectrum</w:t>
@@ -4845,17 +6097,15 @@
     <w:p>
       <w:pPr>
         <w:rPr>
-          <w:rFonts w:ascii="Times New Roman" w:hAnsi="Times New Roman" w:cs="Times New Roman"/>
-          <w:sz w:val="24"/>
-          <w:szCs w:val="24"/>
-        </w:rPr>
-      </w:pPr>
-      <w:hyperlink r:id="rId119" w:history="1">
+          <w:rFonts w:cs="Times New Roman"/>
+          <w:szCs w:val="24"/>
+        </w:rPr>
+      </w:pPr>
+      <w:hyperlink r:id="rId153" w:history="1">
         <w:r>
           <w:rPr>
             <w:rStyle w:val="Hyperlink"/>
-            <w:rFonts w:ascii="Times New Roman" w:hAnsi="Times New Roman" w:cs="Times New Roman"/>
-            <w:sz w:val="24"/>
+            <w:rFonts w:cs="Times New Roman"/>
             <w:szCs w:val="24"/>
           </w:rPr>
           <w:t>https://www.sciencedirect.com/science/article/pii/S1674237016000077</w:t>
@@ -4865,17 +6115,15 @@
     <w:p>
       <w:pPr>
         <w:rPr>
-          <w:rFonts w:ascii="Times New Roman" w:hAnsi="Times New Roman" w:cs="Times New Roman"/>
-          <w:sz w:val="24"/>
-          <w:szCs w:val="24"/>
-        </w:rPr>
-      </w:pPr>
-      <w:hyperlink r:id="rId120" w:history="1">
+          <w:rFonts w:cs="Times New Roman"/>
+          <w:szCs w:val="24"/>
+        </w:rPr>
+      </w:pPr>
+      <w:hyperlink r:id="rId154" w:history="1">
         <w:r>
           <w:rPr>
             <w:rStyle w:val="Hyperlink"/>
-            <w:rFonts w:ascii="Times New Roman" w:hAnsi="Times New Roman" w:cs="Times New Roman"/>
-            <w:sz w:val="24"/>
+            <w:rFonts w:cs="Times New Roman"/>
             <w:szCs w:val="24"/>
           </w:rPr>
           <w:t>https://ocw.mit.edu/courses/mechanical-engineering/2-22-design-principles-for-ocean-vehicles-13-42-spring-2005/readings/lec6_wavespectra.pdf</w:t>
@@ -4885,17 +6133,15 @@
     <w:p>
       <w:pPr>
         <w:rPr>
-          <w:rFonts w:ascii="Times New Roman" w:hAnsi="Times New Roman" w:cs="Times New Roman"/>
-          <w:sz w:val="24"/>
-          <w:szCs w:val="24"/>
-        </w:rPr>
-      </w:pPr>
-      <w:hyperlink r:id="rId121" w:history="1">
+          <w:rFonts w:cs="Times New Roman"/>
+          <w:szCs w:val="24"/>
+        </w:rPr>
+      </w:pPr>
+      <w:hyperlink r:id="rId155" w:history="1">
         <w:r>
           <w:rPr>
             <w:rStyle w:val="Hyperlink"/>
-            <w:rFonts w:ascii="Times New Roman" w:hAnsi="Times New Roman" w:cs="Times New Roman"/>
-            <w:sz w:val="24"/>
+            <w:rFonts w:cs="Times New Roman"/>
             <w:szCs w:val="24"/>
           </w:rPr>
           <w:t>https://ocw.mit.edu/courses/mechanical-engineering/2-019-design-of-ocean-systems-spring-2011/lecture-notes/MIT2_019S11_OWE.pdf</w:t>
@@ -4905,17 +6151,15 @@
     <w:p>
       <w:pPr>
         <w:rPr>
-          <w:rFonts w:ascii="Times New Roman" w:hAnsi="Times New Roman" w:cs="Times New Roman"/>
-          <w:sz w:val="24"/>
-          <w:szCs w:val="24"/>
-        </w:rPr>
-      </w:pPr>
-      <w:hyperlink r:id="rId122" w:history="1">
+          <w:rFonts w:cs="Times New Roman"/>
+          <w:szCs w:val="24"/>
+        </w:rPr>
+      </w:pPr>
+      <w:hyperlink r:id="rId156" w:history="1">
         <w:r>
           <w:rPr>
             <w:rStyle w:val="Hyperlink"/>
-            <w:rFonts w:ascii="Times New Roman" w:hAnsi="Times New Roman" w:cs="Times New Roman"/>
-            <w:sz w:val="24"/>
+            <w:rFonts w:cs="Times New Roman"/>
             <w:szCs w:val="24"/>
             <w:highlight w:val="yellow"/>
           </w:rPr>
@@ -4926,23 +6170,21 @@
     <w:p>
       <w:pPr>
         <w:rPr>
-          <w:rFonts w:ascii="Times New Roman" w:hAnsi="Times New Roman" w:cs="Times New Roman"/>
-          <w:sz w:val="24"/>
-          <w:szCs w:val="24"/>
-        </w:rPr>
-      </w:pPr>
-    </w:p>
-    <w:p>
-      <w:pPr>
-        <w:rPr>
-          <w:rFonts w:ascii="Times New Roman" w:hAnsi="Times New Roman" w:cs="Times New Roman"/>
-          <w:sz w:val="24"/>
+          <w:rFonts w:cs="Times New Roman"/>
+          <w:szCs w:val="24"/>
+        </w:rPr>
+      </w:pPr>
+    </w:p>
+    <w:p>
+      <w:pPr>
+        <w:rPr>
+          <w:rFonts w:cs="Times New Roman"/>
           <w:szCs w:val="24"/>
         </w:rPr>
       </w:pPr>
     </w:p>
     <w:sectPr>
-      <w:headerReference w:type="default" r:id="rId123"/>
+      <w:headerReference w:type="default" r:id="rId157"/>
       <w:pgSz w:w="12240" w:h="15840"/>
       <w:pgMar w:top="1440" w:right="1440" w:bottom="1440" w:left="1440" w:header="720" w:footer="720" w:gutter="0"/>
       <w:cols w:space="720"/>
@@ -5085,29 +6327,26 @@
     <w:pPr>
       <w:pStyle w:val="Header"/>
       <w:rPr>
-        <w:rFonts w:ascii="Times New Roman" w:hAnsi="Times New Roman" w:cs="Times New Roman"/>
+        <w:rFonts w:cs="Times New Roman"/>
       </w:rPr>
     </w:pPr>
     <w:r>
       <w:rPr>
-        <w:rFonts w:ascii="Times New Roman" w:hAnsi="Times New Roman" w:cs="Times New Roman"/>
-        <w:sz w:val="24"/>
+        <w:rFonts w:cs="Times New Roman"/>
         <w:szCs w:val="24"/>
       </w:rPr>
       <w:t>Jacob Davis</w:t>
     </w:r>
     <w:r>
       <w:rPr>
-        <w:rFonts w:ascii="Times New Roman" w:hAnsi="Times New Roman" w:cs="Times New Roman"/>
-        <w:sz w:val="24"/>
+        <w:rFonts w:cs="Times New Roman"/>
         <w:szCs w:val="24"/>
       </w:rPr>
       <w:tab/>
     </w:r>
     <w:r>
       <w:rPr>
-        <w:rFonts w:ascii="Times New Roman" w:hAnsi="Times New Roman" w:cs="Times New Roman"/>
-        <w:sz w:val="24"/>
+        <w:rFonts w:cs="Times New Roman"/>
         <w:szCs w:val="24"/>
       </w:rPr>
       <w:tab/>
@@ -5115,7 +6354,7 @@
     </w:r>
     <w:r>
       <w:rPr>
-        <w:rFonts w:ascii="Times New Roman" w:hAnsi="Times New Roman" w:cs="Times New Roman"/>
+        <w:rFonts w:cs="Times New Roman"/>
       </w:rPr>
       <w:tab/>
     </w:r>
@@ -5529,6 +6768,11 @@
   <w:style w:type="paragraph" w:default="1" w:styleId="Normal">
     <w:name w:val="Normal"/>
     <w:qFormat/>
+    <w:rsid w:val="00CA47D9"/>
+    <w:rPr>
+      <w:rFonts w:ascii="Times New Roman" w:hAnsi="Times New Roman"/>
+      <w:sz w:val="24"/>
+    </w:rPr>
   </w:style>
   <w:style w:type="character" w:default="1" w:styleId="DefaultParagraphFont">
     <w:name w:val="Default Paragraph Font"/>
@@ -5664,8 +6908,7 @@
       </w:tabs>
     </w:pPr>
     <w:rPr>
-      <w:rFonts w:ascii="Times New Roman" w:hAnsi="Times New Roman" w:cs="Times New Roman"/>
-      <w:sz w:val="24"/>
+      <w:rFonts w:cs="Times New Roman"/>
       <w:szCs w:val="24"/>
     </w:rPr>
   </w:style>
